--- a/doc/SDP-软件开发计划.docx
+++ b/doc/SDP-软件开发计划.docx
@@ -197,21 +197,22 @@
           </w:tcPr>
           <w:p>
             <w:pPr>
-              <w:spacing/>
+              <w:spacing w:line="360" w:lineRule="auto"/>
               <w:ind/>
               <w:jc w:val="center"/>
               <w:rPr>
-                <w:rFonts w:ascii="微软雅黑" w:hAnsi="微软雅黑" w:eastAsia="微软雅黑"/>
-                <w:sz w:val="24"/>
-                <w:szCs w:val="24"/>
-              </w:rPr>
-            </w:pPr>
-            <w:r>
-              <w:rPr>
                 <w:rFonts w:ascii="楷体_GB2312" w:hAnsi="楷体_GB2312" w:eastAsia="楷体_GB2312"/>
                 <w:sz w:val="24"/>
                 <w:szCs w:val="24"/>
               </w:rPr>
+            </w:pPr>
+            <w:r>
+              <w:rPr>
+                <w:rFonts w:ascii="楷体_GB2312" w:hAnsi="楷体_GB2312" w:eastAsia="楷体_GB2312"/>
+                <w:sz w:val="24"/>
+                <w:szCs w:val="24"/>
+              </w:rPr>
+              <w:t>Whitegivers</w:t>
             </w:r>
           </w:p>
         </w:tc>
@@ -236,14 +237,14 @@
               <w:ind/>
               <w:jc w:val="center"/>
               <w:rPr>
-                <w:rFonts w:ascii="楷体_GB2312" w:hAnsi="楷体_GB2312" w:eastAsia="楷体_GB2312"/>
-                <w:sz w:val="24"/>
-                <w:szCs w:val="24"/>
-              </w:rPr>
-            </w:pPr>
-            <w:r>
-              <w:rPr>
-                <w:rFonts w:ascii="楷体_GB2312" w:hAnsi="楷体_GB2312" w:eastAsia="楷体_GB2312"/>
+                <w:rFonts w:ascii="SimSun,&quot;Songti SC&quot;,宋体,sans-serif" w:hAnsi="SimSun,&quot;Songti SC&quot;,宋体,sans-serif" w:eastAsia="SimSun,&quot;Songti SC&quot;,宋体,sans-serif"/>
+                <w:sz w:val="24"/>
+                <w:szCs w:val="24"/>
+              </w:rPr>
+            </w:pPr>
+            <w:r>
+              <w:rPr>
+                <w:rFonts w:ascii="SimSun,&quot;Songti SC&quot;,宋体,sans-serif" w:hAnsi="SimSun,&quot;Songti SC&quot;,宋体,sans-serif" w:eastAsia="SimSun,&quot;Songti SC&quot;,宋体,sans-serif"/>
                 <w:sz w:val="24"/>
                 <w:szCs w:val="24"/>
               </w:rPr>
@@ -269,14 +270,14 @@
               <w:ind/>
               <w:jc w:val="center"/>
               <w:rPr>
-                <w:rFonts w:ascii="楷体_GB2312" w:hAnsi="楷体_GB2312" w:eastAsia="楷体_GB2312"/>
-                <w:sz w:val="24"/>
-                <w:szCs w:val="24"/>
-              </w:rPr>
-            </w:pPr>
-            <w:r>
-              <w:rPr>
-                <w:rFonts w:ascii="楷体_GB2312" w:hAnsi="楷体_GB2312" w:eastAsia="楷体_GB2312"/>
+                <w:rFonts w:ascii="SimSun,&quot;Songti SC&quot;,宋体,sans-serif" w:hAnsi="SimSun,&quot;Songti SC&quot;,宋体,sans-serif" w:eastAsia="SimSun,&quot;Songti SC&quot;,宋体,sans-serif"/>
+                <w:sz w:val="24"/>
+                <w:szCs w:val="24"/>
+              </w:rPr>
+            </w:pPr>
+            <w:r>
+              <w:rPr>
+                <w:rFonts w:ascii="SimSun,&quot;Songti SC&quot;,宋体,sans-serif" w:hAnsi="SimSun,&quot;Songti SC&quot;,宋体,sans-serif" w:eastAsia="SimSun,&quot;Songti SC&quot;,宋体,sans-serif"/>
                 <w:sz w:val="24"/>
                 <w:szCs w:val="24"/>
               </w:rPr>
@@ -302,14 +303,14 @@
               <w:ind/>
               <w:jc w:val="center"/>
               <w:rPr>
-                <w:rFonts w:ascii="楷体_GB2312" w:hAnsi="楷体_GB2312" w:eastAsia="楷体_GB2312"/>
-                <w:sz w:val="24"/>
-                <w:szCs w:val="24"/>
-              </w:rPr>
-            </w:pPr>
-            <w:r>
-              <w:rPr>
-                <w:rFonts w:ascii="楷体_GB2312" w:hAnsi="楷体_GB2312" w:eastAsia="楷体_GB2312"/>
+                <w:rFonts w:ascii="SimSun,&quot;Songti SC&quot;,宋体,sans-serif" w:hAnsi="SimSun,&quot;Songti SC&quot;,宋体,sans-serif" w:eastAsia="SimSun,&quot;Songti SC&quot;,宋体,sans-serif"/>
+                <w:sz w:val="24"/>
+                <w:szCs w:val="24"/>
+              </w:rPr>
+            </w:pPr>
+            <w:r>
+              <w:rPr>
+                <w:rFonts w:ascii="SimSun,&quot;Songti SC&quot;,宋体,sans-serif" w:hAnsi="SimSun,&quot;Songti SC&quot;,宋体,sans-serif" w:eastAsia="SimSun,&quot;Songti SC&quot;,宋体,sans-serif"/>
                 <w:sz w:val="24"/>
                 <w:szCs w:val="24"/>
               </w:rPr>
@@ -338,14 +339,14 @@
               <w:ind/>
               <w:jc w:val="left"/>
               <w:rPr>
-                <w:rFonts w:ascii="微软雅黑" w:hAnsi="微软雅黑" w:eastAsia="微软雅黑"/>
-                <w:sz w:val="24"/>
-                <w:szCs w:val="24"/>
-              </w:rPr>
-            </w:pPr>
-            <w:r>
-              <w:rPr>
-                <w:rFonts w:ascii="微软雅黑" w:hAnsi="微软雅黑" w:eastAsia="微软雅黑"/>
+                <w:rFonts w:ascii="SimSun,&quot;Songti SC&quot;,宋体,sans-serif" w:hAnsi="SimSun,&quot;Songti SC&quot;,宋体,sans-serif" w:eastAsia="SimSun,&quot;Songti SC&quot;,宋体,sans-serif"/>
+                <w:sz w:val="24"/>
+                <w:szCs w:val="24"/>
+              </w:rPr>
+            </w:pPr>
+            <w:r>
+              <w:rPr>
+                <w:rFonts w:ascii="SimSun,&quot;Songti SC&quot;,宋体,sans-serif" w:hAnsi="SimSun,&quot;Songti SC&quot;,宋体,sans-serif" w:eastAsia="SimSun,&quot;Songti SC&quot;,宋体,sans-serif"/>
                 <w:sz w:val="21"/>
                 <w:szCs w:val="21"/>
               </w:rPr>
@@ -371,14 +372,14 @@
               <w:ind/>
               <w:jc w:val="left"/>
               <w:rPr>
-                <w:rFonts w:ascii="微软雅黑" w:hAnsi="微软雅黑" w:eastAsia="微软雅黑"/>
-                <w:sz w:val="24"/>
-                <w:szCs w:val="24"/>
-              </w:rPr>
-            </w:pPr>
-            <w:r>
-              <w:rPr>
-                <w:rFonts w:ascii="微软雅黑" w:hAnsi="微软雅黑" w:eastAsia="微软雅黑"/>
+                <w:rFonts w:ascii="SimSun,&quot;Songti SC&quot;,宋体,sans-serif" w:hAnsi="SimSun,&quot;Songti SC&quot;,宋体,sans-serif" w:eastAsia="SimSun,&quot;Songti SC&quot;,宋体,sans-serif"/>
+                <w:sz w:val="24"/>
+                <w:szCs w:val="24"/>
+              </w:rPr>
+            </w:pPr>
+            <w:r>
+              <w:rPr>
+                <w:rFonts w:ascii="SimSun,&quot;Songti SC&quot;,宋体,sans-serif" w:hAnsi="SimSun,&quot;Songti SC&quot;,宋体,sans-serif" w:eastAsia="SimSun,&quot;Songti SC&quot;,宋体,sans-serif"/>
                 <w:sz w:val="21"/>
                 <w:szCs w:val="21"/>
               </w:rPr>
@@ -404,24 +405,26 @@
               <w:ind/>
               <w:jc w:val="left"/>
               <w:rPr>
-                <w:rFonts w:ascii="微软雅黑" w:hAnsi="微软雅黑" w:eastAsia="微软雅黑"/>
-                <w:sz w:val="24"/>
-                <w:szCs w:val="24"/>
-              </w:rPr>
-            </w:pPr>
-            <w:r>
-              <w:rPr>
-                <w:rFonts w:ascii="微软雅黑" w:hAnsi="微软雅黑" w:eastAsia="微软雅黑"/>
+                <w:rFonts w:ascii="SimSun,&quot;Songti SC&quot;,宋体,sans-serif" w:hAnsi="SimSun,&quot;Songti SC&quot;,宋体,sans-serif" w:eastAsia="SimSun,&quot;Songti SC&quot;,宋体,sans-serif"/>
+                <w:sz w:val="24"/>
+                <w:szCs w:val="24"/>
+              </w:rPr>
+            </w:pPr>
+            <w:r>
+              <w:rPr>
+                <w:rFonts w:ascii="SimSun,&quot;Songti SC&quot;,宋体,sans-serif" w:hAnsi="SimSun,&quot;Songti SC&quot;,宋体,sans-serif" w:eastAsia="SimSun,&quot;Songti SC&quot;,宋体,sans-serif"/>
                 <w:sz w:val="21"/>
                 <w:szCs w:val="21"/>
               </w:rPr>
-              <w:t>主编，负责1-6节的编写</w:t>
+              <w:t>主编，负责第1234小节的编写</w:t>
             </w:r>
           </w:p>
         </w:tc>
       </w:tr>
       <w:tr>
-        <w:trPr/>
+        <w:trPr>
+          <w:trHeight w:val="405" w:hRule="atLeast"/>
+        </w:trPr>
         <w:tc>
           <w:tcPr>
             <w:tcW w:w="1395" w:type="dxa"/>
@@ -440,14 +443,14 @@
               <w:ind/>
               <w:jc w:val="left"/>
               <w:rPr>
-                <w:rFonts w:ascii="微软雅黑" w:hAnsi="微软雅黑" w:eastAsia="微软雅黑"/>
-                <w:sz w:val="24"/>
-                <w:szCs w:val="24"/>
-              </w:rPr>
-            </w:pPr>
-            <w:r>
-              <w:rPr>
-                <w:rFonts w:ascii="微软雅黑" w:hAnsi="微软雅黑" w:eastAsia="微软雅黑"/>
+                <w:rFonts w:ascii="SimSun,&quot;Songti SC&quot;,宋体,sans-serif" w:hAnsi="SimSun,&quot;Songti SC&quot;,宋体,sans-serif" w:eastAsia="SimSun,&quot;Songti SC&quot;,宋体,sans-serif"/>
+                <w:sz w:val="24"/>
+                <w:szCs w:val="24"/>
+              </w:rPr>
+            </w:pPr>
+            <w:r>
+              <w:rPr>
+                <w:rFonts w:ascii="SimSun,&quot;Songti SC&quot;,宋体,sans-serif" w:hAnsi="SimSun,&quot;Songti SC&quot;,宋体,sans-serif" w:eastAsia="SimSun,&quot;Songti SC&quot;,宋体,sans-serif"/>
                 <w:sz w:val="21"/>
                 <w:szCs w:val="21"/>
               </w:rPr>
@@ -473,14 +476,14 @@
               <w:ind/>
               <w:jc w:val="left"/>
               <w:rPr>
-                <w:rFonts w:ascii="微软雅黑" w:hAnsi="微软雅黑" w:eastAsia="微软雅黑"/>
-                <w:sz w:val="24"/>
-                <w:szCs w:val="24"/>
-              </w:rPr>
-            </w:pPr>
-            <w:r>
-              <w:rPr>
-                <w:rFonts w:ascii="微软雅黑" w:hAnsi="微软雅黑" w:eastAsia="微软雅黑"/>
+                <w:rFonts w:ascii="SimSun,&quot;Songti SC&quot;,宋体,sans-serif" w:hAnsi="SimSun,&quot;Songti SC&quot;,宋体,sans-serif" w:eastAsia="SimSun,&quot;Songti SC&quot;,宋体,sans-serif"/>
+                <w:sz w:val="24"/>
+                <w:szCs w:val="24"/>
+              </w:rPr>
+            </w:pPr>
+            <w:r>
+              <w:rPr>
+                <w:rFonts w:ascii="SimSun,&quot;Songti SC&quot;,宋体,sans-serif" w:hAnsi="SimSun,&quot;Songti SC&quot;,宋体,sans-serif" w:eastAsia="SimSun,&quot;Songti SC&quot;,宋体,sans-serif"/>
                 <w:sz w:val="21"/>
                 <w:szCs w:val="21"/>
               </w:rPr>
@@ -506,17 +509,18 @@
               <w:ind/>
               <w:jc w:val="left"/>
               <w:rPr>
-                <w:rFonts w:ascii="微软雅黑" w:hAnsi="微软雅黑" w:eastAsia="微软雅黑"/>
-                <w:sz w:val="24"/>
-                <w:szCs w:val="24"/>
-              </w:rPr>
-            </w:pPr>
-            <w:r>
-              <w:rPr>
-                <w:rFonts w:ascii="微软雅黑" w:hAnsi="微软雅黑" w:eastAsia="微软雅黑"/>
+                <w:rFonts w:ascii="SimSun,&quot;Songti SC&quot;,宋体,sans-serif" w:hAnsi="SimSun,&quot;Songti SC&quot;,宋体,sans-serif" w:eastAsia="SimSun,&quot;Songti SC&quot;,宋体,sans-serif"/>
+                <w:sz w:val="24"/>
+                <w:szCs w:val="24"/>
+              </w:rPr>
+            </w:pPr>
+            <w:r>
+              <w:rPr>
+                <w:rFonts w:ascii="SimSun,&quot;Songti SC&quot;,宋体,sans-serif" w:hAnsi="SimSun,&quot;Songti SC&quot;,宋体,sans-serif" w:eastAsia="SimSun,&quot;Songti SC&quot;,宋体,sans-serif"/>
                 <w:sz w:val="21"/>
                 <w:szCs w:val="21"/>
               </w:rPr>
+              <w:t>负责第三小节编写</w:t>
             </w:r>
           </w:p>
         </w:tc>
@@ -541,14 +545,14 @@
               <w:ind/>
               <w:jc w:val="left"/>
               <w:rPr>
-                <w:rFonts w:ascii="微软雅黑" w:hAnsi="微软雅黑" w:eastAsia="微软雅黑"/>
-                <w:sz w:val="24"/>
-                <w:szCs w:val="24"/>
-              </w:rPr>
-            </w:pPr>
-            <w:r>
-              <w:rPr>
-                <w:rFonts w:ascii="微软雅黑" w:hAnsi="微软雅黑" w:eastAsia="微软雅黑"/>
+                <w:rFonts w:ascii="SimSun,&quot;Songti SC&quot;,宋体,sans-serif" w:hAnsi="SimSun,&quot;Songti SC&quot;,宋体,sans-serif" w:eastAsia="SimSun,&quot;Songti SC&quot;,宋体,sans-serif"/>
+                <w:sz w:val="24"/>
+                <w:szCs w:val="24"/>
+              </w:rPr>
+            </w:pPr>
+            <w:r>
+              <w:rPr>
+                <w:rFonts w:ascii="SimSun,&quot;Songti SC&quot;,宋体,sans-serif" w:hAnsi="SimSun,&quot;Songti SC&quot;,宋体,sans-serif" w:eastAsia="SimSun,&quot;Songti SC&quot;,宋体,sans-serif"/>
                 <w:sz w:val="21"/>
                 <w:szCs w:val="21"/>
               </w:rPr>
@@ -574,14 +578,14 @@
               <w:ind/>
               <w:jc w:val="left"/>
               <w:rPr>
-                <w:rFonts w:ascii="微软雅黑" w:hAnsi="微软雅黑" w:eastAsia="微软雅黑"/>
-                <w:sz w:val="24"/>
-                <w:szCs w:val="24"/>
-              </w:rPr>
-            </w:pPr>
-            <w:r>
-              <w:rPr>
-                <w:rFonts w:ascii="微软雅黑" w:hAnsi="微软雅黑" w:eastAsia="微软雅黑"/>
+                <w:rFonts w:ascii="SimSun,&quot;Songti SC&quot;,宋体,sans-serif" w:hAnsi="SimSun,&quot;Songti SC&quot;,宋体,sans-serif" w:eastAsia="SimSun,&quot;Songti SC&quot;,宋体,sans-serif"/>
+                <w:sz w:val="24"/>
+                <w:szCs w:val="24"/>
+              </w:rPr>
+            </w:pPr>
+            <w:r>
+              <w:rPr>
+                <w:rFonts w:ascii="SimSun,&quot;Songti SC&quot;,宋体,sans-serif" w:hAnsi="SimSun,&quot;Songti SC&quot;,宋体,sans-serif" w:eastAsia="SimSun,&quot;Songti SC&quot;,宋体,sans-serif"/>
                 <w:sz w:val="21"/>
                 <w:szCs w:val="21"/>
               </w:rPr>
@@ -607,17 +611,18 @@
               <w:ind/>
               <w:jc w:val="left"/>
               <w:rPr>
-                <w:rFonts w:ascii="微软雅黑" w:hAnsi="微软雅黑" w:eastAsia="微软雅黑"/>
-                <w:sz w:val="24"/>
-                <w:szCs w:val="24"/>
-              </w:rPr>
-            </w:pPr>
-            <w:r>
-              <w:rPr>
-                <w:rFonts w:ascii="微软雅黑" w:hAnsi="微软雅黑" w:eastAsia="微软雅黑"/>
+                <w:rFonts w:ascii="SimSun,&quot;Songti SC&quot;,宋体,sans-serif" w:hAnsi="SimSun,&quot;Songti SC&quot;,宋体,sans-serif" w:eastAsia="SimSun,&quot;Songti SC&quot;,宋体,sans-serif"/>
+                <w:sz w:val="24"/>
+                <w:szCs w:val="24"/>
+              </w:rPr>
+            </w:pPr>
+            <w:r>
+              <w:rPr>
+                <w:rFonts w:ascii="SimSun,&quot;Songti SC&quot;,宋体,sans-serif" w:hAnsi="SimSun,&quot;Songti SC&quot;,宋体,sans-serif" w:eastAsia="SimSun,&quot;Songti SC&quot;,宋体,sans-serif"/>
                 <w:sz w:val="21"/>
                 <w:szCs w:val="21"/>
               </w:rPr>
+              <w:t>负责6节的编写</w:t>
             </w:r>
           </w:p>
         </w:tc>
@@ -642,14 +647,14 @@
               <w:ind/>
               <w:jc w:val="left"/>
               <w:rPr>
-                <w:rFonts w:ascii="微软雅黑" w:hAnsi="微软雅黑" w:eastAsia="微软雅黑"/>
-                <w:sz w:val="24"/>
-                <w:szCs w:val="24"/>
-              </w:rPr>
-            </w:pPr>
-            <w:r>
-              <w:rPr>
-                <w:rFonts w:ascii="微软雅黑" w:hAnsi="微软雅黑" w:eastAsia="微软雅黑"/>
+                <w:rFonts w:ascii="SimSun,&quot;Songti SC&quot;,宋体,sans-serif" w:hAnsi="SimSun,&quot;Songti SC&quot;,宋体,sans-serif" w:eastAsia="SimSun,&quot;Songti SC&quot;,宋体,sans-serif"/>
+                <w:sz w:val="24"/>
+                <w:szCs w:val="24"/>
+              </w:rPr>
+            </w:pPr>
+            <w:r>
+              <w:rPr>
+                <w:rFonts w:ascii="SimSun,&quot;Songti SC&quot;,宋体,sans-serif" w:hAnsi="SimSun,&quot;Songti SC&quot;,宋体,sans-serif" w:eastAsia="SimSun,&quot;Songti SC&quot;,宋体,sans-serif"/>
                 <w:sz w:val="21"/>
                 <w:szCs w:val="21"/>
               </w:rPr>
@@ -675,14 +680,14 @@
               <w:ind/>
               <w:jc w:val="left"/>
               <w:rPr>
-                <w:rFonts w:ascii="微软雅黑" w:hAnsi="微软雅黑" w:eastAsia="微软雅黑"/>
-                <w:sz w:val="24"/>
-                <w:szCs w:val="24"/>
-              </w:rPr>
-            </w:pPr>
-            <w:r>
-              <w:rPr>
-                <w:rFonts w:ascii="微软雅黑" w:hAnsi="微软雅黑" w:eastAsia="微软雅黑"/>
+                <w:rFonts w:ascii="SimSun,&quot;Songti SC&quot;,宋体,sans-serif" w:hAnsi="SimSun,&quot;Songti SC&quot;,宋体,sans-serif" w:eastAsia="SimSun,&quot;Songti SC&quot;,宋体,sans-serif"/>
+                <w:sz w:val="24"/>
+                <w:szCs w:val="24"/>
+              </w:rPr>
+            </w:pPr>
+            <w:r>
+              <w:rPr>
+                <w:rFonts w:ascii="SimSun,&quot;Songti SC&quot;,宋体,sans-serif" w:hAnsi="SimSun,&quot;Songti SC&quot;,宋体,sans-serif" w:eastAsia="SimSun,&quot;Songti SC&quot;,宋体,sans-serif"/>
                 <w:sz w:val="21"/>
                 <w:szCs w:val="21"/>
               </w:rPr>
@@ -708,17 +713,18 @@
               <w:ind/>
               <w:jc w:val="left"/>
               <w:rPr>
-                <w:rFonts w:ascii="微软雅黑" w:hAnsi="微软雅黑" w:eastAsia="微软雅黑"/>
-                <w:sz w:val="24"/>
-                <w:szCs w:val="24"/>
-              </w:rPr>
-            </w:pPr>
-            <w:r>
-              <w:rPr>
-                <w:rFonts w:ascii="微软雅黑" w:hAnsi="微软雅黑" w:eastAsia="微软雅黑"/>
+                <w:rFonts w:ascii="SimSun,&quot;Songti SC&quot;,宋体,sans-serif" w:hAnsi="SimSun,&quot;Songti SC&quot;,宋体,sans-serif" w:eastAsia="SimSun,&quot;Songti SC&quot;,宋体,sans-serif"/>
+                <w:sz w:val="24"/>
+                <w:szCs w:val="24"/>
+              </w:rPr>
+            </w:pPr>
+            <w:r>
+              <w:rPr>
+                <w:rFonts w:ascii="SimSun,&quot;Songti SC&quot;,宋体,sans-serif" w:hAnsi="SimSun,&quot;Songti SC&quot;,宋体,sans-serif" w:eastAsia="SimSun,&quot;Songti SC&quot;,宋体,sans-serif"/>
                 <w:sz w:val="21"/>
                 <w:szCs w:val="21"/>
               </w:rPr>
+              <w:t>负责第5节编写</w:t>
             </w:r>
           </w:p>
         </w:tc>
@@ -767,21 +773,21 @@
       <w:tblPr>
         <w:tblStyle w:val="a7"/>
         <w:tblW w:w="0" w:type="auto"/>
-        <w:tblInd w:w="1260"/>
+        <w:tblInd w:w="555"/>
         <w:tblLook w:firstRow="1" w:lastRow="0" w:firstColumn="1" w:lastColumn="0" w:noHBand="0" w:noVBand="1" w:val="04A0"/>
       </w:tblPr>
       <w:tblGrid>
-        <w:gridCol w:w="780"/>
+        <w:gridCol w:w="1500"/>
         <w:gridCol w:w="1260"/>
         <w:gridCol w:w="2160"/>
         <w:gridCol w:w="1095"/>
-        <w:gridCol w:w="3045"/>
+        <w:gridCol w:w="2550"/>
       </w:tblGrid>
       <w:tr>
         <w:trPr/>
         <w:tc>
           <w:tcPr>
-            <w:tcW w:w="780" w:type="dxa"/>
+            <w:tcW w:w="1500" w:type="dxa"/>
             <w:tcBorders>
               <w:top w:val="single" w:color="000000" w:sz="8" w:space="0"/>
               <w:left w:val="single" w:color="000000" w:sz="8" w:space="0"/>
@@ -949,7 +955,7 @@
         <w:trPr/>
         <w:tc>
           <w:tcPr>
-            <w:tcW w:w="780" w:type="dxa"/>
+            <w:tcW w:w="1500" w:type="dxa"/>
             <w:tcBorders>
               <w:top w:val="single" w:color="000000" w:sz="8" w:space="0"/>
               <w:left w:val="single" w:color="000000" w:sz="8" w:space="0"/>
@@ -965,14 +971,14 @@
               <w:ind/>
               <w:jc w:val="both"/>
               <w:rPr>
-                <w:rFonts w:ascii="宋体" w:hAnsi="宋体" w:eastAsia="宋体"/>
-                <w:sz w:val="24"/>
-                <w:szCs w:val="24"/>
-              </w:rPr>
-            </w:pPr>
-            <w:r>
-              <w:rPr>
-                <w:rFonts w:ascii="宋体" w:hAnsi="宋体" w:eastAsia="宋体"/>
+                <w:rFonts w:ascii="SimSun,&quot;Songti SC&quot;,宋体,sans-serif" w:hAnsi="SimSun,&quot;Songti SC&quot;,宋体,sans-serif" w:eastAsia="SimSun,&quot;Songti SC&quot;,宋体,sans-serif"/>
+                <w:sz w:val="24"/>
+                <w:szCs w:val="24"/>
+              </w:rPr>
+            </w:pPr>
+            <w:r>
+              <w:rPr>
+                <w:rFonts w:ascii="SimSun,&quot;Songti SC&quot;,宋体,sans-serif" w:hAnsi="SimSun,&quot;Songti SC&quot;,宋体,sans-serif" w:eastAsia="SimSun,&quot;Songti SC&quot;,宋体,sans-serif"/>
                 <w:sz w:val="24"/>
                 <w:szCs w:val="24"/>
               </w:rPr>
@@ -998,14 +1004,14 @@
               <w:ind/>
               <w:jc w:val="both"/>
               <w:rPr>
-                <w:rFonts w:ascii="宋体" w:hAnsi="宋体" w:eastAsia="宋体"/>
-                <w:sz w:val="24"/>
-                <w:szCs w:val="24"/>
-              </w:rPr>
-            </w:pPr>
-            <w:r>
-              <w:rPr>
-                <w:rFonts w:ascii="宋体" w:hAnsi="宋体" w:eastAsia="宋体"/>
+                <w:rFonts w:ascii="SimSun,&quot;Songti SC&quot;,宋体,sans-serif" w:hAnsi="SimSun,&quot;Songti SC&quot;,宋体,sans-serif" w:eastAsia="SimSun,&quot;Songti SC&quot;,宋体,sans-serif"/>
+                <w:sz w:val="24"/>
+                <w:szCs w:val="24"/>
+              </w:rPr>
+            </w:pPr>
+            <w:r>
+              <w:rPr>
+                <w:rFonts w:ascii="SimSun,&quot;Songti SC&quot;,宋体,sans-serif" w:hAnsi="SimSun,&quot;Songti SC&quot;,宋体,sans-serif" w:eastAsia="SimSun,&quot;Songti SC&quot;,宋体,sans-serif"/>
                 <w:sz w:val="24"/>
                 <w:szCs w:val="24"/>
               </w:rPr>
@@ -1031,14 +1037,14 @@
               <w:ind/>
               <w:jc w:val="both"/>
               <w:rPr>
-                <w:rFonts w:ascii="宋体" w:hAnsi="宋体" w:eastAsia="宋体"/>
-                <w:sz w:val="24"/>
-                <w:szCs w:val="24"/>
-              </w:rPr>
-            </w:pPr>
-            <w:r>
-              <w:rPr>
-                <w:rFonts w:ascii="宋体" w:hAnsi="宋体" w:eastAsia="宋体"/>
+                <w:rFonts w:ascii="SimSun,&quot;Songti SC&quot;,宋体,sans-serif" w:hAnsi="SimSun,&quot;Songti SC&quot;,宋体,sans-serif" w:eastAsia="SimSun,&quot;Songti SC&quot;,宋体,sans-serif"/>
+                <w:sz w:val="24"/>
+                <w:szCs w:val="24"/>
+              </w:rPr>
+            </w:pPr>
+            <w:r>
+              <w:rPr>
+                <w:rFonts w:ascii="SimSun,&quot;Songti SC&quot;,宋体,sans-serif" w:hAnsi="SimSun,&quot;Songti SC&quot;,宋体,sans-serif" w:eastAsia="SimSun,&quot;Songti SC&quot;,宋体,sans-serif"/>
                 <w:sz w:val="24"/>
                 <w:szCs w:val="24"/>
               </w:rPr>
@@ -1071,7 +1077,7 @@
             </w:pPr>
             <w:r>
               <w:rPr>
-                <w:rFonts w:ascii="宋体" w:hAnsi="宋体" w:eastAsia="宋体"/>
+                <w:rFonts w:ascii="SimSun,&quot;Songti SC&quot;,宋体,sans-serif" w:hAnsi="SimSun,&quot;Songti SC&quot;,宋体,sans-serif" w:eastAsia="SimSun,&quot;Songti SC&quot;,宋体,sans-serif"/>
                 <w:sz w:val="24"/>
                 <w:szCs w:val="24"/>
               </w:rPr>
@@ -1096,14 +1102,14 @@
               <w:ind/>
               <w:jc w:val="left"/>
               <w:rPr>
-                <w:rFonts w:ascii="微软雅黑" w:hAnsi="微软雅黑" w:eastAsia="微软雅黑"/>
-                <w:sz w:val="24"/>
-                <w:szCs w:val="24"/>
-              </w:rPr>
-            </w:pPr>
-            <w:r>
-              <w:rPr>
-                <w:rFonts w:ascii="微软雅黑" w:hAnsi="微软雅黑" w:eastAsia="微软雅黑"/>
+                <w:rFonts w:ascii="SimSun,&quot;Songti SC&quot;,宋体,sans-serif" w:hAnsi="SimSun,&quot;Songti SC&quot;,宋体,sans-serif" w:eastAsia="SimSun,&quot;Songti SC&quot;,宋体,sans-serif"/>
+                <w:sz w:val="24"/>
+                <w:szCs w:val="24"/>
+              </w:rPr>
+            </w:pPr>
+            <w:r>
+              <w:rPr>
+                <w:rFonts w:ascii="SimSun,&quot;Songti SC&quot;,宋体,sans-serif" w:hAnsi="SimSun,&quot;Songti SC&quot;,宋体,sans-serif" w:eastAsia="SimSun,&quot;Songti SC&quot;,宋体,sans-serif"/>
                 <w:sz w:val="21"/>
                 <w:szCs w:val="21"/>
               </w:rPr>
@@ -1116,7 +1122,7 @@
         <w:trPr/>
         <w:tc>
           <w:tcPr>
-            <w:tcW w:w="780" w:type="dxa"/>
+            <w:tcW w:w="1500" w:type="dxa"/>
             <w:tcBorders>
               <w:top w:val="single" w:color="000000" w:sz="8" w:space="0"/>
               <w:left w:val="single" w:color="000000" w:sz="8" w:space="0"/>
@@ -1279,7 +1285,7 @@
         <w:trPr/>
         <w:tc>
           <w:tcPr>
-            <w:tcW w:w="780" w:type="dxa"/>
+            <w:tcW w:w="1500" w:type="dxa"/>
             <w:tcBorders>
               <w:top w:val="single" w:color="000000" w:sz="8" w:space="0"/>
               <w:left w:val="single" w:color="000000" w:sz="8" w:space="0"/>
@@ -1442,7 +1448,7 @@
         <w:trPr/>
         <w:tc>
           <w:tcPr>
-            <w:tcW w:w="780" w:type="dxa"/>
+            <w:tcW w:w="1500" w:type="dxa"/>
             <w:tcBorders>
               <w:top w:val="single" w:color="000000" w:sz="8" w:space="0"/>
               <w:left w:val="single" w:color="000000" w:sz="8" w:space="0"/>
@@ -1605,7 +1611,7 @@
         <w:trPr/>
         <w:tc>
           <w:tcPr>
-            <w:tcW w:w="780" w:type="dxa"/>
+            <w:tcW w:w="1500" w:type="dxa"/>
             <w:tcBorders>
               <w:top w:val="single" w:color="000000" w:sz="8" w:space="0"/>
               <w:left w:val="single" w:color="000000" w:sz="8" w:space="0"/>
@@ -1768,7 +1774,7 @@
         <w:trPr/>
         <w:tc>
           <w:tcPr>
-            <w:tcW w:w="780" w:type="dxa"/>
+            <w:tcW w:w="1500" w:type="dxa"/>
             <w:tcBorders>
               <w:top w:val="single" w:color="000000" w:sz="8" w:space="0"/>
               <w:left w:val="single" w:color="000000" w:sz="8" w:space="0"/>
@@ -2205,7 +2211,16 @@
           <w:sz w:val="22"/>
           <w:szCs w:val="22"/>
         </w:rPr>
-        <w:t>应用场景：家庭中替人类拿取或放置物品，可用来帮助身体残疾或不便人士。工厂流水线中机械臂进行自动工件组装和物体搬运。公共场所可作为垃圾机器人自动识别并打扫垃圾。</w:t>
+        <w:t>应用场景：家庭中替人类拿取或放置物品，可用来帮助身体残疾或不便人士。工厂流水线中机械臂进行自动工件组装和物体搬运。公共场所可作为垃圾机器人自动识别并打扫垃圾</w:t>
+      </w:r>
+      <w:r>
+        <w:rPr>
+          <w:rFonts w:ascii="宋体" w:hAnsi="宋体" w:eastAsia="宋体"/>
+          <w:color w:val="000000"/>
+          <w:sz w:val="22"/>
+          <w:szCs w:val="22"/>
+        </w:rPr>
+        <w:t>。</w:t>
       </w:r>
     </w:p>
     <w:p>
@@ -2234,7 +2249,20 @@
           <w:b w:val="true"/>
           <w:bCs w:val="true"/>
         </w:rPr>
-        <w:t>文档概述</w:t>
+        <w:t>文档概</w:t>
+      </w:r>
+      <w:r>
+        <w:rPr>
+          <w:rFonts w:hint="eastAsia"/>
+        </w:rPr>
+      </w:r>
+      <w:r>
+        <w:rPr>
+          <w:rFonts w:ascii="黑体" w:hAnsi="黑体" w:eastAsia="黑体"/>
+          <w:b w:val="true"/>
+          <w:bCs w:val="true"/>
+        </w:rPr>
+        <w:t>述</w:t>
       </w:r>
     </w:p>
     <w:p>
@@ -2985,21 +3013,22 @@
           </w:tcPr>
           <w:p>
             <w:pPr>
-              <w:spacing/>
+              <w:spacing w:before="187" w:line="240" w:lineRule="auto"/>
               <w:ind/>
               <w:jc w:val="both"/>
               <w:rPr>
-                <w:rFonts w:ascii="微软雅黑" w:hAnsi="微软雅黑" w:eastAsia="微软雅黑"/>
-                <w:sz w:val="24"/>
-                <w:szCs w:val="24"/>
-              </w:rPr>
-            </w:pPr>
-            <w:r>
-              <w:rPr>
                 <w:rFonts w:ascii="SimSun,&quot;Songti SC&quot;,宋体,sans-serif" w:hAnsi="SimSun,&quot;Songti SC&quot;,宋体,sans-serif" w:eastAsia="SimSun,&quot;Songti SC&quot;,宋体,sans-serif"/>
                 <w:sz w:val="24"/>
                 <w:szCs w:val="24"/>
               </w:rPr>
+            </w:pPr>
+            <w:r>
+              <w:rPr>
+                <w:rFonts w:ascii="SimSun,&quot;Songti SC&quot;,宋体,sans-serif" w:hAnsi="SimSun,&quot;Songti SC&quot;,宋体,sans-serif" w:eastAsia="SimSun,&quot;Songti SC&quot;,宋体,sans-serif"/>
+                <w:sz w:val="24"/>
+                <w:szCs w:val="24"/>
+              </w:rPr>
+              <w:t>刘冬</w:t>
             </w:r>
           </w:p>
         </w:tc>
@@ -3154,21 +3183,22 @@
           </w:tcPr>
           <w:p>
             <w:pPr>
-              <w:spacing/>
+              <w:spacing w:before="187" w:line="240" w:lineRule="auto"/>
               <w:ind/>
               <w:jc w:val="both"/>
               <w:rPr>
-                <w:rFonts w:ascii="微软雅黑" w:hAnsi="微软雅黑" w:eastAsia="微软雅黑"/>
-                <w:sz w:val="24"/>
-                <w:szCs w:val="24"/>
-              </w:rPr>
-            </w:pPr>
-            <w:r>
-              <w:rPr>
                 <w:rFonts w:ascii="SimSun,&quot;Songti SC&quot;,宋体,sans-serif" w:hAnsi="SimSun,&quot;Songti SC&quot;,宋体,sans-serif" w:eastAsia="SimSun,&quot;Songti SC&quot;,宋体,sans-serif"/>
                 <w:sz w:val="24"/>
                 <w:szCs w:val="24"/>
               </w:rPr>
+            </w:pPr>
+            <w:r>
+              <w:rPr>
+                <w:rFonts w:ascii="SimSun,&quot;Songti SC&quot;,宋体,sans-serif" w:hAnsi="SimSun,&quot;Songti SC&quot;,宋体,sans-serif" w:eastAsia="SimSun,&quot;Songti SC&quot;,宋体,sans-serif"/>
+                <w:sz w:val="24"/>
+                <w:szCs w:val="24"/>
+              </w:rPr>
+              <w:t>邓力友</w:t>
             </w:r>
           </w:p>
         </w:tc>
@@ -4171,21 +4201,22 @@
           </w:tcPr>
           <w:p>
             <w:pPr>
-              <w:spacing/>
+              <w:spacing w:before="187" w:line="240" w:lineRule="auto"/>
               <w:ind/>
               <w:jc w:val="both"/>
               <w:rPr>
-                <w:rFonts w:ascii="微软雅黑" w:hAnsi="微软雅黑" w:eastAsia="微软雅黑"/>
-                <w:sz w:val="24"/>
-                <w:szCs w:val="24"/>
-              </w:rPr>
-            </w:pPr>
-            <w:r>
-              <w:rPr>
                 <w:rFonts w:ascii="SimSun,&quot;Songti SC&quot;,宋体,sans-serif" w:hAnsi="SimSun,&quot;Songti SC&quot;,宋体,sans-serif" w:eastAsia="SimSun,&quot;Songti SC&quot;,宋体,sans-serif"/>
                 <w:sz w:val="24"/>
                 <w:szCs w:val="24"/>
               </w:rPr>
+            </w:pPr>
+            <w:r>
+              <w:rPr>
+                <w:rFonts w:ascii="SimSun,&quot;Songti SC&quot;,宋体,sans-serif" w:hAnsi="SimSun,&quot;Songti SC&quot;,宋体,sans-serif" w:eastAsia="SimSun,&quot;Songti SC&quot;,宋体,sans-serif"/>
+                <w:sz w:val="24"/>
+                <w:szCs w:val="24"/>
+              </w:rPr>
+              <w:t>邓力友</w:t>
             </w:r>
           </w:p>
         </w:tc>
@@ -4375,24 +4406,25 @@
               <w:ind/>
               <w:jc w:val="left"/>
               <w:rPr>
-                <w:rFonts w:ascii="微软雅黑" w:hAnsi="微软雅黑" w:eastAsia="微软雅黑"/>
-                <w:sz w:val="24"/>
-                <w:szCs w:val="24"/>
-              </w:rPr>
-            </w:pPr>
-            <w:r>
-              <w:rPr>
                 <w:rFonts w:ascii="SimSun,&quot;Songti SC&quot;,宋体,sans-serif" w:hAnsi="SimSun,&quot;Songti SC&quot;,宋体,sans-serif" w:eastAsia="SimSun,&quot;Songti SC&quot;,宋体,sans-serif"/>
                 <w:sz w:val="24"/>
                 <w:szCs w:val="24"/>
               </w:rPr>
+            </w:pPr>
+            <w:r>
+              <w:rPr>
+                <w:rFonts w:ascii="SimSun,&quot;Songti SC&quot;,宋体,sans-serif" w:hAnsi="SimSun,&quot;Songti SC&quot;,宋体,sans-serif" w:eastAsia="SimSun,&quot;Songti SC&quot;,宋体,sans-serif"/>
+                <w:sz w:val="24"/>
+                <w:szCs w:val="24"/>
+              </w:rPr>
+              <w:t>刘冬</w:t>
             </w:r>
           </w:p>
         </w:tc>
       </w:tr>
       <w:tr>
         <w:trPr>
-          <w:trHeight w:val="690" w:hRule="atLeast"/>
+          <w:trHeight w:val="765" w:hRule="atLeast"/>
         </w:trPr>
         <w:tc>
           <w:tcPr>
@@ -5354,21 +5386,22 @@
           </w:tcPr>
           <w:p>
             <w:pPr>
-              <w:spacing/>
+              <w:spacing w:before="187" w:line="240" w:lineRule="auto"/>
               <w:ind/>
               <w:jc w:val="both"/>
               <w:rPr>
-                <w:rFonts w:ascii="微软雅黑" w:hAnsi="微软雅黑" w:eastAsia="微软雅黑"/>
-                <w:sz w:val="24"/>
-                <w:szCs w:val="24"/>
-              </w:rPr>
-            </w:pPr>
-            <w:r>
-              <w:rPr>
                 <w:rFonts w:ascii="宋体" w:hAnsi="宋体" w:eastAsia="宋体"/>
                 <w:sz w:val="24"/>
                 <w:szCs w:val="24"/>
               </w:rPr>
+            </w:pPr>
+            <w:r>
+              <w:rPr>
+                <w:rFonts w:ascii="宋体" w:hAnsi="宋体" w:eastAsia="宋体"/>
+                <w:sz w:val="24"/>
+                <w:szCs w:val="24"/>
+              </w:rPr>
+              <w:t>刘冬</w:t>
             </w:r>
           </w:p>
         </w:tc>
@@ -5386,21 +5419,22 @@
           </w:tcPr>
           <w:p>
             <w:pPr>
-              <w:spacing/>
+              <w:spacing w:before="187" w:line="240" w:lineRule="auto"/>
               <w:ind/>
               <w:jc w:val="both"/>
               <w:rPr>
-                <w:rFonts w:ascii="微软雅黑" w:hAnsi="微软雅黑" w:eastAsia="微软雅黑"/>
-                <w:sz w:val="24"/>
-                <w:szCs w:val="24"/>
-              </w:rPr>
-            </w:pPr>
-            <w:r>
-              <w:rPr>
                 <w:rFonts w:ascii="宋体" w:hAnsi="宋体" w:eastAsia="宋体"/>
                 <w:sz w:val="24"/>
                 <w:szCs w:val="24"/>
               </w:rPr>
+            </w:pPr>
+            <w:r>
+              <w:rPr>
+                <w:rFonts w:ascii="宋体" w:hAnsi="宋体" w:eastAsia="宋体"/>
+                <w:sz w:val="24"/>
+                <w:szCs w:val="24"/>
+              </w:rPr>
+              <w:t>程序开发，测试人员</w:t>
             </w:r>
           </w:p>
         </w:tc>
@@ -5418,21 +5452,22 @@
           </w:tcPr>
           <w:p>
             <w:pPr>
-              <w:spacing/>
+              <w:spacing w:before="187" w:line="240" w:lineRule="auto"/>
               <w:ind/>
               <w:jc w:val="both"/>
               <w:rPr>
-                <w:rFonts w:ascii="微软雅黑" w:hAnsi="微软雅黑" w:eastAsia="微软雅黑"/>
-                <w:sz w:val="24"/>
-                <w:szCs w:val="24"/>
-              </w:rPr>
-            </w:pPr>
-            <w:r>
-              <w:rPr>
                 <w:rFonts w:ascii="宋体" w:hAnsi="宋体" w:eastAsia="宋体"/>
                 <w:sz w:val="24"/>
                 <w:szCs w:val="24"/>
               </w:rPr>
+            </w:pPr>
+            <w:r>
+              <w:rPr>
+                <w:rFonts w:ascii="宋体" w:hAnsi="宋体" w:eastAsia="宋体"/>
+                <w:sz w:val="24"/>
+                <w:szCs w:val="24"/>
+              </w:rPr>
+              <w:t>两年半</w:t>
             </w:r>
           </w:p>
         </w:tc>
@@ -5450,21 +5485,22 @@
           </w:tcPr>
           <w:p>
             <w:pPr>
-              <w:spacing/>
+              <w:spacing w:before="187" w:line="240" w:lineRule="auto"/>
               <w:ind/>
               <w:jc w:val="both"/>
               <w:rPr>
-                <w:rFonts w:ascii="微软雅黑" w:hAnsi="微软雅黑" w:eastAsia="微软雅黑"/>
-                <w:sz w:val="24"/>
-                <w:szCs w:val="24"/>
-              </w:rPr>
-            </w:pPr>
-            <w:r>
-              <w:rPr>
                 <w:rFonts w:ascii="宋体" w:hAnsi="宋体" w:eastAsia="宋体"/>
                 <w:sz w:val="24"/>
                 <w:szCs w:val="24"/>
               </w:rPr>
+            </w:pPr>
+            <w:r>
+              <w:rPr>
+                <w:rFonts w:ascii="宋体" w:hAnsi="宋体" w:eastAsia="宋体"/>
+                <w:sz w:val="24"/>
+                <w:szCs w:val="24"/>
+              </w:rPr>
+              <w:t>有过短暂java实习经验，唔嵌入式开发经验。校内课程完成</w:t>
             </w:r>
           </w:p>
         </w:tc>
@@ -5482,21 +5518,22 @@
           </w:tcPr>
           <w:p>
             <w:pPr>
-              <w:spacing/>
+              <w:spacing w:before="187" w:line="240" w:lineRule="auto"/>
               <w:ind/>
               <w:jc w:val="both"/>
               <w:rPr>
-                <w:rFonts w:ascii="微软雅黑" w:hAnsi="微软雅黑" w:eastAsia="微软雅黑"/>
-                <w:sz w:val="24"/>
-                <w:szCs w:val="24"/>
-              </w:rPr>
-            </w:pPr>
-            <w:r>
-              <w:rPr>
                 <w:rFonts w:ascii="宋体" w:hAnsi="宋体" w:eastAsia="宋体"/>
                 <w:sz w:val="24"/>
                 <w:szCs w:val="24"/>
               </w:rPr>
+            </w:pPr>
+            <w:r>
+              <w:rPr>
+                <w:rFonts w:ascii="宋体" w:hAnsi="宋体" w:eastAsia="宋体"/>
+                <w:sz w:val="24"/>
+                <w:szCs w:val="24"/>
+              </w:rPr>
+              <w:t>对C、java较为熟悉。掌握面对对象思想方法和数据结构。</w:t>
             </w:r>
           </w:p>
         </w:tc>
@@ -5568,26 +5605,6 @@
           <w:bCs w:val="true"/>
         </w:rPr>
         <w:t>程序、数据或设备</w:t>
-      </w:r>
-    </w:p>
-    <w:p>
-      <w:pPr>
-        <w:spacing w:before="187" w:line="240" w:lineRule="auto"/>
-        <w:ind/>
-        <w:jc w:val="both"/>
-        <w:rPr>
-          <w:rFonts w:ascii="宋体" w:hAnsi="宋体" w:eastAsia="宋体"/>
-          <w:sz w:val="24"/>
-          <w:szCs w:val="24"/>
-        </w:rPr>
-      </w:pPr>
-      <w:r>
-        <w:rPr>
-          <w:rFonts w:ascii="宋体" w:hAnsi="宋体" w:eastAsia="宋体"/>
-          <w:sz w:val="24"/>
-          <w:szCs w:val="24"/>
-        </w:rPr>
-        <w:t>【需提交的项目源代码、可执行程序、安装程序、数据文件、设备等相关资源清单。】</w:t>
       </w:r>
     </w:p>
     <w:p>
@@ -7258,9 +7275,9 @@
         <w:ind w:left="0"/>
         <w:jc w:val="left"/>
         <w:rPr>
-          <w:rFonts w:ascii="微软雅黑" w:hAnsi="微软雅黑" w:eastAsia="微软雅黑"/>
-          <w:sz w:val="21"/>
-          <w:szCs w:val="21"/>
+          <w:rFonts w:ascii="SimSun" w:hAnsi="SimSun" w:eastAsia="SimSun"/>
+          <w:sz w:val="24"/>
+          <w:szCs w:val="24"/>
         </w:rPr>
       </w:pPr>
       <w:r>
@@ -7282,68 +7299,8 @@
     </w:p>
     <w:p>
       <w:pPr>
-        <w:spacing w:before="187" w:line="240" w:lineRule="auto"/>
-        <w:ind/>
-        <w:jc w:val="both"/>
-        <w:rPr>
-          <w:rFonts w:ascii="宋体" w:hAnsi="宋体" w:eastAsia="宋体"/>
-          <w:sz w:val="24"/>
-          <w:szCs w:val="24"/>
-        </w:rPr>
-      </w:pPr>
-      <w:r>
-        <w:rPr>
-          <w:rFonts w:ascii="宋体" w:hAnsi="宋体" w:eastAsia="宋体"/>
-          <w:sz w:val="24"/>
-          <w:szCs w:val="24"/>
-        </w:rPr>
-        <w:t>一台ros启智机器人</w:t>
-      </w:r>
-    </w:p>
-    <w:p>
-      <w:pPr>
-        <w:spacing w:before="187" w:line="240" w:lineRule="auto"/>
-        <w:ind/>
-        <w:jc w:val="both"/>
-        <w:rPr>
-          <w:rFonts w:ascii="宋体" w:hAnsi="宋体" w:eastAsia="宋体"/>
-          <w:sz w:val="24"/>
-          <w:szCs w:val="24"/>
-        </w:rPr>
-      </w:pPr>
-      <w:r>
-        <w:rPr>
-          <w:rFonts w:ascii="宋体" w:hAnsi="宋体" w:eastAsia="宋体"/>
-          <w:sz w:val="24"/>
-          <w:szCs w:val="24"/>
-        </w:rPr>
-        <w:t>4台PC或Mac</w:t>
-      </w:r>
-    </w:p>
-    <w:p>
-      <w:pPr>
-        <w:spacing w:before="187" w:line="240" w:lineRule="auto"/>
-        <w:ind/>
-        <w:jc w:val="both"/>
-        <w:rPr>
-          <w:rFonts w:ascii="宋体" w:hAnsi="宋体" w:eastAsia="宋体"/>
-          <w:sz w:val="24"/>
-          <w:szCs w:val="24"/>
-        </w:rPr>
-      </w:pPr>
-      <w:r>
-        <w:rPr>
-          <w:rFonts w:ascii="宋体" w:hAnsi="宋体" w:eastAsia="宋体"/>
-          <w:sz w:val="24"/>
-          <w:szCs w:val="24"/>
-        </w:rPr>
-        <w:t>使用TCP/IP协议的局域网</w:t>
-      </w:r>
-    </w:p>
-    <w:p>
-      <w:pPr>
         <w:spacing/>
-        <w:ind/>
+        <w:ind w:leftChars="0"/>
         <w:jc w:val="left"/>
         <w:rPr>
           <w:rFonts w:ascii="微软雅黑" w:hAnsi="微软雅黑" w:eastAsia="微软雅黑"/>
@@ -7353,174 +7310,11 @@
       </w:pPr>
       <w:r>
         <w:rPr>
-          <w:rFonts w:ascii="Wingdings" w:hAnsi="Wingdings" w:eastAsia="Wingdings"/>
-          <w:sz w:val="24"/>
-          <w:szCs w:val="24"/>
-        </w:rPr>
-      </w:r>
-    </w:p>
-    <w:p>
-      <w:pPr>
-        <w:spacing w:line="300" w:lineRule="auto"/>
-        <w:ind w:left="0"/>
-        <w:jc w:val="left"/>
-        <w:rPr>
-          <w:rFonts w:ascii="SimSun" w:hAnsi="SimSun" w:eastAsia="SimSun"/>
-          <w:sz w:val="24"/>
-          <w:szCs w:val="24"/>
-        </w:rPr>
-      </w:pPr>
-      <w:r>
-        <w:rPr>
-          <w:rFonts w:ascii="Wingdings" w:hAnsi="Wingdings" w:eastAsia="Wingdings"/>
-          <w:sz w:val="24"/>
-          <w:szCs w:val="24"/>
-        </w:rPr>
-        <w:t>Ø </w:t>
-      </w:r>
-      <w:r>
-        <w:rPr>
-          <w:rFonts w:ascii="SimSun" w:hAnsi="SimSun" w:eastAsia="SimSun"/>
-          <w:sz w:val="24"/>
-          <w:szCs w:val="24"/>
-        </w:rPr>
-        <w:t>软件：</w:t>
-      </w:r>
-    </w:p>
-    <w:p>
-      <w:pPr>
-        <w:spacing w:line="300" w:lineRule="auto"/>
-        <w:ind w:left="0"/>
-        <w:jc w:val="left"/>
-        <w:rPr>
-          <w:rFonts w:ascii="宋体" w:hAnsi="宋体" w:eastAsia="宋体"/>
-          <w:sz w:val="24"/>
-          <w:szCs w:val="24"/>
-        </w:rPr>
-      </w:pPr>
-      <w:r>
-        <w:rPr>
-          <w:rFonts w:ascii="SimSun" w:hAnsi="SimSun" w:eastAsia="SimSun"/>
-          <w:sz w:val="24"/>
-          <w:szCs w:val="24"/>
-        </w:rPr>
-        <w:t>操作系统为ubuntu16.04 ,开发工具为ROS(Kinetic）与VS Code</w:t>
-      </w:r>
-    </w:p>
-    <w:p>
-      <w:pPr>
-        <w:pStyle w:val="heading1"/>
-        <w:numPr>
-          <w:ilvl w:val="0"/>
-          <w:numId w:val="36"/>
-        </w:numPr>
-        <w:snapToGrid w:val="true"/>
-        <w:spacing w:before="187" w:line="240" w:lineRule="auto"/>
-        <w:ind w:hanging="432"/>
-        <w:jc w:val="left"/>
-        <w:rPr>
-          <w:rFonts w:ascii="宋体" w:hAnsi="宋体" w:eastAsia="宋体"/>
-        </w:rPr>
-      </w:pPr>
-      <w:r>
-        <w:rPr>
-          <w:rFonts w:hint="eastAsia"/>
-        </w:rPr>
-      </w:r>
-      <w:r>
-        <w:rPr>
-          <w:rFonts w:ascii="宋体" w:hAnsi="宋体" w:eastAsia="宋体"/>
-          <w:b w:val="true"/>
-          <w:bCs w:val="true"/>
-        </w:rPr>
-        <w:t>进度计划</w:t>
-      </w:r>
-    </w:p>
-    <w:p>
-      <w:pPr>
-        <w:spacing w:before="187" w:line="240" w:lineRule="auto"/>
-        <w:ind/>
-        <w:jc w:val="both"/>
-        <w:rPr>
-          <w:rFonts w:ascii="宋体" w:hAnsi="宋体" w:eastAsia="宋体"/>
-          <w:sz w:val="24"/>
-          <w:szCs w:val="24"/>
-        </w:rPr>
-      </w:pPr>
-      <w:r>
-        <w:rPr>
-          <w:rFonts w:ascii="宋体" w:hAnsi="宋体" w:eastAsia="宋体"/>
-          <w:sz w:val="24"/>
-          <w:szCs w:val="24"/>
-        </w:rPr>
-        <w:t>【用表</w:t>
-      </w:r>
-      <w:r>
-        <w:rPr>
-          <w:rFonts w:ascii="Times New Roman" w:hAnsi="Times New Roman" w:eastAsia="Times New Roman"/>
-          <w:sz w:val="24"/>
-          <w:szCs w:val="24"/>
-        </w:rPr>
-        <w:t>/</w:t>
-      </w:r>
-      <w:r>
-        <w:rPr>
-          <w:rFonts w:ascii="宋体" w:hAnsi="宋体" w:eastAsia="宋体"/>
-          <w:sz w:val="24"/>
-          <w:szCs w:val="24"/>
-        </w:rPr>
-        <w:t>甘特图</w:t>
-      </w:r>
-      <w:r>
-        <w:rPr>
-          <w:rFonts w:ascii="Times New Roman" w:hAnsi="Times New Roman" w:eastAsia="Times New Roman"/>
-          <w:sz w:val="24"/>
-          <w:szCs w:val="24"/>
-        </w:rPr>
-        <w:t>/</w:t>
-      </w:r>
-      <w:r>
-        <w:rPr>
-          <w:rFonts w:ascii="宋体" w:hAnsi="宋体" w:eastAsia="宋体"/>
-          <w:sz w:val="24"/>
-          <w:szCs w:val="24"/>
-        </w:rPr>
-        <w:t>活动网络的形式说明项目开发中需要完成的任务（包括优先级和工时）、任务之间的依赖关系、人员分配和起止时间，以及里程碑事件。建议采用</w:t>
-      </w:r>
-      <w:r>
-        <w:rPr>
-          <w:rFonts w:ascii="Times New Roman" w:hAnsi="Times New Roman" w:eastAsia="Times New Roman"/>
-          <w:sz w:val="24"/>
-          <w:szCs w:val="24"/>
-        </w:rPr>
-        <w:t>Microsoft Project</w:t>
-      </w:r>
-      <w:r>
-        <w:rPr>
-          <w:rFonts w:ascii="宋体" w:hAnsi="宋体" w:eastAsia="宋体"/>
-          <w:sz w:val="24"/>
-          <w:szCs w:val="24"/>
-        </w:rPr>
-        <w:t>工具绘制。】</w:t>
-      </w:r>
-    </w:p>
-    <w:p>
-      <w:pPr>
-        <w:spacing/>
-        <w:ind/>
-        <w:jc w:val="left"/>
-        <w:rPr>
           <w:rFonts w:ascii="微软雅黑" w:hAnsi="微软雅黑" w:eastAsia="微软雅黑"/>
           <w:sz w:val="21"/>
           <w:szCs w:val="21"/>
         </w:rPr>
-      </w:pPr>
-      <w:r>
-        <w:rPr>
-          <w:rFonts w:ascii="微软雅黑" w:hAnsi="微软雅黑" w:eastAsia="微软雅黑"/>
-          <w:sz w:val="21"/>
-          <w:szCs w:val="21"/>
-        </w:rPr>
+        <w:t>(1). 启智ROS机器人一个，并包括：</w:t>
       </w:r>
     </w:p>
     <w:tbl>
@@ -7531,33 +7325,68 @@
         <w:tblLook w:firstRow="1" w:lastRow="0" w:firstColumn="1" w:lastColumn="0" w:noHBand="0" w:noVBand="1" w:val="04A0"/>
       </w:tblPr>
       <w:tblGrid>
-        <w:gridCol w:w="2070"/>
-        <w:gridCol w:w="2430"/>
-        <w:gridCol w:w="1380"/>
-        <w:gridCol w:w="900"/>
-        <w:gridCol w:w="1380"/>
+        <w:gridCol w:w="3255"/>
+        <w:gridCol w:w="1020"/>
+        <w:gridCol w:w="3480"/>
       </w:tblGrid>
       <w:tr>
-        <w:trPr/>
-        <w:tc>
-          <w:tcPr>
-            <w:tcW w:w="2070" w:type="dxa"/>
-            <w:tcBorders>
-              <w:top w:val="single" w:color="000" w:sz="8" w:space="0"/>
-              <w:left w:val="single" w:color="000" w:sz="8" w:space="0"/>
-              <w:bottom w:val="single" w:color="000" w:sz="8" w:space="0"/>
-              <w:right w:val="single" w:color="000" w:sz="8" w:space="0"/>
+        <w:trPr>
+          <w:trHeight w:val="420" w:hRule="atLeast"/>
+        </w:trPr>
+        <w:tc>
+          <w:tcPr>
+            <w:tcW w:w="3255" w:type="dxa"/>
+            <w:tcBorders>
+              <w:top w:val="single" w:color="8c8c8c" w:sz="8" w:space="0"/>
+              <w:left w:val="single" w:color="8c8c8c" w:sz="8" w:space="0"/>
+              <w:bottom w:val="single" w:color="8c8c8c" w:sz="8" w:space="0"/>
+              <w:right w:val="single" w:color="8c8c8c" w:sz="8" w:space="0"/>
             </w:tcBorders>
             <w:shd w:val="clear" w:color="auto" w:fill=""/>
             <w:vAlign w:val="top"/>
           </w:tcPr>
           <w:p>
             <w:pPr>
-              <w:spacing w:before="187" w:line="240" w:lineRule="auto"/>
+              <w:spacing w:line="312" w:lineRule="auto"/>
               <w:ind/>
               <w:jc w:val="both"/>
               <w:rPr>
+                <w:rFonts w:ascii="微软雅黑" w:hAnsi="微软雅黑" w:eastAsia="微软雅黑"/>
+                <w:sz w:val="24"/>
+                <w:szCs w:val="24"/>
+              </w:rPr>
+            </w:pPr>
+            <w:r>
+              <w:rPr>
                 <w:rFonts w:ascii="宋体" w:hAnsi="宋体" w:eastAsia="宋体"/>
+                <w:color w:val="000000"/>
+                <w:spacing w:val="0"/>
+                <w:sz w:val="24"/>
+                <w:szCs w:val="24"/>
+              </w:rPr>
+              <w:t>名称</w:t>
+            </w:r>
+          </w:p>
+        </w:tc>
+        <w:tc>
+          <w:tcPr>
+            <w:tcW w:w="1020" w:type="dxa"/>
+            <w:tcBorders>
+              <w:top w:val="single" w:color="8c8c8c" w:sz="8" w:space="0"/>
+              <w:left w:val="single" w:color="8c8c8c" w:sz="8" w:space="0"/>
+              <w:bottom w:val="single" w:color="8c8c8c" w:sz="8" w:space="0"/>
+              <w:right w:val="single" w:color="8c8c8c" w:sz="8" w:space="0"/>
+            </w:tcBorders>
+            <w:shd w:val="clear" w:color="auto" w:fill=""/>
+            <w:vAlign w:val="top"/>
+          </w:tcPr>
+          <w:p>
+            <w:pPr>
+              <w:spacing w:line="312" w:lineRule="auto"/>
+              <w:ind/>
+              <w:jc w:val="both"/>
+              <w:rPr>
+                <w:rFonts w:ascii="微软雅黑" w:hAnsi="微软雅黑" w:eastAsia="微软雅黑"/>
                 <w:sz w:val="24"/>
                 <w:szCs w:val="24"/>
               </w:rPr>
@@ -7565,32 +7394,74 @@
             <w:r>
               <w:rPr>
                 <w:rFonts w:ascii="宋体" w:hAnsi="宋体" w:eastAsia="宋体"/>
-                <w:sz w:val="24"/>
-                <w:szCs w:val="24"/>
-              </w:rPr>
-              <w:t>里程碑事件</w:t>
-            </w:r>
-          </w:p>
-        </w:tc>
-        <w:tc>
-          <w:tcPr>
-            <w:tcW w:w="2430" w:type="dxa"/>
-            <w:tcBorders>
-              <w:top w:val="single" w:color="000" w:sz="8" w:space="0"/>
-              <w:left w:val="single" w:color="000" w:sz="8" w:space="0"/>
-              <w:bottom w:val="single" w:color="000" w:sz="8" w:space="0"/>
-              <w:right w:val="single" w:color="000" w:sz="8" w:space="0"/>
+                <w:color w:val="000000"/>
+                <w:spacing w:val="0"/>
+                <w:sz w:val="24"/>
+                <w:szCs w:val="24"/>
+              </w:rPr>
+              <w:t>数量</w:t>
+            </w:r>
+          </w:p>
+        </w:tc>
+        <w:tc>
+          <w:tcPr>
+            <w:tcW w:w="3000" w:type="dxa"/>
+            <w:tcBorders>
+              <w:top w:val="single" w:color="8c8c8c" w:sz="8" w:space="0"/>
+              <w:left w:val="single" w:color="8c8c8c" w:sz="8" w:space="0"/>
+              <w:bottom w:val="single" w:color="8c8c8c" w:sz="8" w:space="0"/>
+              <w:right w:val="single" w:color="8c8c8c" w:sz="8" w:space="0"/>
             </w:tcBorders>
             <w:shd w:val="clear" w:color="auto" w:fill=""/>
             <w:vAlign w:val="top"/>
           </w:tcPr>
           <w:p>
             <w:pPr>
-              <w:spacing w:before="187" w:line="240" w:lineRule="auto"/>
+              <w:spacing w:line="312" w:lineRule="auto"/>
               <w:ind/>
               <w:jc w:val="both"/>
               <w:rPr>
+                <w:rFonts w:ascii="微软雅黑" w:hAnsi="微软雅黑" w:eastAsia="微软雅黑"/>
+                <w:sz w:val="24"/>
+                <w:szCs w:val="24"/>
+              </w:rPr>
+            </w:pPr>
+            <w:r>
+              <w:rPr>
                 <w:rFonts w:ascii="宋体" w:hAnsi="宋体" w:eastAsia="宋体"/>
+                <w:color w:val="000000"/>
+                <w:spacing w:val="0"/>
+                <w:sz w:val="24"/>
+                <w:szCs w:val="24"/>
+              </w:rPr>
+              <w:t>参数</w:t>
+            </w:r>
+          </w:p>
+        </w:tc>
+      </w:tr>
+      <w:tr>
+        <w:trPr>
+          <w:trHeight w:val="420" w:hRule="atLeast"/>
+        </w:trPr>
+        <w:tc>
+          <w:tcPr>
+            <w:tcW w:w="3255" w:type="dxa"/>
+            <w:tcBorders>
+              <w:top w:val="single" w:color="8c8c8c" w:sz="8" w:space="0"/>
+              <w:left w:val="single" w:color="8c8c8c" w:sz="8" w:space="0"/>
+              <w:bottom w:val="single" w:color="8c8c8c" w:sz="8" w:space="0"/>
+              <w:right w:val="single" w:color="8c8c8c" w:sz="8" w:space="0"/>
+            </w:tcBorders>
+            <w:shd w:val="clear" w:color="auto" w:fill=""/>
+            <w:vAlign w:val="top"/>
+          </w:tcPr>
+          <w:p>
+            <w:pPr>
+              <w:spacing w:line="312" w:lineRule="auto"/>
+              <w:ind/>
+              <w:jc w:val="both"/>
+              <w:rPr>
+                <w:rFonts w:ascii="微软雅黑" w:hAnsi="微软雅黑" w:eastAsia="微软雅黑"/>
                 <w:sz w:val="24"/>
                 <w:szCs w:val="24"/>
               </w:rPr>
@@ -7598,65 +7469,249 @@
             <w:r>
               <w:rPr>
                 <w:rFonts w:ascii="宋体" w:hAnsi="宋体" w:eastAsia="宋体"/>
-                <w:sz w:val="24"/>
-                <w:szCs w:val="24"/>
-              </w:rPr>
-              <w:t>产品名</w:t>
-            </w:r>
-          </w:p>
-        </w:tc>
-        <w:tc>
-          <w:tcPr>
-            <w:tcW w:w="1380" w:type="dxa"/>
-            <w:tcBorders>
-              <w:top w:val="single" w:color="000" w:sz="8" w:space="0"/>
-              <w:left w:val="single" w:color="000" w:sz="8" w:space="0"/>
-              <w:bottom w:val="single" w:color="000" w:sz="8" w:space="0"/>
-              <w:right w:val="single" w:color="000" w:sz="8" w:space="0"/>
+                <w:color w:val="000000"/>
+                <w:spacing w:val="0"/>
+                <w:sz w:val="24"/>
+                <w:szCs w:val="24"/>
+              </w:rPr>
+              <w:t>激光雷达</w:t>
+            </w:r>
+          </w:p>
+        </w:tc>
+        <w:tc>
+          <w:tcPr>
+            <w:tcW w:w="1020" w:type="dxa"/>
+            <w:tcBorders>
+              <w:top w:val="single" w:color="8c8c8c" w:sz="8" w:space="0"/>
+              <w:left w:val="single" w:color="8c8c8c" w:sz="8" w:space="0"/>
+              <w:bottom w:val="single" w:color="8c8c8c" w:sz="8" w:space="0"/>
+              <w:right w:val="single" w:color="8c8c8c" w:sz="8" w:space="0"/>
             </w:tcBorders>
             <w:shd w:val="clear" w:color="auto" w:fill=""/>
             <w:vAlign w:val="top"/>
           </w:tcPr>
           <w:p>
             <w:pPr>
-              <w:spacing w:before="187" w:line="240" w:lineRule="auto"/>
+              <w:spacing w:line="312" w:lineRule="auto"/>
               <w:ind/>
               <w:jc w:val="both"/>
               <w:rPr>
+                <w:rFonts w:ascii="微软雅黑" w:hAnsi="微软雅黑" w:eastAsia="微软雅黑"/>
+                <w:sz w:val="24"/>
+                <w:szCs w:val="24"/>
+              </w:rPr>
+            </w:pPr>
+            <w:r>
+              <w:rPr>
+                <w:rFonts w:ascii="&quot;Times New Roman&quot;, serif" w:hAnsi="&quot;Times New Roman&quot;, serif" w:eastAsia="&quot;Times New Roman&quot;, serif"/>
+                <w:color w:val="000000"/>
+                <w:spacing w:val="0"/>
+                <w:sz w:val="24"/>
+                <w:szCs w:val="24"/>
+              </w:rPr>
+              <w:t>1</w:t>
+            </w:r>
+          </w:p>
+        </w:tc>
+        <w:tc>
+          <w:tcPr>
+            <w:tcW w:w="3000" w:type="dxa"/>
+            <w:tcBorders>
+              <w:top w:val="single" w:color="8c8c8c" w:sz="8" w:space="0"/>
+              <w:left w:val="single" w:color="8c8c8c" w:sz="8" w:space="0"/>
+              <w:bottom w:val="single" w:color="8c8c8c" w:sz="8" w:space="0"/>
+              <w:right w:val="single" w:color="8c8c8c" w:sz="8" w:space="0"/>
+            </w:tcBorders>
+            <w:shd w:val="clear" w:color="auto" w:fill=""/>
+            <w:vAlign w:val="top"/>
+          </w:tcPr>
+          <w:p>
+            <w:pPr>
+              <w:spacing w:line="312" w:lineRule="auto"/>
+              <w:ind/>
+              <w:jc w:val="both"/>
+              <w:rPr>
+                <w:rFonts w:ascii="微软雅黑" w:hAnsi="微软雅黑" w:eastAsia="微软雅黑"/>
+                <w:sz w:val="24"/>
+                <w:szCs w:val="24"/>
+              </w:rPr>
+            </w:pPr>
+            <w:r>
+              <w:rPr>
+                <w:rFonts w:ascii="&quot;Times New Roman&quot;, serif" w:hAnsi="&quot;Times New Roman&quot;, serif" w:eastAsia="&quot;Times New Roman&quot;, serif"/>
+                <w:color w:val="000000"/>
+                <w:spacing w:val="0"/>
+                <w:sz w:val="24"/>
+                <w:szCs w:val="24"/>
+              </w:rPr>
+              <w:t>360</w:t>
+            </w:r>
+            <w:r>
+              <w:rPr>
                 <w:rFonts w:ascii="宋体" w:hAnsi="宋体" w:eastAsia="宋体"/>
-                <w:sz w:val="24"/>
-                <w:szCs w:val="24"/>
-              </w:rPr>
-            </w:pPr>
+                <w:color w:val="000000"/>
+                <w:spacing w:val="0"/>
+                <w:sz w:val="24"/>
+                <w:szCs w:val="24"/>
+              </w:rPr>
+              <w:t>°无死角、最大距离</w:t>
+            </w:r>
+            <w:r>
+              <w:rPr>
+                <w:rFonts w:ascii="&quot;Times New Roman&quot;, serif" w:hAnsi="&quot;Times New Roman&quot;, serif" w:eastAsia="&quot;Times New Roman&quot;, serif"/>
+                <w:color w:val="000000"/>
+                <w:spacing w:val="0"/>
+                <w:sz w:val="24"/>
+                <w:szCs w:val="24"/>
+              </w:rPr>
+              <w:t>8</w:t>
+            </w:r>
             <w:r>
               <w:rPr>
                 <w:rFonts w:ascii="宋体" w:hAnsi="宋体" w:eastAsia="宋体"/>
-                <w:sz w:val="24"/>
-                <w:szCs w:val="24"/>
-              </w:rPr>
-              <w:t>截止时间</w:t>
-            </w:r>
-          </w:p>
-        </w:tc>
-        <w:tc>
-          <w:tcPr>
-            <w:tcW w:w="900" w:type="dxa"/>
-            <w:tcBorders>
-              <w:top w:val="single" w:color="000" w:sz="8" w:space="0"/>
-              <w:left w:val="single" w:color="000" w:sz="8" w:space="0"/>
-              <w:bottom w:val="single" w:color="000" w:sz="8" w:space="0"/>
-              <w:right w:val="single" w:color="000" w:sz="8" w:space="0"/>
+                <w:color w:val="000000"/>
+                <w:spacing w:val="0"/>
+                <w:sz w:val="24"/>
+                <w:szCs w:val="24"/>
+              </w:rPr>
+              <w:t>米</w:t>
+            </w:r>
+          </w:p>
+        </w:tc>
+      </w:tr>
+      <w:tr>
+        <w:trPr>
+          <w:trHeight w:val="420" w:hRule="atLeast"/>
+        </w:trPr>
+        <w:tc>
+          <w:tcPr>
+            <w:tcW w:w="3255" w:type="dxa"/>
+            <w:tcBorders>
+              <w:top w:val="single" w:color="8c8c8c" w:sz="8" w:space="0"/>
+              <w:left w:val="single" w:color="8c8c8c" w:sz="8" w:space="0"/>
+              <w:bottom w:val="single" w:color="8c8c8c" w:sz="8" w:space="0"/>
+              <w:right w:val="single" w:color="8c8c8c" w:sz="8" w:space="0"/>
             </w:tcBorders>
             <w:shd w:val="clear" w:color="auto" w:fill=""/>
             <w:vAlign w:val="top"/>
           </w:tcPr>
           <w:p>
             <w:pPr>
-              <w:spacing w:before="187" w:line="240" w:lineRule="auto"/>
+              <w:spacing w:line="312" w:lineRule="auto"/>
               <w:ind/>
               <w:jc w:val="both"/>
               <w:rPr>
+                <w:rFonts w:ascii="微软雅黑" w:hAnsi="微软雅黑" w:eastAsia="微软雅黑"/>
+                <w:sz w:val="24"/>
+                <w:szCs w:val="24"/>
+              </w:rPr>
+            </w:pPr>
+            <w:r>
+              <w:rPr>
                 <w:rFonts w:ascii="宋体" w:hAnsi="宋体" w:eastAsia="宋体"/>
+                <w:color w:val="000000"/>
+                <w:spacing w:val="0"/>
+                <w:sz w:val="24"/>
+                <w:szCs w:val="24"/>
+              </w:rPr>
+              <w:t>视觉传感器</w:t>
+            </w:r>
+          </w:p>
+        </w:tc>
+        <w:tc>
+          <w:tcPr>
+            <w:tcW w:w="1020" w:type="dxa"/>
+            <w:tcBorders>
+              <w:top w:val="single" w:color="8c8c8c" w:sz="8" w:space="0"/>
+              <w:left w:val="single" w:color="8c8c8c" w:sz="8" w:space="0"/>
+              <w:bottom w:val="single" w:color="8c8c8c" w:sz="8" w:space="0"/>
+              <w:right w:val="single" w:color="8c8c8c" w:sz="8" w:space="0"/>
+            </w:tcBorders>
+            <w:shd w:val="clear" w:color="auto" w:fill=""/>
+            <w:vAlign w:val="top"/>
+          </w:tcPr>
+          <w:p>
+            <w:pPr>
+              <w:spacing w:line="312" w:lineRule="auto"/>
+              <w:ind/>
+              <w:jc w:val="both"/>
+              <w:rPr>
+                <w:rFonts w:ascii="微软雅黑" w:hAnsi="微软雅黑" w:eastAsia="微软雅黑"/>
+                <w:sz w:val="24"/>
+                <w:szCs w:val="24"/>
+              </w:rPr>
+            </w:pPr>
+            <w:r>
+              <w:rPr>
+                <w:rFonts w:ascii="&quot;Times New Roman&quot;, serif" w:hAnsi="&quot;Times New Roman&quot;, serif" w:eastAsia="&quot;Times New Roman&quot;, serif"/>
+                <w:color w:val="000000"/>
+                <w:spacing w:val="0"/>
+                <w:sz w:val="24"/>
+                <w:szCs w:val="24"/>
+              </w:rPr>
+              <w:t>1</w:t>
+            </w:r>
+          </w:p>
+        </w:tc>
+        <w:tc>
+          <w:tcPr>
+            <w:tcW w:w="3000" w:type="dxa"/>
+            <w:tcBorders>
+              <w:top w:val="single" w:color="8c8c8c" w:sz="8" w:space="0"/>
+              <w:left w:val="single" w:color="8c8c8c" w:sz="8" w:space="0"/>
+              <w:bottom w:val="single" w:color="8c8c8c" w:sz="8" w:space="0"/>
+              <w:right w:val="single" w:color="8c8c8c" w:sz="8" w:space="0"/>
+            </w:tcBorders>
+            <w:shd w:val="clear" w:color="auto" w:fill=""/>
+            <w:vAlign w:val="top"/>
+          </w:tcPr>
+          <w:p>
+            <w:pPr>
+              <w:spacing w:line="312" w:lineRule="auto"/>
+              <w:ind/>
+              <w:jc w:val="both"/>
+              <w:rPr>
+                <w:rFonts w:ascii="微软雅黑" w:hAnsi="微软雅黑" w:eastAsia="微软雅黑"/>
+                <w:sz w:val="24"/>
+                <w:szCs w:val="24"/>
+              </w:rPr>
+            </w:pPr>
+            <w:r>
+              <w:rPr>
+                <w:rFonts w:ascii="&quot;Times New Roman&quot;, serif" w:hAnsi="&quot;Times New Roman&quot;, serif" w:eastAsia="&quot;Times New Roman&quot;, serif"/>
+                <w:color w:val="000000"/>
+                <w:spacing w:val="0"/>
+                <w:sz w:val="24"/>
+                <w:szCs w:val="24"/>
+              </w:rPr>
+              <w:t>Kinect2</w:t>
+            </w:r>
+          </w:p>
+        </w:tc>
+      </w:tr>
+      <w:tr>
+        <w:trPr>
+          <w:trHeight w:val="90" w:hRule="atLeast"/>
+        </w:trPr>
+        <w:tc>
+          <w:tcPr>
+            <w:tcW w:w="3255" w:type="dxa"/>
+            <w:tcBorders>
+              <w:top w:val="single" w:color="8c8c8c" w:sz="8" w:space="0"/>
+              <w:left w:val="single" w:color="8c8c8c" w:sz="8" w:space="0"/>
+              <w:bottom w:val="single" w:color="8c8c8c" w:sz="8" w:space="0"/>
+              <w:right w:val="single" w:color="8c8c8c" w:sz="8" w:space="0"/>
+            </w:tcBorders>
+            <w:shd w:val="clear" w:color="auto" w:fill=""/>
+            <w:vAlign w:val="top"/>
+          </w:tcPr>
+          <w:p>
+            <w:pPr>
+              <w:spacing w:line="312" w:lineRule="auto"/>
+              <w:ind/>
+              <w:jc w:val="both"/>
+              <w:rPr>
+                <w:rFonts w:ascii="微软雅黑" w:hAnsi="微软雅黑" w:eastAsia="微软雅黑"/>
                 <w:sz w:val="24"/>
                 <w:szCs w:val="24"/>
               </w:rPr>
@@ -7664,32 +7719,108 @@
             <w:r>
               <w:rPr>
                 <w:rFonts w:ascii="宋体" w:hAnsi="宋体" w:eastAsia="宋体"/>
-                <w:sz w:val="24"/>
-                <w:szCs w:val="24"/>
-              </w:rPr>
-              <w:t>人数</w:t>
-            </w:r>
-          </w:p>
-        </w:tc>
-        <w:tc>
-          <w:tcPr>
-            <w:tcW w:w="1800" w:type="dxa"/>
-            <w:tcBorders>
-              <w:top w:val="single" w:color="000" w:sz="8" w:space="0"/>
-              <w:left w:val="single" w:color="000" w:sz="8" w:space="0"/>
-              <w:bottom w:val="single" w:color="000" w:sz="8" w:space="0"/>
-              <w:right w:val="single" w:color="000" w:sz="8" w:space="0"/>
+                <w:color w:val="000000"/>
+                <w:spacing w:val="0"/>
+                <w:sz w:val="24"/>
+                <w:szCs w:val="24"/>
+              </w:rPr>
+              <w:t>电池</w:t>
+            </w:r>
+          </w:p>
+        </w:tc>
+        <w:tc>
+          <w:tcPr>
+            <w:tcW w:w="1020" w:type="dxa"/>
+            <w:tcBorders>
+              <w:top w:val="single" w:color="8c8c8c" w:sz="8" w:space="0"/>
+              <w:left w:val="single" w:color="8c8c8c" w:sz="8" w:space="0"/>
+              <w:bottom w:val="single" w:color="8c8c8c" w:sz="8" w:space="0"/>
+              <w:right w:val="single" w:color="8c8c8c" w:sz="8" w:space="0"/>
             </w:tcBorders>
             <w:shd w:val="clear" w:color="auto" w:fill=""/>
             <w:vAlign w:val="top"/>
           </w:tcPr>
           <w:p>
             <w:pPr>
-              <w:spacing w:before="187" w:line="240" w:lineRule="auto"/>
+              <w:spacing w:line="312" w:lineRule="auto"/>
               <w:ind/>
               <w:jc w:val="both"/>
               <w:rPr>
+                <w:rFonts w:ascii="微软雅黑" w:hAnsi="微软雅黑" w:eastAsia="微软雅黑"/>
+                <w:sz w:val="24"/>
+                <w:szCs w:val="24"/>
+              </w:rPr>
+            </w:pPr>
+            <w:r>
+              <w:rPr>
+                <w:rFonts w:ascii="&quot;Times New Roman&quot;, serif" w:hAnsi="&quot;Times New Roman&quot;, serif" w:eastAsia="&quot;Times New Roman&quot;, serif"/>
+                <w:color w:val="000000"/>
+                <w:spacing w:val="0"/>
+                <w:sz w:val="24"/>
+                <w:szCs w:val="24"/>
+              </w:rPr>
+              <w:t>1</w:t>
+            </w:r>
+          </w:p>
+        </w:tc>
+        <w:tc>
+          <w:tcPr>
+            <w:tcW w:w="3000" w:type="dxa"/>
+            <w:tcBorders>
+              <w:top w:val="single" w:color="8c8c8c" w:sz="8" w:space="0"/>
+              <w:left w:val="single" w:color="8c8c8c" w:sz="8" w:space="0"/>
+              <w:bottom w:val="single" w:color="8c8c8c" w:sz="8" w:space="0"/>
+              <w:right w:val="single" w:color="8c8c8c" w:sz="8" w:space="0"/>
+            </w:tcBorders>
+            <w:shd w:val="clear" w:color="auto" w:fill=""/>
+            <w:vAlign w:val="top"/>
+          </w:tcPr>
+          <w:p>
+            <w:pPr>
+              <w:spacing/>
+              <w:ind/>
+              <w:jc w:val="left"/>
+              <w:rPr>
+                <w:rFonts w:ascii="微软雅黑" w:hAnsi="微软雅黑" w:eastAsia="微软雅黑"/>
+                <w:sz w:val="24"/>
+                <w:szCs w:val="24"/>
+              </w:rPr>
+            </w:pPr>
+            <w:r>
+              <w:rPr>
                 <w:rFonts w:ascii="宋体" w:hAnsi="宋体" w:eastAsia="宋体"/>
+                <w:color w:val="000000"/>
+                <w:sz w:val="23"/>
+                <w:szCs w:val="23"/>
+              </w:rPr>
+              <w:t>24V3.5AH锂离子动力电池 </w:t>
+            </w:r>
+          </w:p>
+        </w:tc>
+      </w:tr>
+      <w:tr>
+        <w:trPr>
+          <w:trHeight w:val="90" w:hRule="atLeast"/>
+        </w:trPr>
+        <w:tc>
+          <w:tcPr>
+            <w:tcW w:w="3255" w:type="dxa"/>
+            <w:tcBorders>
+              <w:top w:val="single" w:color="8c8c8c" w:sz="8" w:space="0"/>
+              <w:left w:val="single" w:color="8c8c8c" w:sz="8" w:space="0"/>
+              <w:bottom w:val="single" w:color="8c8c8c" w:sz="8" w:space="0"/>
+              <w:right w:val="single" w:color="8c8c8c" w:sz="8" w:space="0"/>
+            </w:tcBorders>
+            <w:shd w:val="clear" w:color="auto" w:fill=""/>
+            <w:vAlign w:val="top"/>
+          </w:tcPr>
+          <w:p>
+            <w:pPr>
+              <w:spacing w:line="312" w:lineRule="auto"/>
+              <w:ind/>
+              <w:jc w:val="both"/>
+              <w:rPr>
+                <w:rFonts w:ascii="微软雅黑" w:hAnsi="微软雅黑" w:eastAsia="微软雅黑"/>
                 <w:sz w:val="24"/>
                 <w:szCs w:val="24"/>
               </w:rPr>
@@ -7697,10 +7828,81 @@
             <w:r>
               <w:rPr>
                 <w:rFonts w:ascii="宋体" w:hAnsi="宋体" w:eastAsia="宋体"/>
-                <w:sz w:val="24"/>
-                <w:szCs w:val="24"/>
-              </w:rPr>
-              <w:t>依赖</w:t>
+                <w:color w:val="000000"/>
+                <w:spacing w:val="0"/>
+                <w:sz w:val="24"/>
+                <w:szCs w:val="24"/>
+              </w:rPr>
+              <w:t>轮子</w:t>
+            </w:r>
+          </w:p>
+        </w:tc>
+        <w:tc>
+          <w:tcPr>
+            <w:tcW w:w="1020" w:type="dxa"/>
+            <w:tcBorders>
+              <w:top w:val="single" w:color="8c8c8c" w:sz="8" w:space="0"/>
+              <w:left w:val="single" w:color="8c8c8c" w:sz="8" w:space="0"/>
+              <w:bottom w:val="single" w:color="8c8c8c" w:sz="8" w:space="0"/>
+              <w:right w:val="single" w:color="8c8c8c" w:sz="8" w:space="0"/>
+            </w:tcBorders>
+            <w:shd w:val="clear" w:color="auto" w:fill=""/>
+            <w:vAlign w:val="top"/>
+          </w:tcPr>
+          <w:p>
+            <w:pPr>
+              <w:spacing w:line="312" w:lineRule="auto"/>
+              <w:ind/>
+              <w:jc w:val="both"/>
+              <w:rPr>
+                <w:rFonts w:ascii="微软雅黑" w:hAnsi="微软雅黑" w:eastAsia="微软雅黑"/>
+                <w:sz w:val="24"/>
+                <w:szCs w:val="24"/>
+              </w:rPr>
+            </w:pPr>
+            <w:r>
+              <w:rPr>
+                <w:rFonts w:ascii="&quot;Times New Roman&quot;, serif" w:hAnsi="&quot;Times New Roman&quot;, serif" w:eastAsia="&quot;Times New Roman&quot;, serif"/>
+                <w:color w:val="000000"/>
+                <w:spacing w:val="0"/>
+                <w:sz w:val="24"/>
+                <w:szCs w:val="24"/>
+              </w:rPr>
+              <w:t>3</w:t>
+            </w:r>
+          </w:p>
+        </w:tc>
+        <w:tc>
+          <w:tcPr>
+            <w:tcW w:w="3000" w:type="dxa"/>
+            <w:tcBorders>
+              <w:top w:val="single" w:color="8c8c8c" w:sz="8" w:space="0"/>
+              <w:left w:val="single" w:color="8c8c8c" w:sz="8" w:space="0"/>
+              <w:bottom w:val="single" w:color="8c8c8c" w:sz="8" w:space="0"/>
+              <w:right w:val="single" w:color="8c8c8c" w:sz="8" w:space="0"/>
+            </w:tcBorders>
+            <w:shd w:val="clear" w:color="auto" w:fill=""/>
+            <w:vAlign w:val="top"/>
+          </w:tcPr>
+          <w:p>
+            <w:pPr>
+              <w:spacing/>
+              <w:ind/>
+              <w:jc w:val="left"/>
+              <w:rPr>
+                <w:rFonts w:ascii="微软雅黑" w:hAnsi="微软雅黑" w:eastAsia="微软雅黑"/>
+                <w:sz w:val="24"/>
+                <w:szCs w:val="24"/>
+              </w:rPr>
+            </w:pPr>
+            <w:r>
+              <w:rPr>
+                <w:rFonts w:ascii="宋体" w:hAnsi="宋体" w:eastAsia="宋体"/>
+                <w:color w:val="000000"/>
+                <w:sz w:val="23"/>
+                <w:szCs w:val="23"/>
+              </w:rPr>
+              <w:t>全向轮</w:t>
             </w:r>
           </w:p>
         </w:tc>
@@ -7709,133 +7911,512 @@
         <w:trPr/>
         <w:tc>
           <w:tcPr>
-            <w:tcW w:w="2070" w:type="dxa"/>
-            <w:tcBorders>
-              <w:top w:val="single" w:color="000" w:sz="8" w:space="0"/>
-              <w:left w:val="single" w:color="000" w:sz="8" w:space="0"/>
-              <w:bottom w:val="single" w:color="000" w:sz="8" w:space="0"/>
-              <w:right w:val="single" w:color="000" w:sz="8" w:space="0"/>
+            <w:tcW w:w="3255" w:type="dxa"/>
+            <w:tcBorders>
+              <w:top w:val="single" w:color="8c8c8c" w:sz="8" w:space="0"/>
+              <w:left w:val="single" w:color="8c8c8c" w:sz="8" w:space="0"/>
+              <w:bottom w:val="single" w:color="8c8c8c" w:sz="8" w:space="0"/>
+              <w:right w:val="single" w:color="8c8c8c" w:sz="8" w:space="0"/>
             </w:tcBorders>
             <w:shd w:val="clear" w:color="auto" w:fill=""/>
             <w:vAlign w:val="top"/>
           </w:tcPr>
           <w:p>
             <w:pPr>
-              <w:spacing w:before="187" w:line="240" w:lineRule="auto"/>
+              <w:spacing/>
+              <w:ind/>
+              <w:jc w:val="left"/>
+              <w:rPr>
+                <w:rFonts w:ascii="微软雅黑" w:hAnsi="微软雅黑" w:eastAsia="微软雅黑"/>
+                <w:sz w:val="24"/>
+                <w:szCs w:val="24"/>
+              </w:rPr>
+            </w:pPr>
+            <w:r>
+              <w:rPr>
+                <w:rFonts w:ascii="微软雅黑" w:hAnsi="微软雅黑" w:eastAsia="微软雅黑"/>
+                <w:sz w:val="21"/>
+                <w:szCs w:val="21"/>
+              </w:rPr>
+              <w:t>伺服电机模块</w:t>
+            </w:r>
+          </w:p>
+        </w:tc>
+        <w:tc>
+          <w:tcPr>
+            <w:tcW w:w="1020" w:type="dxa"/>
+            <w:tcBorders>
+              <w:top w:val="single" w:color="8c8c8c" w:sz="8" w:space="0"/>
+              <w:left w:val="single" w:color="8c8c8c" w:sz="8" w:space="0"/>
+              <w:bottom w:val="single" w:color="8c8c8c" w:sz="8" w:space="0"/>
+              <w:right w:val="single" w:color="8c8c8c" w:sz="8" w:space="0"/>
+            </w:tcBorders>
+            <w:shd w:val="clear" w:color="auto" w:fill=""/>
+            <w:vAlign w:val="top"/>
+          </w:tcPr>
+          <w:p>
+            <w:pPr>
+              <w:spacing w:line="312" w:lineRule="auto"/>
               <w:ind/>
               <w:jc w:val="both"/>
               <w:rPr>
+                <w:rFonts w:ascii="微软雅黑" w:hAnsi="微软雅黑" w:eastAsia="微软雅黑"/>
+                <w:sz w:val="24"/>
+                <w:szCs w:val="24"/>
+              </w:rPr>
+            </w:pPr>
+            <w:r>
+              <w:rPr>
+                <w:rFonts w:ascii="&quot;Times New Roman&quot;, serif" w:hAnsi="&quot;Times New Roman&quot;, serif" w:eastAsia="&quot;Times New Roman&quot;, serif"/>
+                <w:color w:val="000000"/>
+                <w:spacing w:val="0"/>
+                <w:sz w:val="24"/>
+                <w:szCs w:val="24"/>
+              </w:rPr>
+              <w:t>3</w:t>
+            </w:r>
+          </w:p>
+        </w:tc>
+        <w:tc>
+          <w:tcPr>
+            <w:tcW w:w="3000" w:type="dxa"/>
+            <w:tcBorders>
+              <w:top w:val="single" w:color="8c8c8c" w:sz="8" w:space="0"/>
+              <w:left w:val="single" w:color="8c8c8c" w:sz="8" w:space="0"/>
+              <w:bottom w:val="single" w:color="8c8c8c" w:sz="8" w:space="0"/>
+              <w:right w:val="single" w:color="8c8c8c" w:sz="8" w:space="0"/>
+            </w:tcBorders>
+            <w:shd w:val="clear" w:color="auto" w:fill=""/>
+            <w:vAlign w:val="top"/>
+          </w:tcPr>
+          <w:p>
+            <w:pPr>
+              <w:spacing/>
+              <w:ind/>
+              <w:jc w:val="left"/>
+              <w:rPr>
+                <w:rFonts w:ascii="微软雅黑" w:hAnsi="微软雅黑" w:eastAsia="微软雅黑"/>
+                <w:sz w:val="24"/>
+                <w:szCs w:val="24"/>
+              </w:rPr>
+            </w:pPr>
+            <w:r>
+              <w:rPr>
                 <w:rFonts w:ascii="宋体" w:hAnsi="宋体" w:eastAsia="宋体"/>
-                <w:sz w:val="24"/>
-                <w:szCs w:val="24"/>
-              </w:rPr>
-            </w:pPr>
-            <w:r>
-              <w:rPr>
-                <w:rFonts w:ascii="宋体" w:hAnsi="宋体" w:eastAsia="宋体"/>
-                <w:sz w:val="24"/>
-                <w:szCs w:val="24"/>
-              </w:rPr>
-              <w:t>需求分析结束</w:t>
-            </w:r>
-          </w:p>
-        </w:tc>
-        <w:tc>
-          <w:tcPr>
-            <w:tcW w:w="2430" w:type="dxa"/>
-            <w:tcBorders>
-              <w:top w:val="single" w:color="000" w:sz="8" w:space="0"/>
-              <w:left w:val="single" w:color="000" w:sz="8" w:space="0"/>
-              <w:bottom w:val="single" w:color="000" w:sz="8" w:space="0"/>
-              <w:right w:val="single" w:color="000" w:sz="8" w:space="0"/>
-            </w:tcBorders>
-            <w:shd w:val="clear" w:color="auto" w:fill=""/>
-            <w:vAlign w:val="top"/>
-          </w:tcPr>
-          <w:p>
-            <w:pPr>
-              <w:spacing w:before="187" w:line="240" w:lineRule="auto"/>
-              <w:ind/>
-              <w:jc w:val="both"/>
-              <w:rPr>
-                <w:rFonts w:ascii="宋体" w:hAnsi="宋体" w:eastAsia="宋体"/>
-                <w:sz w:val="24"/>
-                <w:szCs w:val="24"/>
-              </w:rPr>
-            </w:pPr>
-            <w:r>
-              <w:rPr>
-                <w:rFonts w:ascii="宋体" w:hAnsi="宋体" w:eastAsia="宋体"/>
-                <w:sz w:val="24"/>
-                <w:szCs w:val="24"/>
-              </w:rPr>
-              <w:t>需求分析文档</w:t>
-            </w:r>
-          </w:p>
-        </w:tc>
-        <w:tc>
-          <w:tcPr>
-            <w:tcW w:w="1380" w:type="dxa"/>
-            <w:tcBorders>
-              <w:top w:val="single" w:color="000" w:sz="8" w:space="0"/>
-              <w:left w:val="single" w:color="000" w:sz="8" w:space="0"/>
-              <w:bottom w:val="single" w:color="000" w:sz="8" w:space="0"/>
-              <w:right w:val="single" w:color="000" w:sz="8" w:space="0"/>
-            </w:tcBorders>
-            <w:shd w:val="clear" w:color="auto" w:fill=""/>
-            <w:vAlign w:val="top"/>
-          </w:tcPr>
-          <w:p>
-            <w:pPr>
-              <w:spacing w:before="187" w:line="240" w:lineRule="auto"/>
-              <w:ind/>
-              <w:jc w:val="both"/>
-              <w:rPr>
-                <w:rFonts w:ascii="宋体" w:hAnsi="宋体" w:eastAsia="宋体"/>
-                <w:sz w:val="24"/>
-                <w:szCs w:val="24"/>
-              </w:rPr>
-            </w:pPr>
-            <w:r>
-              <w:rPr>
-                <w:rFonts w:ascii="宋体" w:hAnsi="宋体" w:eastAsia="宋体"/>
-                <w:sz w:val="24"/>
-                <w:szCs w:val="24"/>
-              </w:rPr>
-              <w:t>2020.3.30</w:t>
-            </w:r>
-          </w:p>
-        </w:tc>
-        <w:tc>
-          <w:tcPr>
-            <w:tcW w:w="900" w:type="dxa"/>
-            <w:tcBorders>
-              <w:top w:val="single" w:color="000" w:sz="8" w:space="0"/>
-              <w:left w:val="single" w:color="000" w:sz="8" w:space="0"/>
-              <w:bottom w:val="single" w:color="000" w:sz="8" w:space="0"/>
-              <w:right w:val="single" w:color="000" w:sz="8" w:space="0"/>
-            </w:tcBorders>
-            <w:shd w:val="clear" w:color="auto" w:fill=""/>
-            <w:vAlign w:val="top"/>
-          </w:tcPr>
-          <w:p>
-            <w:pPr>
-              <w:spacing w:before="187" w:line="240" w:lineRule="auto"/>
-              <w:ind/>
-              <w:jc w:val="both"/>
-              <w:rPr>
-                <w:rFonts w:ascii="宋体" w:hAnsi="宋体" w:eastAsia="宋体"/>
-                <w:sz w:val="24"/>
-                <w:szCs w:val="24"/>
-              </w:rPr>
-            </w:pPr>
-            <w:r>
-              <w:rPr>
-                <w:rFonts w:ascii="宋体" w:hAnsi="宋体" w:eastAsia="宋体"/>
-                <w:sz w:val="24"/>
-                <w:szCs w:val="24"/>
-              </w:rPr>
-              <w:t>4</w:t>
+                <w:color w:val="000000"/>
+                <w:sz w:val="23"/>
+                <w:szCs w:val="23"/>
+              </w:rPr>
+              <w:t>20W伺服电机、内置驱动</w:t>
+            </w:r>
+          </w:p>
+        </w:tc>
+      </w:tr>
+    </w:tbl>
+    <w:p>
+      <w:pPr>
+        <w:spacing w:line="300" w:lineRule="auto"/>
+        <w:ind/>
+        <w:jc w:val="left"/>
+        <w:rPr>
+          <w:rFonts w:ascii="SimSun,&quot;Songti SC&quot;,宋体,sans-serif" w:hAnsi="SimSun,&quot;Songti SC&quot;,宋体,sans-serif" w:eastAsia="SimSun,&quot;Songti SC&quot;,宋体,sans-serif"/>
+          <w:sz w:val="24"/>
+          <w:szCs w:val="24"/>
+        </w:rPr>
+      </w:pPr>
+      <w:r>
+        <w:rPr>
+          <w:rFonts w:ascii="SimSun,&quot;Songti SC&quot;,宋体,sans-serif" w:hAnsi="SimSun,&quot;Songti SC&quot;,宋体,sans-serif" w:eastAsia="SimSun,&quot;Songti SC&quot;,宋体,sans-serif"/>
+          <w:sz w:val="24"/>
+          <w:szCs w:val="24"/>
+        </w:rPr>
+        <w:t>外观视图如下：</w:t>
+      </w:r>
+    </w:p>
+    <w:p>
+      <w:pPr>
+        <w:spacing w:line="300" w:lineRule="auto"/>
+        <w:ind w:left="0"/>
+        <w:jc w:val="left"/>
+        <w:rPr>
+          <w:rFonts w:ascii="Wingdings" w:hAnsi="Wingdings" w:eastAsia="Wingdings"/>
+          <w:sz w:val="24"/>
+          <w:szCs w:val="24"/>
+        </w:rPr>
+      </w:pPr>
+      <w:r>
+        <w:rPr>
+          <w:rFonts w:ascii="Wingdings" w:hAnsi="Wingdings" w:eastAsia="Wingdings"/>
+          <w:sz w:val="24"/>
+          <w:szCs w:val="24"/>
+        </w:rPr>
+        <w:drawing>
+          <wp:inline distT="0" distB="0" distL="0" distR="0">
+            <wp:extent cx="5274310" cy="4240317"/>
+            <wp:effectExtent l="0" t="0" r="0" b="0"/>
+            <wp:docPr id="1" name="" descr=""/>
+            <wp:cNvGraphicFramePr>
+              <a:graphicFrameLocks noChangeAspect="true"/>
+            </wp:cNvGraphicFramePr>
+            <a:graphic>
+              <a:graphicData uri="http://schemas.openxmlformats.org/drawingml/2006/picture">
+                <pic:pic>
+                  <pic:nvPicPr>
+                    <pic:cNvPr id="1" name=""/>
+                    <pic:cNvPicPr/>
+                  </pic:nvPicPr>
+                  <pic:blipFill>
+                    <a:blip r:embed="rId9"/>
+                    <a:stretch>
+                      <a:fillRect/>
+                    </a:stretch>
+                  </pic:blipFill>
+                  <pic:spPr>
+                    <a:xfrm>
+                      <a:off x="0" y="0"/>
+                      <a:ext cx="5274310" cy="4240317"/>
+                    </a:xfrm>
+                    <a:prstGeom prst="rect">
+                      <a:avLst/>
+                    </a:prstGeom>
+                  </pic:spPr>
+                </pic:pic>
+              </a:graphicData>
+            </a:graphic>
+          </wp:inline>
+        </w:drawing>
+      </w:r>
+    </w:p>
+    <w:p>
+      <w:pPr>
+        <w:spacing w:line="300" w:lineRule="auto"/>
+        <w:ind w:left="0"/>
+        <w:jc w:val="left"/>
+        <w:rPr>
+          <w:rFonts w:ascii="SimSun,&quot;Songti SC&quot;,宋体,sans-serif" w:hAnsi="SimSun,&quot;Songti SC&quot;,宋体,sans-serif" w:eastAsia="SimSun,&quot;Songti SC&quot;,宋体,sans-serif"/>
+          <w:sz w:val="24"/>
+          <w:szCs w:val="24"/>
+        </w:rPr>
+      </w:pPr>
+      <w:r>
+        <w:rPr>
+          <w:rFonts w:ascii="SimSun,&quot;Songti SC&quot;,宋体,sans-serif" w:hAnsi="SimSun,&quot;Songti SC&quot;,宋体,sans-serif" w:eastAsia="SimSun,&quot;Songti SC&quot;,宋体,sans-serif"/>
+          <w:sz w:val="24"/>
+          <w:szCs w:val="24"/>
+        </w:rPr>
+        <w:t>(2). 个人电脑4台</w:t>
+      </w:r>
+    </w:p>
+    <w:p>
+      <w:pPr>
+        <w:spacing w:line="300" w:lineRule="auto"/>
+        <w:ind w:left="0"/>
+        <w:jc w:val="left"/>
+        <w:rPr>
+          <w:rFonts w:ascii="SimSun,&quot;Songti SC&quot;,宋体,sans-serif" w:hAnsi="SimSun,&quot;Songti SC&quot;,宋体,sans-serif" w:eastAsia="SimSun,&quot;Songti SC&quot;,宋体,sans-serif"/>
+          <w:sz w:val="24"/>
+          <w:szCs w:val="24"/>
+        </w:rPr>
+      </w:pPr>
+      <w:r>
+        <w:rPr>
+          <w:rFonts w:ascii="SimSun,&quot;Songti SC&quot;,宋体,sans-serif" w:hAnsi="SimSun,&quot;Songti SC&quot;,宋体,sans-serif" w:eastAsia="SimSun,&quot;Songti SC&quot;,宋体,sans-serif"/>
+          <w:sz w:val="24"/>
+          <w:szCs w:val="24"/>
+        </w:rPr>
+        <w:t>(3). 使用TCP/IP协议的局域网</w:t>
+      </w:r>
+    </w:p>
+    <w:p>
+      <w:pPr>
+        <w:spacing/>
+        <w:ind/>
+        <w:jc w:val="left"/>
+        <w:rPr>
+          <w:rFonts w:ascii="微软雅黑" w:hAnsi="微软雅黑" w:eastAsia="微软雅黑"/>
+          <w:sz w:val="21"/>
+          <w:szCs w:val="21"/>
+        </w:rPr>
+      </w:pPr>
+      <w:r>
+        <w:rPr>
+          <w:rFonts w:ascii="SimSun,&quot;Songti SC&quot;,宋体,sans-serif" w:hAnsi="SimSun,&quot;Songti SC&quot;,宋体,sans-serif" w:eastAsia="SimSun,&quot;Songti SC&quot;,宋体,sans-serif"/>
+          <w:sz w:val="24"/>
+          <w:szCs w:val="24"/>
+        </w:rPr>
+      </w:r>
+    </w:p>
+    <w:p>
+      <w:pPr>
+        <w:spacing w:line="300" w:lineRule="auto"/>
+        <w:ind w:left="0"/>
+        <w:jc w:val="left"/>
+        <w:rPr>
+          <w:rFonts w:ascii="SimSun" w:hAnsi="SimSun" w:eastAsia="SimSun"/>
+          <w:sz w:val="24"/>
+          <w:szCs w:val="24"/>
+        </w:rPr>
+      </w:pPr>
+      <w:r>
+        <w:rPr>
+          <w:rFonts w:ascii="Wingdings" w:hAnsi="Wingdings" w:eastAsia="Wingdings"/>
+          <w:sz w:val="24"/>
+          <w:szCs w:val="24"/>
+        </w:rPr>
+        <w:t>Ø </w:t>
+      </w:r>
+      <w:r>
+        <w:rPr>
+          <w:rFonts w:ascii="SimSun" w:hAnsi="SimSun" w:eastAsia="SimSun"/>
+          <w:sz w:val="24"/>
+          <w:szCs w:val="24"/>
+        </w:rPr>
+        <w:t>软件：</w:t>
+      </w:r>
+    </w:p>
+    <w:p>
+      <w:pPr>
+        <w:spacing w:line="300" w:lineRule="auto"/>
+        <w:ind w:left="0"/>
+        <w:jc w:val="left"/>
+        <w:rPr>
+          <w:rFonts w:ascii="SimSun" w:hAnsi="SimSun" w:eastAsia="SimSun"/>
+          <w:sz w:val="24"/>
+          <w:szCs w:val="24"/>
+        </w:rPr>
+      </w:pPr>
+      <w:r>
+        <w:rPr>
+          <w:rFonts w:ascii="SimSun" w:hAnsi="SimSun" w:eastAsia="SimSun"/>
+          <w:sz w:val="24"/>
+          <w:szCs w:val="24"/>
+        </w:rPr>
+        <w:t xml:space="preserve">操作系统 : ubuntu16.04  </w:t>
+      </w:r>
+    </w:p>
+    <w:p>
+      <w:pPr>
+        <w:spacing w:line="300" w:lineRule="auto"/>
+        <w:ind w:left="0"/>
+        <w:jc w:val="left"/>
+        <w:rPr>
+          <w:rFonts w:ascii="宋体" w:hAnsi="宋体" w:eastAsia="宋体"/>
+          <w:sz w:val="24"/>
+          <w:szCs w:val="24"/>
+        </w:rPr>
+      </w:pPr>
+      <w:r>
+        <w:rPr>
+          <w:rFonts w:ascii="SimSun" w:hAnsi="SimSun" w:eastAsia="SimSun"/>
+          <w:sz w:val="24"/>
+          <w:szCs w:val="24"/>
+        </w:rPr>
+        <w:t>开发工具 : ROS(Kinetic), VS Code</w:t>
+      </w:r>
+    </w:p>
+    <w:p>
+      <w:pPr>
+        <w:pStyle w:val="heading1"/>
+        <w:numPr>
+          <w:ilvl w:val="0"/>
+          <w:numId w:val="36"/>
+        </w:numPr>
+        <w:snapToGrid w:val="true"/>
+        <w:spacing w:before="187" w:line="240" w:lineRule="auto"/>
+        <w:ind w:hanging="432"/>
+        <w:jc w:val="left"/>
+        <w:rPr>
+          <w:rFonts w:ascii="宋体" w:hAnsi="宋体" w:eastAsia="宋体"/>
+        </w:rPr>
+      </w:pPr>
+      <w:r>
+        <w:rPr>
+          <w:rFonts w:hint="eastAsia"/>
+        </w:rPr>
+      </w:r>
+      <w:r>
+        <w:rPr>
+          <w:rFonts w:ascii="宋体" w:hAnsi="宋体" w:eastAsia="宋体"/>
+          <w:b w:val="true"/>
+          <w:bCs w:val="true"/>
+        </w:rPr>
+        <w:t>进度计划</w:t>
+      </w:r>
+    </w:p>
+    <w:p>
+      <w:pPr>
+        <w:spacing/>
+        <w:ind/>
+        <w:jc w:val="left"/>
+        <w:rPr>
+          <w:rFonts w:ascii="微软雅黑" w:hAnsi="微软雅黑" w:eastAsia="微软雅黑"/>
+          <w:sz w:val="21"/>
+          <w:szCs w:val="21"/>
+        </w:rPr>
+      </w:pPr>
+      <w:r>
+        <w:rPr>
+          <w:rFonts w:ascii="微软雅黑" w:hAnsi="微软雅黑" w:eastAsia="微软雅黑"/>
+          <w:sz w:val="21"/>
+          <w:szCs w:val="21"/>
+        </w:rPr>
+      </w:r>
+    </w:p>
+    <w:tbl>
+      <w:tblPr>
+        <w:tblStyle w:val="a7"/>
+        <w:tblW w:w="0" w:type="auto"/>
+        <w:tblInd w:w="990"/>
+        <w:tblLook w:firstRow="1" w:lastRow="0" w:firstColumn="1" w:lastColumn="0" w:noHBand="0" w:noVBand="1" w:val="04A0"/>
+      </w:tblPr>
+      <w:tblGrid>
+        <w:gridCol w:w="2100"/>
+        <w:gridCol w:w="1575"/>
+        <w:gridCol w:w="1710"/>
+        <w:gridCol w:w="1755"/>
+        <w:gridCol w:w="1095"/>
+      </w:tblGrid>
+      <w:tr>
+        <w:trPr>
+          <w:trHeight w:val="420" w:hRule="atLeast"/>
+        </w:trPr>
+        <w:tc>
+          <w:tcPr>
+            <w:tcW w:w="2100" w:type="dxa"/>
+            <w:tcBorders>
+              <w:top w:val="single" w:color="b1bbcc" w:sz="8" w:space="0"/>
+              <w:left w:val="single" w:color="b1bbcc" w:sz="8" w:space="0"/>
+              <w:bottom w:val="single" w:color="b1bbcc" w:sz="8" w:space="0"/>
+              <w:right w:val="single" w:color="b1bbcc" w:sz="8" w:space="0"/>
+            </w:tcBorders>
+            <w:shd w:val="clear" w:color="auto" w:fill="dfe3e8"/>
+            <w:vAlign w:val="top"/>
+          </w:tcPr>
+          <w:p>
+            <w:pPr>
+              <w:spacing/>
+              <w:ind/>
+              <w:jc w:val="left"/>
+              <w:rPr>
+                <w:rFonts w:ascii="微软雅黑" w:hAnsi="微软雅黑" w:eastAsia="微软雅黑"/>
+                <w:sz w:val="24"/>
+                <w:szCs w:val="24"/>
+              </w:rPr>
+            </w:pPr>
+            <w:r>
+              <w:rPr>
+                <w:rFonts w:ascii="Simsun" w:hAnsi="Simsun" w:eastAsia="Simsun"/>
+                <w:color w:val="363636"/>
+                <w:spacing w:val="0"/>
+                <w:sz w:val="24"/>
+                <w:szCs w:val="24"/>
+              </w:rPr>
+              <w:t>任务名称</w:t>
+            </w:r>
+          </w:p>
+        </w:tc>
+        <w:tc>
+          <w:tcPr>
+            <w:tcW w:w="1575" w:type="dxa"/>
+            <w:tcBorders>
+              <w:top w:val="single" w:color="b1bbcc" w:sz="8" w:space="0"/>
+              <w:left w:val="single" w:color="b1bbcc" w:sz="8" w:space="0"/>
+              <w:bottom w:val="single" w:color="b1bbcc" w:sz="8" w:space="0"/>
+              <w:right w:val="single" w:color="b1bbcc" w:sz="8" w:space="0"/>
+            </w:tcBorders>
+            <w:shd w:val="clear" w:color="auto" w:fill="dfe3e8"/>
+            <w:vAlign w:val="top"/>
+          </w:tcPr>
+          <w:p>
+            <w:pPr>
+              <w:spacing/>
+              <w:ind/>
+              <w:jc w:val="left"/>
+              <w:rPr>
+                <w:rFonts w:ascii="微软雅黑" w:hAnsi="微软雅黑" w:eastAsia="微软雅黑"/>
+                <w:sz w:val="24"/>
+                <w:szCs w:val="24"/>
+              </w:rPr>
+            </w:pPr>
+            <w:r>
+              <w:rPr>
+                <w:rFonts w:ascii="Simsun" w:hAnsi="Simsun" w:eastAsia="Simsun"/>
+                <w:color w:val="363636"/>
+                <w:spacing w:val="0"/>
+                <w:sz w:val="24"/>
+                <w:szCs w:val="24"/>
+              </w:rPr>
+              <w:t>工期</w:t>
+            </w:r>
+          </w:p>
+        </w:tc>
+        <w:tc>
+          <w:tcPr>
+            <w:tcW w:w="1710" w:type="dxa"/>
+            <w:tcBorders>
+              <w:top w:val="single" w:color="b1bbcc" w:sz="8" w:space="0"/>
+              <w:left w:val="single" w:color="b1bbcc" w:sz="8" w:space="0"/>
+              <w:bottom w:val="single" w:color="b1bbcc" w:sz="8" w:space="0"/>
+              <w:right w:val="single" w:color="b1bbcc" w:sz="8" w:space="0"/>
+            </w:tcBorders>
+            <w:shd w:val="clear" w:color="auto" w:fill="dfe3e8"/>
+            <w:vAlign w:val="top"/>
+          </w:tcPr>
+          <w:p>
+            <w:pPr>
+              <w:spacing/>
+              <w:ind/>
+              <w:jc w:val="left"/>
+              <w:rPr>
+                <w:rFonts w:ascii="微软雅黑" w:hAnsi="微软雅黑" w:eastAsia="微软雅黑"/>
+                <w:sz w:val="24"/>
+                <w:szCs w:val="24"/>
+              </w:rPr>
+            </w:pPr>
+            <w:r>
+              <w:rPr>
+                <w:rFonts w:ascii="Simsun" w:hAnsi="Simsun" w:eastAsia="Simsun"/>
+                <w:color w:val="363636"/>
+                <w:spacing w:val="0"/>
+                <w:sz w:val="24"/>
+                <w:szCs w:val="24"/>
+              </w:rPr>
+              <w:t>开始时间</w:t>
+            </w:r>
+          </w:p>
+        </w:tc>
+        <w:tc>
+          <w:tcPr>
+            <w:tcW w:w="1755" w:type="dxa"/>
+            <w:tcBorders>
+              <w:top w:val="single" w:color="b1bbcc" w:sz="8" w:space="0"/>
+              <w:left w:val="single" w:color="b1bbcc" w:sz="8" w:space="0"/>
+              <w:bottom w:val="single" w:color="b1bbcc" w:sz="8" w:space="0"/>
+              <w:right w:val="single" w:color="b1bbcc" w:sz="8" w:space="0"/>
+            </w:tcBorders>
+            <w:shd w:val="clear" w:color="auto" w:fill="dfe3e8"/>
+            <w:vAlign w:val="top"/>
+          </w:tcPr>
+          <w:p>
+            <w:pPr>
+              <w:spacing/>
+              <w:ind/>
+              <w:jc w:val="left"/>
+              <w:rPr>
+                <w:rFonts w:ascii="微软雅黑" w:hAnsi="微软雅黑" w:eastAsia="微软雅黑"/>
+                <w:sz w:val="24"/>
+                <w:szCs w:val="24"/>
+              </w:rPr>
+            </w:pPr>
+            <w:r>
+              <w:rPr>
+                <w:rFonts w:ascii="Simsun" w:hAnsi="Simsun" w:eastAsia="Simsun"/>
+                <w:color w:val="363636"/>
+                <w:spacing w:val="0"/>
+                <w:sz w:val="24"/>
+                <w:szCs w:val="24"/>
+              </w:rPr>
+              <w:t>完成时间</w:t>
             </w:r>
           </w:p>
         </w:tc>
@@ -7843,169 +8424,179 @@
           <w:tcPr>
             <w:tcW w:w="1800" w:type="dxa"/>
             <w:tcBorders>
-              <w:top w:val="single" w:color="000" w:sz="8" w:space="0"/>
-              <w:left w:val="single" w:color="000" w:sz="8" w:space="0"/>
-              <w:bottom w:val="single" w:color="000" w:sz="8" w:space="0"/>
-              <w:right w:val="single" w:color="000" w:sz="8" w:space="0"/>
-            </w:tcBorders>
-            <w:shd w:val="clear" w:color="auto" w:fill=""/>
-            <w:vAlign w:val="top"/>
-          </w:tcPr>
-          <w:p>
-            <w:pPr>
-              <w:spacing w:before="187" w:line="240" w:lineRule="auto"/>
-              <w:ind/>
-              <w:jc w:val="both"/>
-              <w:rPr>
-                <w:rFonts w:ascii="宋体" w:hAnsi="宋体" w:eastAsia="宋体"/>
-                <w:sz w:val="24"/>
-                <w:szCs w:val="24"/>
-              </w:rPr>
-            </w:pPr>
-            <w:r>
-              <w:rPr>
-                <w:rFonts w:ascii="宋体" w:hAnsi="宋体" w:eastAsia="宋体"/>
-                <w:sz w:val="24"/>
-                <w:szCs w:val="24"/>
-              </w:rPr>
-              <w:t>无</w:t>
+              <w:top w:val="single" w:color="b1bbcc" w:sz="8" w:space="0"/>
+              <w:left w:val="single" w:color="b1bbcc" w:sz="8" w:space="0"/>
+              <w:bottom w:val="single" w:color="b1bbcc" w:sz="8" w:space="0"/>
+              <w:right w:val="single" w:color="b1bbcc" w:sz="8" w:space="0"/>
+            </w:tcBorders>
+            <w:shd w:val="clear" w:color="auto" w:fill="dfe3e8"/>
+            <w:vAlign w:val="top"/>
+          </w:tcPr>
+          <w:p>
+            <w:pPr>
+              <w:spacing/>
+              <w:ind/>
+              <w:jc w:val="left"/>
+              <w:rPr>
+                <w:rFonts w:ascii="微软雅黑" w:hAnsi="微软雅黑" w:eastAsia="微软雅黑"/>
+                <w:sz w:val="24"/>
+                <w:szCs w:val="24"/>
+              </w:rPr>
+            </w:pPr>
+            <w:r>
+              <w:rPr>
+                <w:rFonts w:ascii="Simsun" w:hAnsi="Simsun" w:eastAsia="Simsun"/>
+                <w:color w:val="363636"/>
+                <w:spacing w:val="0"/>
+                <w:sz w:val="24"/>
+                <w:szCs w:val="24"/>
+              </w:rPr>
+              <w:t>前置任务</w:t>
             </w:r>
           </w:p>
         </w:tc>
       </w:tr>
       <w:tr>
         <w:trPr>
-          <w:trHeight w:val="960" w:hRule="atLeast"/>
+          <w:trHeight w:val="420" w:hRule="atLeast"/>
         </w:trPr>
         <w:tc>
           <w:tcPr>
-            <w:tcW w:w="2070" w:type="dxa"/>
-            <w:tcBorders>
-              <w:top w:val="single" w:color="000" w:sz="8" w:space="0"/>
-              <w:left w:val="single" w:color="000" w:sz="8" w:space="0"/>
-              <w:bottom w:val="single" w:color="000" w:sz="8" w:space="0"/>
-              <w:right w:val="single" w:color="000" w:sz="8" w:space="0"/>
-            </w:tcBorders>
-            <w:shd w:val="clear" w:color="auto" w:fill=""/>
-            <w:vAlign w:val="top"/>
-          </w:tcPr>
-          <w:p>
-            <w:pPr>
-              <w:spacing w:before="187" w:line="240" w:lineRule="auto"/>
-              <w:ind/>
-              <w:jc w:val="both"/>
-              <w:rPr>
-                <w:rFonts w:ascii="宋体" w:hAnsi="宋体" w:eastAsia="宋体"/>
-                <w:sz w:val="24"/>
-                <w:szCs w:val="24"/>
-              </w:rPr>
-            </w:pPr>
-            <w:r>
-              <w:rPr>
-                <w:rFonts w:ascii="宋体" w:hAnsi="宋体" w:eastAsia="宋体"/>
-                <w:sz w:val="24"/>
-                <w:szCs w:val="24"/>
-              </w:rPr>
-              <w:t>软件需求分析完成</w:t>
-            </w:r>
-          </w:p>
-        </w:tc>
-        <w:tc>
-          <w:tcPr>
-            <w:tcW w:w="2430" w:type="dxa"/>
-            <w:tcBorders>
-              <w:top w:val="single" w:color="000" w:sz="8" w:space="0"/>
-              <w:left w:val="single" w:color="000" w:sz="8" w:space="0"/>
-              <w:bottom w:val="single" w:color="000" w:sz="8" w:space="0"/>
-              <w:right w:val="single" w:color="000" w:sz="8" w:space="0"/>
-            </w:tcBorders>
-            <w:shd w:val="clear" w:color="auto" w:fill=""/>
-            <w:vAlign w:val="top"/>
-          </w:tcPr>
-          <w:p>
-            <w:pPr>
-              <w:spacing w:before="187" w:line="240" w:lineRule="auto"/>
-              <w:ind/>
-              <w:jc w:val="both"/>
-              <w:rPr>
-                <w:rFonts w:ascii="宋体" w:hAnsi="宋体" w:eastAsia="宋体"/>
-                <w:sz w:val="24"/>
-                <w:szCs w:val="24"/>
-              </w:rPr>
-            </w:pPr>
-            <w:r>
-              <w:rPr>
-                <w:rFonts w:ascii="宋体" w:hAnsi="宋体" w:eastAsia="宋体"/>
-                <w:sz w:val="24"/>
-                <w:szCs w:val="24"/>
-              </w:rPr>
-              <w:t>软件需求分析文档</w:t>
-            </w:r>
-          </w:p>
-        </w:tc>
-        <w:tc>
-          <w:tcPr>
-            <w:tcW w:w="1380" w:type="dxa"/>
-            <w:tcBorders>
-              <w:top w:val="single" w:color="000" w:sz="8" w:space="0"/>
-              <w:left w:val="single" w:color="000" w:sz="8" w:space="0"/>
-              <w:bottom w:val="single" w:color="000" w:sz="8" w:space="0"/>
-              <w:right w:val="single" w:color="000" w:sz="8" w:space="0"/>
-            </w:tcBorders>
-            <w:shd w:val="clear" w:color="auto" w:fill=""/>
-            <w:vAlign w:val="top"/>
-          </w:tcPr>
-          <w:p>
-            <w:pPr>
-              <w:spacing w:before="187" w:line="240" w:lineRule="auto"/>
-              <w:ind/>
-              <w:jc w:val="both"/>
-              <w:rPr>
-                <w:rFonts w:ascii="宋体" w:hAnsi="宋体" w:eastAsia="宋体"/>
-                <w:sz w:val="24"/>
-                <w:szCs w:val="24"/>
-              </w:rPr>
-            </w:pPr>
-            <w:r>
-              <w:rPr>
-                <w:rFonts w:ascii="宋体" w:hAnsi="宋体" w:eastAsia="宋体"/>
-                <w:sz w:val="24"/>
-                <w:szCs w:val="24"/>
-              </w:rPr>
-              <w:t>2020.4.20</w:t>
-            </w:r>
-          </w:p>
-        </w:tc>
-        <w:tc>
-          <w:tcPr>
-            <w:tcW w:w="900" w:type="dxa"/>
-            <w:tcBorders>
-              <w:top w:val="single" w:color="000" w:sz="8" w:space="0"/>
-              <w:left w:val="single" w:color="000" w:sz="8" w:space="0"/>
-              <w:bottom w:val="single" w:color="000" w:sz="8" w:space="0"/>
-              <w:right w:val="single" w:color="000" w:sz="8" w:space="0"/>
-            </w:tcBorders>
-            <w:shd w:val="clear" w:color="auto" w:fill=""/>
-            <w:vAlign w:val="top"/>
-          </w:tcPr>
-          <w:p>
-            <w:pPr>
-              <w:spacing w:before="187" w:line="240" w:lineRule="auto"/>
-              <w:ind/>
-              <w:jc w:val="both"/>
-              <w:rPr>
-                <w:rFonts w:ascii="宋体" w:hAnsi="宋体" w:eastAsia="宋体"/>
-                <w:sz w:val="24"/>
-                <w:szCs w:val="24"/>
-              </w:rPr>
-            </w:pPr>
-            <w:r>
-              <w:rPr>
-                <w:rFonts w:ascii="宋体" w:hAnsi="宋体" w:eastAsia="宋体"/>
-                <w:sz w:val="24"/>
-                <w:szCs w:val="24"/>
-              </w:rPr>
-              <w:t>4</w:t>
+            <w:tcW w:w="2100" w:type="dxa"/>
+            <w:tcBorders>
+              <w:top w:val="single" w:color="b1bbcc" w:sz="8" w:space="0"/>
+              <w:left w:val="single" w:color="b1bbcc" w:sz="8" w:space="0"/>
+              <w:bottom w:val="single" w:color="b1bbcc" w:sz="8" w:space="0"/>
+              <w:right w:val="single" w:color="b1bbcc" w:sz="8" w:space="0"/>
+            </w:tcBorders>
+            <w:shd w:val="clear" w:color="auto" w:fill="ffffff"/>
+            <w:vAlign w:val="top"/>
+          </w:tcPr>
+          <w:p>
+            <w:pPr>
+              <w:spacing/>
+              <w:ind/>
+              <w:jc w:val="left"/>
+              <w:rPr>
+                <w:rFonts w:ascii="微软雅黑" w:hAnsi="微软雅黑" w:eastAsia="微软雅黑"/>
+                <w:sz w:val="24"/>
+                <w:szCs w:val="24"/>
+              </w:rPr>
+            </w:pPr>
+            <w:r>
+              <w:rPr>
+                <w:rFonts w:ascii="Simsun" w:hAnsi="Simsun" w:eastAsia="Simsun"/>
+                <w:color w:val="000000"/>
+                <w:spacing w:val="0"/>
+                <w:sz w:val="24"/>
+                <w:szCs w:val="24"/>
+              </w:rPr>
+              <w:t>环境搭建</w:t>
+            </w:r>
+          </w:p>
+        </w:tc>
+        <w:tc>
+          <w:tcPr>
+            <w:tcW w:w="1575" w:type="dxa"/>
+            <w:tcBorders>
+              <w:top w:val="single" w:color="b1bbcc" w:sz="8" w:space="0"/>
+              <w:left w:val="single" w:color="b1bbcc" w:sz="8" w:space="0"/>
+              <w:bottom w:val="single" w:color="b1bbcc" w:sz="8" w:space="0"/>
+              <w:right w:val="single" w:color="b1bbcc" w:sz="8" w:space="0"/>
+            </w:tcBorders>
+            <w:shd w:val="clear" w:color="auto" w:fill="ffffff"/>
+            <w:vAlign w:val="top"/>
+          </w:tcPr>
+          <w:p>
+            <w:pPr>
+              <w:spacing/>
+              <w:ind/>
+              <w:jc w:val="left"/>
+              <w:rPr>
+                <w:rFonts w:ascii="微软雅黑" w:hAnsi="微软雅黑" w:eastAsia="微软雅黑"/>
+                <w:sz w:val="24"/>
+                <w:szCs w:val="24"/>
+              </w:rPr>
+            </w:pPr>
+            <w:r>
+              <w:rPr>
+                <w:rFonts w:ascii="Simsun" w:hAnsi="Simsun" w:eastAsia="Simsun"/>
+                <w:color w:val="000000"/>
+                <w:spacing w:val="0"/>
+                <w:sz w:val="24"/>
+                <w:szCs w:val="24"/>
+              </w:rPr>
+              <w:t>5 个工作日</w:t>
+            </w:r>
+          </w:p>
+        </w:tc>
+        <w:tc>
+          <w:tcPr>
+            <w:tcW w:w="1710" w:type="dxa"/>
+            <w:tcBorders>
+              <w:top w:val="single" w:color="b1bbcc" w:sz="8" w:space="0"/>
+              <w:left w:val="single" w:color="b1bbcc" w:sz="8" w:space="0"/>
+              <w:bottom w:val="single" w:color="b1bbcc" w:sz="8" w:space="0"/>
+              <w:right w:val="single" w:color="b1bbcc" w:sz="8" w:space="0"/>
+            </w:tcBorders>
+            <w:shd w:val="clear" w:color="auto" w:fill="ffffff"/>
+            <w:vAlign w:val="top"/>
+          </w:tcPr>
+          <w:p>
+            <w:pPr>
+              <w:spacing/>
+              <w:ind/>
+              <w:jc w:val="left"/>
+              <w:rPr>
+                <w:rFonts w:ascii="微软雅黑" w:hAnsi="微软雅黑" w:eastAsia="微软雅黑"/>
+                <w:sz w:val="24"/>
+                <w:szCs w:val="24"/>
+              </w:rPr>
+            </w:pPr>
+            <w:r>
+              <w:rPr>
+                <w:rFonts w:ascii="Simsun" w:hAnsi="Simsun" w:eastAsia="Simsun"/>
+                <w:color w:val="000000"/>
+                <w:spacing w:val="0"/>
+                <w:sz w:val="24"/>
+                <w:szCs w:val="24"/>
+              </w:rPr>
+              <w:t>2020年3月9日</w:t>
+            </w:r>
+          </w:p>
+        </w:tc>
+        <w:tc>
+          <w:tcPr>
+            <w:tcW w:w="1755" w:type="dxa"/>
+            <w:tcBorders>
+              <w:top w:val="single" w:color="b1bbcc" w:sz="8" w:space="0"/>
+              <w:left w:val="single" w:color="b1bbcc" w:sz="8" w:space="0"/>
+              <w:bottom w:val="single" w:color="b1bbcc" w:sz="8" w:space="0"/>
+              <w:right w:val="single" w:color="b1bbcc" w:sz="8" w:space="0"/>
+            </w:tcBorders>
+            <w:shd w:val="clear" w:color="auto" w:fill="ffffff"/>
+            <w:vAlign w:val="top"/>
+          </w:tcPr>
+          <w:p>
+            <w:pPr>
+              <w:spacing/>
+              <w:ind/>
+              <w:jc w:val="left"/>
+              <w:rPr>
+                <w:rFonts w:ascii="微软雅黑" w:hAnsi="微软雅黑" w:eastAsia="微软雅黑"/>
+                <w:sz w:val="24"/>
+                <w:szCs w:val="24"/>
+              </w:rPr>
+            </w:pPr>
+            <w:r>
+              <w:rPr>
+                <w:rFonts w:ascii="Simsun" w:hAnsi="Simsun" w:eastAsia="Simsun"/>
+                <w:color w:val="000000"/>
+                <w:spacing w:val="0"/>
+                <w:sz w:val="24"/>
+                <w:szCs w:val="24"/>
+              </w:rPr>
+              <w:t>2020年3月13日</w:t>
             </w:r>
           </w:p>
         </w:tc>
@@ -8013,501 +8604,1104 @@
           <w:tcPr>
             <w:tcW w:w="1800" w:type="dxa"/>
             <w:tcBorders>
-              <w:top w:val="single" w:color="000" w:sz="8" w:space="0"/>
-              <w:left w:val="single" w:color="000" w:sz="8" w:space="0"/>
-              <w:bottom w:val="single" w:color="000" w:sz="8" w:space="0"/>
-              <w:right w:val="single" w:color="000" w:sz="8" w:space="0"/>
-            </w:tcBorders>
-            <w:shd w:val="clear" w:color="auto" w:fill=""/>
-            <w:vAlign w:val="top"/>
-          </w:tcPr>
-          <w:p>
-            <w:pPr>
-              <w:spacing w:before="187" w:line="240" w:lineRule="auto"/>
-              <w:ind/>
-              <w:jc w:val="both"/>
-              <w:rPr>
-                <w:rFonts w:ascii="宋体" w:hAnsi="宋体" w:eastAsia="宋体"/>
-                <w:sz w:val="24"/>
-                <w:szCs w:val="24"/>
-              </w:rPr>
-            </w:pPr>
-            <w:r>
-              <w:rPr>
-                <w:rFonts w:ascii="宋体" w:hAnsi="宋体" w:eastAsia="宋体"/>
-                <w:sz w:val="24"/>
-                <w:szCs w:val="24"/>
-              </w:rPr>
-              <w:t>1</w:t>
-            </w:r>
-          </w:p>
-        </w:tc>
-      </w:tr>
-      <w:tr>
-        <w:trPr/>
-        <w:tc>
-          <w:tcPr>
-            <w:tcW w:w="2070" w:type="dxa"/>
-            <w:tcBorders>
-              <w:top w:val="single" w:color="000" w:sz="8" w:space="0"/>
-              <w:left w:val="single" w:color="000" w:sz="8" w:space="0"/>
-              <w:bottom w:val="single" w:color="000" w:sz="8" w:space="0"/>
-              <w:right w:val="single" w:color="000" w:sz="8" w:space="0"/>
-            </w:tcBorders>
-            <w:shd w:val="clear" w:color="auto" w:fill=""/>
-            <w:vAlign w:val="top"/>
-          </w:tcPr>
-          <w:p>
-            <w:pPr>
-              <w:spacing w:before="187" w:line="240" w:lineRule="auto"/>
-              <w:ind/>
-              <w:jc w:val="both"/>
-              <w:rPr>
-                <w:rFonts w:ascii="宋体" w:hAnsi="宋体" w:eastAsia="宋体"/>
-                <w:sz w:val="24"/>
-                <w:szCs w:val="24"/>
-              </w:rPr>
-            </w:pPr>
-            <w:r>
-              <w:rPr>
-                <w:rFonts w:ascii="宋体" w:hAnsi="宋体" w:eastAsia="宋体"/>
-                <w:sz w:val="24"/>
-                <w:szCs w:val="24"/>
-              </w:rPr>
-              <w:t>系统编码完成</w:t>
-            </w:r>
-          </w:p>
-        </w:tc>
-        <w:tc>
-          <w:tcPr>
-            <w:tcW w:w="2430" w:type="dxa"/>
-            <w:tcBorders>
-              <w:top w:val="single" w:color="000" w:sz="8" w:space="0"/>
-              <w:left w:val="single" w:color="000" w:sz="8" w:space="0"/>
-              <w:bottom w:val="single" w:color="000" w:sz="8" w:space="0"/>
-              <w:right w:val="single" w:color="000" w:sz="8" w:space="0"/>
-            </w:tcBorders>
-            <w:shd w:val="clear" w:color="auto" w:fill=""/>
-            <w:vAlign w:val="top"/>
-          </w:tcPr>
-          <w:p>
-            <w:pPr>
-              <w:spacing w:before="187" w:line="240" w:lineRule="auto"/>
-              <w:ind/>
-              <w:jc w:val="both"/>
-              <w:rPr>
-                <w:rFonts w:ascii="宋体" w:hAnsi="宋体" w:eastAsia="宋体"/>
-                <w:sz w:val="24"/>
-                <w:szCs w:val="24"/>
-              </w:rPr>
-            </w:pPr>
-            <w:r>
-              <w:rPr>
-                <w:rFonts w:ascii="宋体" w:hAnsi="宋体" w:eastAsia="宋体"/>
-                <w:sz w:val="24"/>
-                <w:szCs w:val="24"/>
-              </w:rPr>
-              <w:t>可运行的机器人程序</w:t>
-            </w:r>
-          </w:p>
-        </w:tc>
-        <w:tc>
-          <w:tcPr>
-            <w:tcW w:w="1380" w:type="dxa"/>
-            <w:tcBorders>
-              <w:top w:val="single" w:color="000" w:sz="8" w:space="0"/>
-              <w:left w:val="single" w:color="000" w:sz="8" w:space="0"/>
-              <w:bottom w:val="single" w:color="000" w:sz="8" w:space="0"/>
-              <w:right w:val="single" w:color="000" w:sz="8" w:space="0"/>
-            </w:tcBorders>
-            <w:shd w:val="clear" w:color="auto" w:fill=""/>
-            <w:vAlign w:val="top"/>
-          </w:tcPr>
-          <w:p>
-            <w:pPr>
-              <w:spacing w:before="187" w:line="240" w:lineRule="auto"/>
-              <w:ind/>
-              <w:jc w:val="both"/>
-              <w:rPr>
-                <w:rFonts w:ascii="宋体" w:hAnsi="宋体" w:eastAsia="宋体"/>
-                <w:sz w:val="24"/>
-                <w:szCs w:val="24"/>
-              </w:rPr>
-            </w:pPr>
-            <w:r>
-              <w:rPr>
-                <w:rFonts w:ascii="宋体" w:hAnsi="宋体" w:eastAsia="宋体"/>
-                <w:sz w:val="24"/>
-                <w:szCs w:val="24"/>
-              </w:rPr>
-              <w:t>2020.5.15</w:t>
-            </w:r>
-          </w:p>
-        </w:tc>
-        <w:tc>
-          <w:tcPr>
-            <w:tcW w:w="900" w:type="dxa"/>
-            <w:tcBorders>
-              <w:top w:val="single" w:color="000" w:sz="8" w:space="0"/>
-              <w:left w:val="single" w:color="000" w:sz="8" w:space="0"/>
-              <w:bottom w:val="single" w:color="000" w:sz="8" w:space="0"/>
-              <w:right w:val="single" w:color="000" w:sz="8" w:space="0"/>
-            </w:tcBorders>
-            <w:shd w:val="clear" w:color="auto" w:fill=""/>
-            <w:vAlign w:val="top"/>
-          </w:tcPr>
-          <w:p>
-            <w:pPr>
-              <w:spacing w:before="187" w:line="240" w:lineRule="auto"/>
-              <w:ind/>
-              <w:jc w:val="both"/>
-              <w:rPr>
-                <w:rFonts w:ascii="宋体" w:hAnsi="宋体" w:eastAsia="宋体"/>
-                <w:sz w:val="24"/>
-                <w:szCs w:val="24"/>
-              </w:rPr>
-            </w:pPr>
-            <w:r>
-              <w:rPr>
-                <w:rFonts w:ascii="宋体" w:hAnsi="宋体" w:eastAsia="宋体"/>
-                <w:sz w:val="24"/>
-                <w:szCs w:val="24"/>
-              </w:rPr>
-              <w:t>4</w:t>
-            </w:r>
-          </w:p>
-        </w:tc>
-        <w:tc>
-          <w:tcPr>
-            <w:tcW w:w="1800" w:type="dxa"/>
-            <w:tcBorders>
-              <w:top w:val="single" w:color="000" w:sz="8" w:space="0"/>
-              <w:left w:val="single" w:color="000" w:sz="8" w:space="0"/>
-              <w:bottom w:val="single" w:color="000" w:sz="8" w:space="0"/>
-              <w:right w:val="single" w:color="000" w:sz="8" w:space="0"/>
-            </w:tcBorders>
-            <w:shd w:val="clear" w:color="auto" w:fill=""/>
-            <w:vAlign w:val="top"/>
-          </w:tcPr>
-          <w:p>
-            <w:pPr>
-              <w:spacing w:before="187" w:line="240" w:lineRule="auto"/>
-              <w:ind/>
-              <w:jc w:val="both"/>
-              <w:rPr>
-                <w:rFonts w:ascii="宋体" w:hAnsi="宋体" w:eastAsia="宋体"/>
-                <w:sz w:val="24"/>
-                <w:szCs w:val="24"/>
-              </w:rPr>
-            </w:pPr>
-            <w:r>
-              <w:rPr>
-                <w:rFonts w:ascii="宋体" w:hAnsi="宋体" w:eastAsia="宋体"/>
-                <w:sz w:val="24"/>
-                <w:szCs w:val="24"/>
-              </w:rPr>
-              <w:t>12</w:t>
-            </w:r>
-          </w:p>
-        </w:tc>
-      </w:tr>
-      <w:tr>
-        <w:trPr/>
-        <w:tc>
-          <w:tcPr>
-            <w:tcW w:w="2070" w:type="dxa"/>
-            <w:tcBorders>
-              <w:top w:val="single" w:color="000" w:sz="8" w:space="0"/>
-              <w:left w:val="single" w:color="000" w:sz="8" w:space="0"/>
-              <w:bottom w:val="single" w:color="000" w:sz="8" w:space="0"/>
-              <w:right w:val="single" w:color="000" w:sz="8" w:space="0"/>
-            </w:tcBorders>
-            <w:shd w:val="clear" w:color="auto" w:fill=""/>
-            <w:vAlign w:val="top"/>
-          </w:tcPr>
-          <w:p>
-            <w:pPr>
-              <w:spacing w:before="187" w:line="240" w:lineRule="auto"/>
-              <w:ind/>
-              <w:jc w:val="both"/>
-              <w:rPr>
-                <w:rFonts w:ascii="宋体" w:hAnsi="宋体" w:eastAsia="宋体"/>
-                <w:sz w:val="24"/>
-                <w:szCs w:val="24"/>
-              </w:rPr>
-            </w:pPr>
-            <w:r>
-              <w:rPr>
-                <w:rFonts w:ascii="宋体" w:hAnsi="宋体" w:eastAsia="宋体"/>
-                <w:sz w:val="24"/>
-                <w:szCs w:val="24"/>
-              </w:rPr>
-              <w:t>系统测试完成</w:t>
-            </w:r>
-          </w:p>
-        </w:tc>
-        <w:tc>
-          <w:tcPr>
-            <w:tcW w:w="2430" w:type="dxa"/>
-            <w:tcBorders>
-              <w:top w:val="single" w:color="000" w:sz="8" w:space="0"/>
-              <w:left w:val="single" w:color="000" w:sz="8" w:space="0"/>
-              <w:bottom w:val="single" w:color="000" w:sz="8" w:space="0"/>
-              <w:right w:val="single" w:color="000" w:sz="8" w:space="0"/>
-            </w:tcBorders>
-            <w:shd w:val="clear" w:color="auto" w:fill=""/>
-            <w:vAlign w:val="top"/>
-          </w:tcPr>
-          <w:p>
-            <w:pPr>
-              <w:spacing w:before="187" w:line="240" w:lineRule="auto"/>
-              <w:ind/>
-              <w:jc w:val="both"/>
-              <w:rPr>
-                <w:rFonts w:ascii="宋体" w:hAnsi="宋体" w:eastAsia="宋体"/>
-                <w:sz w:val="24"/>
-                <w:szCs w:val="24"/>
-              </w:rPr>
-            </w:pPr>
-            <w:r>
-              <w:rPr>
-                <w:rFonts w:ascii="宋体" w:hAnsi="宋体" w:eastAsia="宋体"/>
-                <w:sz w:val="24"/>
-                <w:szCs w:val="24"/>
-              </w:rPr>
-              <w:t>测试文档</w:t>
-            </w:r>
-          </w:p>
-        </w:tc>
-        <w:tc>
-          <w:tcPr>
-            <w:tcW w:w="1380" w:type="dxa"/>
-            <w:tcBorders>
-              <w:top w:val="single" w:color="000" w:sz="8" w:space="0"/>
-              <w:left w:val="single" w:color="000" w:sz="8" w:space="0"/>
-              <w:bottom w:val="single" w:color="000" w:sz="8" w:space="0"/>
-              <w:right w:val="single" w:color="000" w:sz="8" w:space="0"/>
-            </w:tcBorders>
-            <w:shd w:val="clear" w:color="auto" w:fill=""/>
-            <w:vAlign w:val="top"/>
-          </w:tcPr>
-          <w:p>
-            <w:pPr>
-              <w:spacing w:before="187" w:line="240" w:lineRule="auto"/>
-              <w:ind/>
-              <w:jc w:val="both"/>
-              <w:rPr>
-                <w:rFonts w:ascii="宋体" w:hAnsi="宋体" w:eastAsia="宋体"/>
-                <w:sz w:val="24"/>
-                <w:szCs w:val="24"/>
-              </w:rPr>
-            </w:pPr>
-            <w:r>
-              <w:rPr>
-                <w:rFonts w:ascii="宋体" w:hAnsi="宋体" w:eastAsia="宋体"/>
-                <w:sz w:val="24"/>
-                <w:szCs w:val="24"/>
-              </w:rPr>
-              <w:t>2020.6.5</w:t>
-            </w:r>
-          </w:p>
-        </w:tc>
-        <w:tc>
-          <w:tcPr>
-            <w:tcW w:w="900" w:type="dxa"/>
-            <w:tcBorders>
-              <w:top w:val="single" w:color="000" w:sz="8" w:space="0"/>
-              <w:left w:val="single" w:color="000" w:sz="8" w:space="0"/>
-              <w:bottom w:val="single" w:color="000" w:sz="8" w:space="0"/>
-              <w:right w:val="single" w:color="000" w:sz="8" w:space="0"/>
-            </w:tcBorders>
-            <w:shd w:val="clear" w:color="auto" w:fill=""/>
-            <w:vAlign w:val="top"/>
-          </w:tcPr>
-          <w:p>
-            <w:pPr>
-              <w:spacing w:before="187" w:line="240" w:lineRule="auto"/>
-              <w:ind/>
-              <w:jc w:val="both"/>
-              <w:rPr>
-                <w:rFonts w:ascii="宋体" w:hAnsi="宋体" w:eastAsia="宋体"/>
-                <w:sz w:val="24"/>
-                <w:szCs w:val="24"/>
-              </w:rPr>
-            </w:pPr>
-            <w:r>
-              <w:rPr>
-                <w:rFonts w:ascii="宋体" w:hAnsi="宋体" w:eastAsia="宋体"/>
-                <w:sz w:val="24"/>
-                <w:szCs w:val="24"/>
-              </w:rPr>
-              <w:t>4</w:t>
-            </w:r>
-          </w:p>
-        </w:tc>
-        <w:tc>
-          <w:tcPr>
-            <w:tcW w:w="1800" w:type="dxa"/>
-            <w:tcBorders>
-              <w:top w:val="single" w:color="000" w:sz="8" w:space="0"/>
-              <w:left w:val="single" w:color="000" w:sz="8" w:space="0"/>
-              <w:bottom w:val="single" w:color="000" w:sz="8" w:space="0"/>
-              <w:right w:val="single" w:color="000" w:sz="8" w:space="0"/>
-            </w:tcBorders>
-            <w:shd w:val="clear" w:color="auto" w:fill=""/>
-            <w:vAlign w:val="top"/>
-          </w:tcPr>
-          <w:p>
-            <w:pPr>
-              <w:spacing w:before="187" w:line="240" w:lineRule="auto"/>
-              <w:ind/>
-              <w:jc w:val="both"/>
-              <w:rPr>
-                <w:rFonts w:ascii="宋体" w:hAnsi="宋体" w:eastAsia="宋体"/>
-                <w:sz w:val="24"/>
-                <w:szCs w:val="24"/>
-              </w:rPr>
-            </w:pPr>
-            <w:r>
-              <w:rPr>
-                <w:rFonts w:ascii="宋体" w:hAnsi="宋体" w:eastAsia="宋体"/>
-                <w:sz w:val="24"/>
-                <w:szCs w:val="24"/>
-              </w:rPr>
-              <w:t>123</w:t>
+              <w:top w:val="single" w:color="b1bbcc" w:sz="8" w:space="0"/>
+              <w:left w:val="single" w:color="b1bbcc" w:sz="8" w:space="0"/>
+              <w:bottom w:val="single" w:color="b1bbcc" w:sz="8" w:space="0"/>
+              <w:right w:val="single" w:color="b1bbcc" w:sz="8" w:space="0"/>
+            </w:tcBorders>
+            <w:shd w:val="clear" w:color="auto" w:fill="ffffff"/>
+            <w:vAlign w:val="top"/>
+          </w:tcPr>
+          <w:p>
+            <w:pPr>
+              <w:spacing/>
+              <w:ind/>
+              <w:jc w:val="left"/>
+              <w:rPr>
+                <w:rFonts w:ascii="微软雅黑" w:hAnsi="微软雅黑" w:eastAsia="微软雅黑"/>
+                <w:sz w:val="24"/>
+                <w:szCs w:val="24"/>
+              </w:rPr>
+            </w:pPr>
+            <w:r>
+              <w:rPr>
+                <w:rFonts w:ascii="微软雅黑" w:hAnsi="微软雅黑" w:eastAsia="微软雅黑"/>
+                <w:sz w:val="21"/>
+                <w:szCs w:val="21"/>
+              </w:rPr>
             </w:r>
           </w:p>
         </w:tc>
       </w:tr>
       <w:tr>
         <w:trPr>
-          <w:trHeight w:val="1005" w:hRule="atLeast"/>
+          <w:trHeight w:val="420" w:hRule="atLeast"/>
         </w:trPr>
         <w:tc>
           <w:tcPr>
-            <w:tcW w:w="2070" w:type="dxa"/>
-            <w:tcBorders>
-              <w:top w:val="single" w:color="000" w:sz="8" w:space="0"/>
-              <w:left w:val="single" w:color="000" w:sz="8" w:space="0"/>
-              <w:bottom w:val="single" w:color="000" w:sz="8" w:space="0"/>
-              <w:right w:val="single" w:color="000" w:sz="8" w:space="0"/>
-            </w:tcBorders>
-            <w:shd w:val="clear" w:color="auto" w:fill=""/>
-            <w:vAlign w:val="top"/>
-          </w:tcPr>
-          <w:p>
-            <w:pPr>
-              <w:spacing w:before="187" w:line="240" w:lineRule="auto"/>
-              <w:ind/>
-              <w:jc w:val="both"/>
-              <w:rPr>
-                <w:rFonts w:ascii="宋体" w:hAnsi="宋体" w:eastAsia="宋体"/>
-                <w:sz w:val="24"/>
-                <w:szCs w:val="24"/>
-              </w:rPr>
-            </w:pPr>
-            <w:r>
-              <w:rPr>
-                <w:rFonts w:ascii="宋体" w:hAnsi="宋体" w:eastAsia="宋体"/>
-                <w:sz w:val="24"/>
-                <w:szCs w:val="24"/>
-              </w:rPr>
-              <w:t>课程总结完成</w:t>
-            </w:r>
-          </w:p>
-        </w:tc>
-        <w:tc>
-          <w:tcPr>
-            <w:tcW w:w="2430" w:type="dxa"/>
-            <w:tcBorders>
-              <w:top w:val="single" w:color="000" w:sz="8" w:space="0"/>
-              <w:left w:val="single" w:color="000" w:sz="8" w:space="0"/>
-              <w:bottom w:val="single" w:color="000" w:sz="8" w:space="0"/>
-              <w:right w:val="single" w:color="000" w:sz="8" w:space="0"/>
-            </w:tcBorders>
-            <w:shd w:val="clear" w:color="auto" w:fill=""/>
-            <w:vAlign w:val="top"/>
-          </w:tcPr>
-          <w:p>
-            <w:pPr>
-              <w:spacing w:before="187" w:line="240" w:lineRule="auto"/>
-              <w:ind/>
-              <w:jc w:val="both"/>
-              <w:rPr>
-                <w:rFonts w:ascii="宋体" w:hAnsi="宋体" w:eastAsia="宋体"/>
-                <w:sz w:val="24"/>
-                <w:szCs w:val="24"/>
-              </w:rPr>
-            </w:pPr>
-            <w:r>
-              <w:rPr>
-                <w:rFonts w:ascii="宋体" w:hAnsi="宋体" w:eastAsia="宋体"/>
-                <w:sz w:val="24"/>
-                <w:szCs w:val="24"/>
-              </w:rPr>
-              <w:t>课程总结文档</w:t>
-            </w:r>
-          </w:p>
-        </w:tc>
-        <w:tc>
-          <w:tcPr>
-            <w:tcW w:w="1380" w:type="dxa"/>
-            <w:tcBorders>
-              <w:top w:val="single" w:color="000" w:sz="8" w:space="0"/>
-              <w:left w:val="single" w:color="000" w:sz="8" w:space="0"/>
-              <w:bottom w:val="single" w:color="000" w:sz="8" w:space="0"/>
-              <w:right w:val="single" w:color="000" w:sz="8" w:space="0"/>
-            </w:tcBorders>
-            <w:shd w:val="clear" w:color="auto" w:fill=""/>
-            <w:vAlign w:val="top"/>
-          </w:tcPr>
-          <w:p>
-            <w:pPr>
-              <w:spacing w:before="187" w:line="240" w:lineRule="auto"/>
-              <w:ind/>
-              <w:jc w:val="both"/>
-              <w:rPr>
-                <w:rFonts w:ascii="宋体" w:hAnsi="宋体" w:eastAsia="宋体"/>
-                <w:sz w:val="24"/>
-                <w:szCs w:val="24"/>
-              </w:rPr>
-            </w:pPr>
-            <w:r>
-              <w:rPr>
-                <w:rFonts w:ascii="宋体" w:hAnsi="宋体" w:eastAsia="宋体"/>
-                <w:sz w:val="24"/>
-                <w:szCs w:val="24"/>
-              </w:rPr>
-              <w:t>2020.6.19</w:t>
-            </w:r>
-          </w:p>
-        </w:tc>
-        <w:tc>
-          <w:tcPr>
-            <w:tcW w:w="900" w:type="dxa"/>
-            <w:tcBorders>
-              <w:top w:val="single" w:color="000" w:sz="8" w:space="0"/>
-              <w:left w:val="single" w:color="000" w:sz="8" w:space="0"/>
-              <w:bottom w:val="single" w:color="000" w:sz="8" w:space="0"/>
-              <w:right w:val="single" w:color="000" w:sz="8" w:space="0"/>
-            </w:tcBorders>
-            <w:shd w:val="clear" w:color="auto" w:fill=""/>
-            <w:vAlign w:val="top"/>
-          </w:tcPr>
-          <w:p>
-            <w:pPr>
-              <w:spacing w:before="187" w:line="240" w:lineRule="auto"/>
-              <w:ind/>
-              <w:jc w:val="both"/>
-              <w:rPr>
-                <w:rFonts w:ascii="宋体" w:hAnsi="宋体" w:eastAsia="宋体"/>
-                <w:sz w:val="24"/>
-                <w:szCs w:val="24"/>
-              </w:rPr>
-            </w:pPr>
-            <w:r>
-              <w:rPr>
-                <w:rFonts w:ascii="宋体" w:hAnsi="宋体" w:eastAsia="宋体"/>
+            <w:tcW w:w="2100" w:type="dxa"/>
+            <w:tcBorders>
+              <w:top w:val="single" w:color="b1bbcc" w:sz="8" w:space="0"/>
+              <w:left w:val="single" w:color="b1bbcc" w:sz="8" w:space="0"/>
+              <w:bottom w:val="single" w:color="b1bbcc" w:sz="8" w:space="0"/>
+              <w:right w:val="single" w:color="b1bbcc" w:sz="8" w:space="0"/>
+            </w:tcBorders>
+            <w:shd w:val="clear" w:color="auto" w:fill="ffffff"/>
+            <w:vAlign w:val="top"/>
+          </w:tcPr>
+          <w:p>
+            <w:pPr>
+              <w:spacing/>
+              <w:ind/>
+              <w:jc w:val="left"/>
+              <w:rPr>
+                <w:rFonts w:ascii="微软雅黑" w:hAnsi="微软雅黑" w:eastAsia="微软雅黑"/>
+                <w:sz w:val="24"/>
+                <w:szCs w:val="24"/>
+              </w:rPr>
+            </w:pPr>
+            <w:r>
+              <w:rPr>
+                <w:rFonts w:ascii="Simsun" w:hAnsi="Simsun" w:eastAsia="Simsun"/>
+                <w:color w:val="000000"/>
+                <w:spacing w:val="0"/>
+                <w:sz w:val="24"/>
+                <w:szCs w:val="24"/>
+              </w:rPr>
+              <w:t>运动控制</w:t>
+            </w:r>
+          </w:p>
+        </w:tc>
+        <w:tc>
+          <w:tcPr>
+            <w:tcW w:w="1575" w:type="dxa"/>
+            <w:tcBorders>
+              <w:top w:val="single" w:color="b1bbcc" w:sz="8" w:space="0"/>
+              <w:left w:val="single" w:color="b1bbcc" w:sz="8" w:space="0"/>
+              <w:bottom w:val="single" w:color="b1bbcc" w:sz="8" w:space="0"/>
+              <w:right w:val="single" w:color="b1bbcc" w:sz="8" w:space="0"/>
+            </w:tcBorders>
+            <w:shd w:val="clear" w:color="auto" w:fill="ffffff"/>
+            <w:vAlign w:val="top"/>
+          </w:tcPr>
+          <w:p>
+            <w:pPr>
+              <w:spacing/>
+              <w:ind/>
+              <w:jc w:val="left"/>
+              <w:rPr>
+                <w:rFonts w:ascii="微软雅黑" w:hAnsi="微软雅黑" w:eastAsia="微软雅黑"/>
+                <w:sz w:val="24"/>
+                <w:szCs w:val="24"/>
+              </w:rPr>
+            </w:pPr>
+            <w:r>
+              <w:rPr>
+                <w:rFonts w:ascii="Simsun" w:hAnsi="Simsun" w:eastAsia="Simsun"/>
+                <w:color w:val="000000"/>
+                <w:spacing w:val="0"/>
+                <w:sz w:val="24"/>
+                <w:szCs w:val="24"/>
+              </w:rPr>
+              <w:t>7 个工作日</w:t>
+            </w:r>
+          </w:p>
+        </w:tc>
+        <w:tc>
+          <w:tcPr>
+            <w:tcW w:w="1710" w:type="dxa"/>
+            <w:tcBorders>
+              <w:top w:val="single" w:color="b1bbcc" w:sz="8" w:space="0"/>
+              <w:left w:val="single" w:color="b1bbcc" w:sz="8" w:space="0"/>
+              <w:bottom w:val="single" w:color="b1bbcc" w:sz="8" w:space="0"/>
+              <w:right w:val="single" w:color="b1bbcc" w:sz="8" w:space="0"/>
+            </w:tcBorders>
+            <w:shd w:val="clear" w:color="auto" w:fill="ffffff"/>
+            <w:vAlign w:val="top"/>
+          </w:tcPr>
+          <w:p>
+            <w:pPr>
+              <w:spacing/>
+              <w:ind/>
+              <w:jc w:val="left"/>
+              <w:rPr>
+                <w:rFonts w:ascii="微软雅黑" w:hAnsi="微软雅黑" w:eastAsia="微软雅黑"/>
+                <w:sz w:val="24"/>
+                <w:szCs w:val="24"/>
+              </w:rPr>
+            </w:pPr>
+            <w:r>
+              <w:rPr>
+                <w:rFonts w:ascii="Simsun" w:hAnsi="Simsun" w:eastAsia="Simsun"/>
+                <w:color w:val="000000"/>
+                <w:spacing w:val="0"/>
+                <w:sz w:val="24"/>
+                <w:szCs w:val="24"/>
+              </w:rPr>
+              <w:t>2020年3月14日</w:t>
+            </w:r>
+          </w:p>
+        </w:tc>
+        <w:tc>
+          <w:tcPr>
+            <w:tcW w:w="1755" w:type="dxa"/>
+            <w:tcBorders>
+              <w:top w:val="single" w:color="b1bbcc" w:sz="8" w:space="0"/>
+              <w:left w:val="single" w:color="b1bbcc" w:sz="8" w:space="0"/>
+              <w:bottom w:val="single" w:color="b1bbcc" w:sz="8" w:space="0"/>
+              <w:right w:val="single" w:color="b1bbcc" w:sz="8" w:space="0"/>
+            </w:tcBorders>
+            <w:shd w:val="clear" w:color="auto" w:fill="ffffff"/>
+            <w:vAlign w:val="top"/>
+          </w:tcPr>
+          <w:p>
+            <w:pPr>
+              <w:spacing/>
+              <w:ind/>
+              <w:jc w:val="left"/>
+              <w:rPr>
+                <w:rFonts w:ascii="微软雅黑" w:hAnsi="微软雅黑" w:eastAsia="微软雅黑"/>
+                <w:sz w:val="24"/>
+                <w:szCs w:val="24"/>
+              </w:rPr>
+            </w:pPr>
+            <w:r>
+              <w:rPr>
+                <w:rFonts w:ascii="Simsun" w:hAnsi="Simsun" w:eastAsia="Simsun"/>
+                <w:color w:val="000000"/>
+                <w:spacing w:val="0"/>
+                <w:sz w:val="24"/>
+                <w:szCs w:val="24"/>
+              </w:rPr>
+              <w:t>2020年3月20日</w:t>
+            </w:r>
+          </w:p>
+        </w:tc>
+        <w:tc>
+          <w:tcPr>
+            <w:tcW w:w="1800" w:type="dxa"/>
+            <w:tcBorders>
+              <w:top w:val="single" w:color="b1bbcc" w:sz="8" w:space="0"/>
+              <w:left w:val="single" w:color="b1bbcc" w:sz="8" w:space="0"/>
+              <w:bottom w:val="single" w:color="b1bbcc" w:sz="8" w:space="0"/>
+              <w:right w:val="single" w:color="b1bbcc" w:sz="8" w:space="0"/>
+            </w:tcBorders>
+            <w:shd w:val="clear" w:color="auto" w:fill="ffffff"/>
+            <w:vAlign w:val="top"/>
+          </w:tcPr>
+          <w:p>
+            <w:pPr>
+              <w:spacing/>
+              <w:ind/>
+              <w:jc w:val="left"/>
+              <w:rPr>
+                <w:rFonts w:ascii="微软雅黑" w:hAnsi="微软雅黑" w:eastAsia="微软雅黑"/>
+                <w:sz w:val="24"/>
+                <w:szCs w:val="24"/>
+              </w:rPr>
+            </w:pPr>
+            <w:r>
+              <w:rPr>
+                <w:rFonts w:ascii="Simsun" w:hAnsi="Simsun" w:eastAsia="Simsun"/>
+                <w:color w:val="000000"/>
+                <w:spacing w:val="0"/>
+                <w:sz w:val="24"/>
+                <w:szCs w:val="24"/>
+              </w:rPr>
+              <w:t>1</w:t>
+            </w:r>
+          </w:p>
+        </w:tc>
+      </w:tr>
+      <w:tr>
+        <w:trPr>
+          <w:trHeight w:val="525" w:hRule="atLeast"/>
+        </w:trPr>
+        <w:tc>
+          <w:tcPr>
+            <w:tcW w:w="2100" w:type="dxa"/>
+            <w:tcBorders>
+              <w:top w:val="single" w:color="b1bbcc" w:sz="8" w:space="0"/>
+              <w:left w:val="single" w:color="b1bbcc" w:sz="8" w:space="0"/>
+              <w:bottom w:val="single" w:color="b1bbcc" w:sz="8" w:space="0"/>
+              <w:right w:val="single" w:color="b1bbcc" w:sz="8" w:space="0"/>
+            </w:tcBorders>
+            <w:shd w:val="clear" w:color="auto" w:fill="ffffff"/>
+            <w:vAlign w:val="top"/>
+          </w:tcPr>
+          <w:p>
+            <w:pPr>
+              <w:spacing/>
+              <w:ind/>
+              <w:jc w:val="left"/>
+              <w:rPr>
+                <w:rFonts w:ascii="微软雅黑" w:hAnsi="微软雅黑" w:eastAsia="微软雅黑"/>
+                <w:sz w:val="24"/>
+                <w:szCs w:val="24"/>
+              </w:rPr>
+            </w:pPr>
+            <w:r>
+              <w:rPr>
+                <w:rFonts w:ascii="Simsun" w:hAnsi="Simsun" w:eastAsia="Simsun"/>
+                <w:color w:val="000000"/>
+                <w:spacing w:val="0"/>
+                <w:sz w:val="24"/>
+                <w:szCs w:val="24"/>
+              </w:rPr>
+              <w:t>机械臂控制和测试</w:t>
+            </w:r>
+          </w:p>
+        </w:tc>
+        <w:tc>
+          <w:tcPr>
+            <w:tcW w:w="1575" w:type="dxa"/>
+            <w:tcBorders>
+              <w:top w:val="single" w:color="b1bbcc" w:sz="8" w:space="0"/>
+              <w:left w:val="single" w:color="b1bbcc" w:sz="8" w:space="0"/>
+              <w:bottom w:val="single" w:color="b1bbcc" w:sz="8" w:space="0"/>
+              <w:right w:val="single" w:color="b1bbcc" w:sz="8" w:space="0"/>
+            </w:tcBorders>
+            <w:shd w:val="clear" w:color="auto" w:fill="ffffff"/>
+            <w:vAlign w:val="top"/>
+          </w:tcPr>
+          <w:p>
+            <w:pPr>
+              <w:spacing/>
+              <w:ind/>
+              <w:jc w:val="left"/>
+              <w:rPr>
+                <w:rFonts w:ascii="微软雅黑" w:hAnsi="微软雅黑" w:eastAsia="微软雅黑"/>
+                <w:sz w:val="24"/>
+                <w:szCs w:val="24"/>
+              </w:rPr>
+            </w:pPr>
+            <w:r>
+              <w:rPr>
+                <w:rFonts w:ascii="Simsun" w:hAnsi="Simsun" w:eastAsia="Simsun"/>
+                <w:color w:val="000000"/>
+                <w:spacing w:val="0"/>
+                <w:sz w:val="24"/>
+                <w:szCs w:val="24"/>
+              </w:rPr>
+              <w:t>14 个工作日</w:t>
+            </w:r>
+          </w:p>
+        </w:tc>
+        <w:tc>
+          <w:tcPr>
+            <w:tcW w:w="1710" w:type="dxa"/>
+            <w:tcBorders>
+              <w:top w:val="single" w:color="b1bbcc" w:sz="8" w:space="0"/>
+              <w:left w:val="single" w:color="b1bbcc" w:sz="8" w:space="0"/>
+              <w:bottom w:val="single" w:color="b1bbcc" w:sz="8" w:space="0"/>
+              <w:right w:val="single" w:color="b1bbcc" w:sz="8" w:space="0"/>
+            </w:tcBorders>
+            <w:shd w:val="clear" w:color="auto" w:fill="ffffff"/>
+            <w:vAlign w:val="top"/>
+          </w:tcPr>
+          <w:p>
+            <w:pPr>
+              <w:spacing/>
+              <w:ind/>
+              <w:jc w:val="left"/>
+              <w:rPr>
+                <w:rFonts w:ascii="微软雅黑" w:hAnsi="微软雅黑" w:eastAsia="微软雅黑"/>
+                <w:sz w:val="24"/>
+                <w:szCs w:val="24"/>
+              </w:rPr>
+            </w:pPr>
+            <w:r>
+              <w:rPr>
+                <w:rFonts w:ascii="Simsun" w:hAnsi="Simsun" w:eastAsia="Simsun"/>
+                <w:color w:val="000000"/>
+                <w:spacing w:val="0"/>
+                <w:sz w:val="24"/>
+                <w:szCs w:val="24"/>
+              </w:rPr>
+              <w:t>2020年3月14日</w:t>
+            </w:r>
+          </w:p>
+        </w:tc>
+        <w:tc>
+          <w:tcPr>
+            <w:tcW w:w="1755" w:type="dxa"/>
+            <w:tcBorders>
+              <w:top w:val="single" w:color="b1bbcc" w:sz="8" w:space="0"/>
+              <w:left w:val="single" w:color="b1bbcc" w:sz="8" w:space="0"/>
+              <w:bottom w:val="single" w:color="b1bbcc" w:sz="8" w:space="0"/>
+              <w:right w:val="single" w:color="b1bbcc" w:sz="8" w:space="0"/>
+            </w:tcBorders>
+            <w:shd w:val="clear" w:color="auto" w:fill="ffffff"/>
+            <w:vAlign w:val="top"/>
+          </w:tcPr>
+          <w:p>
+            <w:pPr>
+              <w:spacing/>
+              <w:ind/>
+              <w:jc w:val="left"/>
+              <w:rPr>
+                <w:rFonts w:ascii="微软雅黑" w:hAnsi="微软雅黑" w:eastAsia="微软雅黑"/>
+                <w:sz w:val="24"/>
+                <w:szCs w:val="24"/>
+              </w:rPr>
+            </w:pPr>
+            <w:r>
+              <w:rPr>
+                <w:rFonts w:ascii="Simsun" w:hAnsi="Simsun" w:eastAsia="Simsun"/>
+                <w:color w:val="000000"/>
+                <w:spacing w:val="0"/>
+                <w:sz w:val="24"/>
+                <w:szCs w:val="24"/>
+              </w:rPr>
+              <w:t>2020年3月27日</w:t>
+            </w:r>
+          </w:p>
+        </w:tc>
+        <w:tc>
+          <w:tcPr>
+            <w:tcW w:w="1800" w:type="dxa"/>
+            <w:tcBorders>
+              <w:top w:val="single" w:color="b1bbcc" w:sz="8" w:space="0"/>
+              <w:left w:val="single" w:color="b1bbcc" w:sz="8" w:space="0"/>
+              <w:bottom w:val="single" w:color="b1bbcc" w:sz="8" w:space="0"/>
+              <w:right w:val="single" w:color="b1bbcc" w:sz="8" w:space="0"/>
+            </w:tcBorders>
+            <w:shd w:val="clear" w:color="auto" w:fill="ffffff"/>
+            <w:vAlign w:val="top"/>
+          </w:tcPr>
+          <w:p>
+            <w:pPr>
+              <w:spacing/>
+              <w:ind/>
+              <w:jc w:val="left"/>
+              <w:rPr>
+                <w:rFonts w:ascii="微软雅黑" w:hAnsi="微软雅黑" w:eastAsia="微软雅黑"/>
+                <w:sz w:val="24"/>
+                <w:szCs w:val="24"/>
+              </w:rPr>
+            </w:pPr>
+            <w:r>
+              <w:rPr>
+                <w:rFonts w:ascii="Simsun" w:hAnsi="Simsun" w:eastAsia="Simsun"/>
+                <w:color w:val="000000"/>
+                <w:spacing w:val="0"/>
+                <w:sz w:val="24"/>
+                <w:szCs w:val="24"/>
+              </w:rPr>
+              <w:t>1</w:t>
+            </w:r>
+          </w:p>
+        </w:tc>
+      </w:tr>
+      <w:tr>
+        <w:trPr>
+          <w:trHeight w:val="420" w:hRule="atLeast"/>
+        </w:trPr>
+        <w:tc>
+          <w:tcPr>
+            <w:tcW w:w="2100" w:type="dxa"/>
+            <w:tcBorders>
+              <w:top w:val="single" w:color="b1bbcc" w:sz="8" w:space="0"/>
+              <w:left w:val="single" w:color="b1bbcc" w:sz="8" w:space="0"/>
+              <w:bottom w:val="single" w:color="b1bbcc" w:sz="8" w:space="0"/>
+              <w:right w:val="single" w:color="b1bbcc" w:sz="8" w:space="0"/>
+            </w:tcBorders>
+            <w:shd w:val="clear" w:color="auto" w:fill="ffffff"/>
+            <w:vAlign w:val="top"/>
+          </w:tcPr>
+          <w:p>
+            <w:pPr>
+              <w:spacing/>
+              <w:ind/>
+              <w:jc w:val="left"/>
+              <w:rPr>
+                <w:rFonts w:ascii="微软雅黑" w:hAnsi="微软雅黑" w:eastAsia="微软雅黑"/>
+                <w:sz w:val="24"/>
+                <w:szCs w:val="24"/>
+              </w:rPr>
+            </w:pPr>
+            <w:r>
+              <w:rPr>
+                <w:rFonts w:ascii="Simsun" w:hAnsi="Simsun" w:eastAsia="Simsun"/>
+                <w:color w:val="000000"/>
+                <w:spacing w:val="0"/>
+                <w:sz w:val="24"/>
+                <w:szCs w:val="24"/>
+              </w:rPr>
+              <w:t>需求分析文档</w:t>
+            </w:r>
+          </w:p>
+        </w:tc>
+        <w:tc>
+          <w:tcPr>
+            <w:tcW w:w="1575" w:type="dxa"/>
+            <w:tcBorders>
+              <w:top w:val="single" w:color="b1bbcc" w:sz="8" w:space="0"/>
+              <w:left w:val="single" w:color="b1bbcc" w:sz="8" w:space="0"/>
+              <w:bottom w:val="single" w:color="b1bbcc" w:sz="8" w:space="0"/>
+              <w:right w:val="single" w:color="b1bbcc" w:sz="8" w:space="0"/>
+            </w:tcBorders>
+            <w:shd w:val="clear" w:color="auto" w:fill="ffffff"/>
+            <w:vAlign w:val="top"/>
+          </w:tcPr>
+          <w:p>
+            <w:pPr>
+              <w:spacing/>
+              <w:ind/>
+              <w:jc w:val="left"/>
+              <w:rPr>
+                <w:rFonts w:ascii="微软雅黑" w:hAnsi="微软雅黑" w:eastAsia="微软雅黑"/>
+                <w:sz w:val="24"/>
+                <w:szCs w:val="24"/>
+              </w:rPr>
+            </w:pPr>
+            <w:r>
+              <w:rPr>
+                <w:rFonts w:ascii="Simsun" w:hAnsi="Simsun" w:eastAsia="Simsun"/>
+                <w:color w:val="000000"/>
+                <w:spacing w:val="0"/>
+                <w:sz w:val="24"/>
+                <w:szCs w:val="24"/>
+              </w:rPr>
+              <w:t>22 个工作日</w:t>
+            </w:r>
+          </w:p>
+        </w:tc>
+        <w:tc>
+          <w:tcPr>
+            <w:tcW w:w="1710" w:type="dxa"/>
+            <w:tcBorders>
+              <w:top w:val="single" w:color="b1bbcc" w:sz="8" w:space="0"/>
+              <w:left w:val="single" w:color="b1bbcc" w:sz="8" w:space="0"/>
+              <w:bottom w:val="single" w:color="b1bbcc" w:sz="8" w:space="0"/>
+              <w:right w:val="single" w:color="b1bbcc" w:sz="8" w:space="0"/>
+            </w:tcBorders>
+            <w:shd w:val="clear" w:color="auto" w:fill="ffffff"/>
+            <w:vAlign w:val="top"/>
+          </w:tcPr>
+          <w:p>
+            <w:pPr>
+              <w:spacing/>
+              <w:ind/>
+              <w:jc w:val="left"/>
+              <w:rPr>
+                <w:rFonts w:ascii="微软雅黑" w:hAnsi="微软雅黑" w:eastAsia="微软雅黑"/>
+                <w:sz w:val="24"/>
+                <w:szCs w:val="24"/>
+              </w:rPr>
+            </w:pPr>
+            <w:r>
+              <w:rPr>
+                <w:rFonts w:ascii="Simsun" w:hAnsi="Simsun" w:eastAsia="Simsun"/>
+                <w:color w:val="000000"/>
+                <w:spacing w:val="0"/>
+                <w:sz w:val="24"/>
+                <w:szCs w:val="24"/>
+              </w:rPr>
+              <w:t>2020年3月9日</w:t>
+            </w:r>
+          </w:p>
+        </w:tc>
+        <w:tc>
+          <w:tcPr>
+            <w:tcW w:w="1755" w:type="dxa"/>
+            <w:tcBorders>
+              <w:top w:val="single" w:color="b1bbcc" w:sz="8" w:space="0"/>
+              <w:left w:val="single" w:color="b1bbcc" w:sz="8" w:space="0"/>
+              <w:bottom w:val="single" w:color="b1bbcc" w:sz="8" w:space="0"/>
+              <w:right w:val="single" w:color="b1bbcc" w:sz="8" w:space="0"/>
+            </w:tcBorders>
+            <w:shd w:val="clear" w:color="auto" w:fill="ffffff"/>
+            <w:vAlign w:val="top"/>
+          </w:tcPr>
+          <w:p>
+            <w:pPr>
+              <w:spacing/>
+              <w:ind/>
+              <w:jc w:val="left"/>
+              <w:rPr>
+                <w:rFonts w:ascii="微软雅黑" w:hAnsi="微软雅黑" w:eastAsia="微软雅黑"/>
+                <w:sz w:val="24"/>
+                <w:szCs w:val="24"/>
+              </w:rPr>
+            </w:pPr>
+            <w:r>
+              <w:rPr>
+                <w:rFonts w:ascii="Simsun" w:hAnsi="Simsun" w:eastAsia="Simsun"/>
+                <w:color w:val="000000"/>
+                <w:spacing w:val="0"/>
+                <w:sz w:val="24"/>
+                <w:szCs w:val="24"/>
+              </w:rPr>
+              <w:t>2020年3月30日</w:t>
+            </w:r>
+          </w:p>
+        </w:tc>
+        <w:tc>
+          <w:tcPr>
+            <w:tcW w:w="1800" w:type="dxa"/>
+            <w:tcBorders>
+              <w:top w:val="single" w:color="b1bbcc" w:sz="8" w:space="0"/>
+              <w:left w:val="single" w:color="b1bbcc" w:sz="8" w:space="0"/>
+              <w:bottom w:val="single" w:color="b1bbcc" w:sz="8" w:space="0"/>
+              <w:right w:val="single" w:color="b1bbcc" w:sz="8" w:space="0"/>
+            </w:tcBorders>
+            <w:shd w:val="clear" w:color="auto" w:fill="ffffff"/>
+            <w:vAlign w:val="top"/>
+          </w:tcPr>
+          <w:p>
+            <w:pPr>
+              <w:spacing/>
+              <w:ind/>
+              <w:jc w:val="left"/>
+              <w:rPr>
+                <w:rFonts w:ascii="微软雅黑" w:hAnsi="微软雅黑" w:eastAsia="微软雅黑"/>
+                <w:sz w:val="24"/>
+                <w:szCs w:val="24"/>
+              </w:rPr>
+            </w:pPr>
+            <w:r>
+              <w:rPr>
+                <w:rFonts w:ascii="微软雅黑" w:hAnsi="微软雅黑" w:eastAsia="微软雅黑"/>
+                <w:sz w:val="21"/>
+                <w:szCs w:val="21"/>
+              </w:rPr>
+            </w:r>
+          </w:p>
+        </w:tc>
+      </w:tr>
+      <w:tr>
+        <w:trPr>
+          <w:trHeight w:val="420" w:hRule="atLeast"/>
+        </w:trPr>
+        <w:tc>
+          <w:tcPr>
+            <w:tcW w:w="2100" w:type="dxa"/>
+            <w:tcBorders>
+              <w:top w:val="single" w:color="b1bbcc" w:sz="8" w:space="0"/>
+              <w:left w:val="single" w:color="b1bbcc" w:sz="8" w:space="0"/>
+              <w:bottom w:val="single" w:color="b1bbcc" w:sz="8" w:space="0"/>
+              <w:right w:val="single" w:color="b1bbcc" w:sz="8" w:space="0"/>
+            </w:tcBorders>
+            <w:shd w:val="clear" w:color="auto" w:fill="ffffff"/>
+            <w:vAlign w:val="top"/>
+          </w:tcPr>
+          <w:p>
+            <w:pPr>
+              <w:spacing/>
+              <w:ind/>
+              <w:jc w:val="left"/>
+              <w:rPr>
+                <w:rFonts w:ascii="微软雅黑" w:hAnsi="微软雅黑" w:eastAsia="微软雅黑"/>
+                <w:sz w:val="24"/>
+                <w:szCs w:val="24"/>
+              </w:rPr>
+            </w:pPr>
+            <w:r>
+              <w:rPr>
+                <w:rFonts w:ascii="Simsun" w:hAnsi="Simsun" w:eastAsia="Simsun"/>
+                <w:color w:val="000000"/>
+                <w:spacing w:val="0"/>
+                <w:sz w:val="24"/>
+                <w:szCs w:val="24"/>
+              </w:rPr>
+              <w:t>SLAM建图</w:t>
+            </w:r>
+          </w:p>
+        </w:tc>
+        <w:tc>
+          <w:tcPr>
+            <w:tcW w:w="1575" w:type="dxa"/>
+            <w:tcBorders>
+              <w:top w:val="single" w:color="b1bbcc" w:sz="8" w:space="0"/>
+              <w:left w:val="single" w:color="b1bbcc" w:sz="8" w:space="0"/>
+              <w:bottom w:val="single" w:color="b1bbcc" w:sz="8" w:space="0"/>
+              <w:right w:val="single" w:color="b1bbcc" w:sz="8" w:space="0"/>
+            </w:tcBorders>
+            <w:shd w:val="clear" w:color="auto" w:fill="ffffff"/>
+            <w:vAlign w:val="top"/>
+          </w:tcPr>
+          <w:p>
+            <w:pPr>
+              <w:spacing/>
+              <w:ind/>
+              <w:jc w:val="left"/>
+              <w:rPr>
+                <w:rFonts w:ascii="微软雅黑" w:hAnsi="微软雅黑" w:eastAsia="微软雅黑"/>
+                <w:sz w:val="24"/>
+                <w:szCs w:val="24"/>
+              </w:rPr>
+            </w:pPr>
+            <w:r>
+              <w:rPr>
+                <w:rFonts w:ascii="Simsun" w:hAnsi="Simsun" w:eastAsia="Simsun"/>
+                <w:color w:val="000000"/>
+                <w:spacing w:val="0"/>
+                <w:sz w:val="24"/>
+                <w:szCs w:val="24"/>
+              </w:rPr>
+              <w:t>14 个工作日</w:t>
+            </w:r>
+          </w:p>
+        </w:tc>
+        <w:tc>
+          <w:tcPr>
+            <w:tcW w:w="1710" w:type="dxa"/>
+            <w:tcBorders>
+              <w:top w:val="single" w:color="b1bbcc" w:sz="8" w:space="0"/>
+              <w:left w:val="single" w:color="b1bbcc" w:sz="8" w:space="0"/>
+              <w:bottom w:val="single" w:color="b1bbcc" w:sz="8" w:space="0"/>
+              <w:right w:val="single" w:color="b1bbcc" w:sz="8" w:space="0"/>
+            </w:tcBorders>
+            <w:shd w:val="clear" w:color="auto" w:fill="ffffff"/>
+            <w:vAlign w:val="top"/>
+          </w:tcPr>
+          <w:p>
+            <w:pPr>
+              <w:spacing/>
+              <w:ind/>
+              <w:jc w:val="left"/>
+              <w:rPr>
+                <w:rFonts w:ascii="微软雅黑" w:hAnsi="微软雅黑" w:eastAsia="微软雅黑"/>
+                <w:sz w:val="24"/>
+                <w:szCs w:val="24"/>
+              </w:rPr>
+            </w:pPr>
+            <w:r>
+              <w:rPr>
+                <w:rFonts w:ascii="Simsun" w:hAnsi="Simsun" w:eastAsia="Simsun"/>
+                <w:color w:val="000000"/>
+                <w:spacing w:val="0"/>
+                <w:sz w:val="24"/>
+                <w:szCs w:val="24"/>
+              </w:rPr>
+              <w:t>2020年3月28日</w:t>
+            </w:r>
+          </w:p>
+        </w:tc>
+        <w:tc>
+          <w:tcPr>
+            <w:tcW w:w="1755" w:type="dxa"/>
+            <w:tcBorders>
+              <w:top w:val="single" w:color="b1bbcc" w:sz="8" w:space="0"/>
+              <w:left w:val="single" w:color="b1bbcc" w:sz="8" w:space="0"/>
+              <w:bottom w:val="single" w:color="b1bbcc" w:sz="8" w:space="0"/>
+              <w:right w:val="single" w:color="b1bbcc" w:sz="8" w:space="0"/>
+            </w:tcBorders>
+            <w:shd w:val="clear" w:color="auto" w:fill="ffffff"/>
+            <w:vAlign w:val="top"/>
+          </w:tcPr>
+          <w:p>
+            <w:pPr>
+              <w:spacing/>
+              <w:ind/>
+              <w:jc w:val="left"/>
+              <w:rPr>
+                <w:rFonts w:ascii="微软雅黑" w:hAnsi="微软雅黑" w:eastAsia="微软雅黑"/>
+                <w:sz w:val="24"/>
+                <w:szCs w:val="24"/>
+              </w:rPr>
+            </w:pPr>
+            <w:r>
+              <w:rPr>
+                <w:rFonts w:ascii="Simsun" w:hAnsi="Simsun" w:eastAsia="Simsun"/>
+                <w:color w:val="000000"/>
+                <w:spacing w:val="0"/>
+                <w:sz w:val="24"/>
+                <w:szCs w:val="24"/>
+              </w:rPr>
+              <w:t>2020年4月10日</w:t>
+            </w:r>
+          </w:p>
+        </w:tc>
+        <w:tc>
+          <w:tcPr>
+            <w:tcW w:w="1800" w:type="dxa"/>
+            <w:tcBorders>
+              <w:top w:val="single" w:color="b1bbcc" w:sz="8" w:space="0"/>
+              <w:left w:val="single" w:color="b1bbcc" w:sz="8" w:space="0"/>
+              <w:bottom w:val="single" w:color="b1bbcc" w:sz="8" w:space="0"/>
+              <w:right w:val="single" w:color="b1bbcc" w:sz="8" w:space="0"/>
+            </w:tcBorders>
+            <w:shd w:val="clear" w:color="auto" w:fill="ffffff"/>
+            <w:vAlign w:val="top"/>
+          </w:tcPr>
+          <w:p>
+            <w:pPr>
+              <w:spacing/>
+              <w:ind/>
+              <w:jc w:val="left"/>
+              <w:rPr>
+                <w:rFonts w:ascii="微软雅黑" w:hAnsi="微软雅黑" w:eastAsia="微软雅黑"/>
+                <w:sz w:val="24"/>
+                <w:szCs w:val="24"/>
+              </w:rPr>
+            </w:pPr>
+            <w:r>
+              <w:rPr>
+                <w:rFonts w:ascii="Simsun" w:hAnsi="Simsun" w:eastAsia="Simsun"/>
+                <w:color w:val="000000"/>
+                <w:spacing w:val="0"/>
+                <w:sz w:val="24"/>
+                <w:szCs w:val="24"/>
+              </w:rPr>
+              <w:t>2,3</w:t>
+            </w:r>
+          </w:p>
+        </w:tc>
+      </w:tr>
+      <w:tr>
+        <w:trPr>
+          <w:trHeight w:val="420" w:hRule="atLeast"/>
+        </w:trPr>
+        <w:tc>
+          <w:tcPr>
+            <w:tcW w:w="2100" w:type="dxa"/>
+            <w:tcBorders>
+              <w:top w:val="single" w:color="b1bbcc" w:sz="8" w:space="0"/>
+              <w:left w:val="single" w:color="b1bbcc" w:sz="8" w:space="0"/>
+              <w:bottom w:val="single" w:color="b1bbcc" w:sz="8" w:space="0"/>
+              <w:right w:val="single" w:color="b1bbcc" w:sz="8" w:space="0"/>
+            </w:tcBorders>
+            <w:shd w:val="clear" w:color="auto" w:fill="ffffff"/>
+            <w:vAlign w:val="top"/>
+          </w:tcPr>
+          <w:p>
+            <w:pPr>
+              <w:spacing/>
+              <w:ind/>
+              <w:jc w:val="left"/>
+              <w:rPr>
+                <w:rFonts w:ascii="微软雅黑" w:hAnsi="微软雅黑" w:eastAsia="微软雅黑"/>
+                <w:sz w:val="24"/>
+                <w:szCs w:val="24"/>
+              </w:rPr>
+            </w:pPr>
+            <w:r>
+              <w:rPr>
+                <w:rFonts w:ascii="Simsun" w:hAnsi="Simsun" w:eastAsia="Simsun"/>
+                <w:color w:val="000000"/>
+                <w:spacing w:val="0"/>
+                <w:sz w:val="24"/>
+                <w:szCs w:val="24"/>
+              </w:rPr>
+              <w:t>编写路径规划和导航程序</w:t>
+            </w:r>
+          </w:p>
+        </w:tc>
+        <w:tc>
+          <w:tcPr>
+            <w:tcW w:w="1575" w:type="dxa"/>
+            <w:tcBorders>
+              <w:top w:val="single" w:color="b1bbcc" w:sz="8" w:space="0"/>
+              <w:left w:val="single" w:color="b1bbcc" w:sz="8" w:space="0"/>
+              <w:bottom w:val="single" w:color="b1bbcc" w:sz="8" w:space="0"/>
+              <w:right w:val="single" w:color="b1bbcc" w:sz="8" w:space="0"/>
+            </w:tcBorders>
+            <w:shd w:val="clear" w:color="auto" w:fill="ffffff"/>
+            <w:vAlign w:val="top"/>
+          </w:tcPr>
+          <w:p>
+            <w:pPr>
+              <w:spacing/>
+              <w:ind/>
+              <w:jc w:val="left"/>
+              <w:rPr>
+                <w:rFonts w:ascii="微软雅黑" w:hAnsi="微软雅黑" w:eastAsia="微软雅黑"/>
+                <w:sz w:val="24"/>
+                <w:szCs w:val="24"/>
+              </w:rPr>
+            </w:pPr>
+            <w:r>
+              <w:rPr>
+                <w:rFonts w:ascii="Simsun" w:hAnsi="Simsun" w:eastAsia="Simsun"/>
+                <w:color w:val="000000"/>
+                <w:spacing w:val="0"/>
+                <w:sz w:val="24"/>
+                <w:szCs w:val="24"/>
+              </w:rPr>
+              <w:t>14 个工作日</w:t>
+            </w:r>
+          </w:p>
+        </w:tc>
+        <w:tc>
+          <w:tcPr>
+            <w:tcW w:w="1710" w:type="dxa"/>
+            <w:tcBorders>
+              <w:top w:val="single" w:color="b1bbcc" w:sz="8" w:space="0"/>
+              <w:left w:val="single" w:color="b1bbcc" w:sz="8" w:space="0"/>
+              <w:bottom w:val="single" w:color="b1bbcc" w:sz="8" w:space="0"/>
+              <w:right w:val="single" w:color="b1bbcc" w:sz="8" w:space="0"/>
+            </w:tcBorders>
+            <w:shd w:val="clear" w:color="auto" w:fill="ffffff"/>
+            <w:vAlign w:val="top"/>
+          </w:tcPr>
+          <w:p>
+            <w:pPr>
+              <w:spacing/>
+              <w:ind/>
+              <w:jc w:val="left"/>
+              <w:rPr>
+                <w:rFonts w:ascii="微软雅黑" w:hAnsi="微软雅黑" w:eastAsia="微软雅黑"/>
+                <w:sz w:val="24"/>
+                <w:szCs w:val="24"/>
+              </w:rPr>
+            </w:pPr>
+            <w:r>
+              <w:rPr>
+                <w:rFonts w:ascii="Simsun" w:hAnsi="Simsun" w:eastAsia="Simsun"/>
+                <w:color w:val="000000"/>
+                <w:spacing w:val="0"/>
+                <w:sz w:val="24"/>
+                <w:szCs w:val="24"/>
+              </w:rPr>
+              <w:t>2020年4月7日</w:t>
+            </w:r>
+          </w:p>
+        </w:tc>
+        <w:tc>
+          <w:tcPr>
+            <w:tcW w:w="1755" w:type="dxa"/>
+            <w:tcBorders>
+              <w:top w:val="single" w:color="b1bbcc" w:sz="8" w:space="0"/>
+              <w:left w:val="single" w:color="b1bbcc" w:sz="8" w:space="0"/>
+              <w:bottom w:val="single" w:color="b1bbcc" w:sz="8" w:space="0"/>
+              <w:right w:val="single" w:color="b1bbcc" w:sz="8" w:space="0"/>
+            </w:tcBorders>
+            <w:shd w:val="clear" w:color="auto" w:fill="ffffff"/>
+            <w:vAlign w:val="top"/>
+          </w:tcPr>
+          <w:p>
+            <w:pPr>
+              <w:spacing/>
+              <w:ind/>
+              <w:jc w:val="left"/>
+              <w:rPr>
+                <w:rFonts w:ascii="微软雅黑" w:hAnsi="微软雅黑" w:eastAsia="微软雅黑"/>
+                <w:sz w:val="24"/>
+                <w:szCs w:val="24"/>
+              </w:rPr>
+            </w:pPr>
+            <w:r>
+              <w:rPr>
+                <w:rFonts w:ascii="Simsun" w:hAnsi="Simsun" w:eastAsia="Simsun"/>
+                <w:color w:val="000000"/>
+                <w:spacing w:val="0"/>
+                <w:sz w:val="24"/>
+                <w:szCs w:val="24"/>
+              </w:rPr>
+              <w:t>2020年4月20日</w:t>
+            </w:r>
+          </w:p>
+        </w:tc>
+        <w:tc>
+          <w:tcPr>
+            <w:tcW w:w="1800" w:type="dxa"/>
+            <w:tcBorders>
+              <w:top w:val="single" w:color="b1bbcc" w:sz="8" w:space="0"/>
+              <w:left w:val="single" w:color="b1bbcc" w:sz="8" w:space="0"/>
+              <w:bottom w:val="single" w:color="b1bbcc" w:sz="8" w:space="0"/>
+              <w:right w:val="single" w:color="b1bbcc" w:sz="8" w:space="0"/>
+            </w:tcBorders>
+            <w:shd w:val="clear" w:color="auto" w:fill="ffffff"/>
+            <w:vAlign w:val="top"/>
+          </w:tcPr>
+          <w:p>
+            <w:pPr>
+              <w:spacing/>
+              <w:ind/>
+              <w:jc w:val="left"/>
+              <w:rPr>
+                <w:rFonts w:ascii="微软雅黑" w:hAnsi="微软雅黑" w:eastAsia="微软雅黑"/>
+                <w:sz w:val="24"/>
+                <w:szCs w:val="24"/>
+              </w:rPr>
+            </w:pPr>
+            <w:r>
+              <w:rPr>
+                <w:rFonts w:ascii="Simsun" w:hAnsi="Simsun" w:eastAsia="Simsun"/>
+                <w:color w:val="000000"/>
+                <w:spacing w:val="0"/>
+                <w:sz w:val="24"/>
+                <w:szCs w:val="24"/>
+              </w:rPr>
+              <w:t>2,3</w:t>
+            </w:r>
+          </w:p>
+        </w:tc>
+      </w:tr>
+      <w:tr>
+        <w:trPr>
+          <w:trHeight w:val="420" w:hRule="atLeast"/>
+        </w:trPr>
+        <w:tc>
+          <w:tcPr>
+            <w:tcW w:w="2100" w:type="dxa"/>
+            <w:tcBorders>
+              <w:top w:val="single" w:color="b1bbcc" w:sz="8" w:space="0"/>
+              <w:left w:val="single" w:color="b1bbcc" w:sz="8" w:space="0"/>
+              <w:bottom w:val="single" w:color="b1bbcc" w:sz="8" w:space="0"/>
+              <w:right w:val="single" w:color="b1bbcc" w:sz="8" w:space="0"/>
+            </w:tcBorders>
+            <w:shd w:val="clear" w:color="auto" w:fill="ffffff"/>
+            <w:vAlign w:val="top"/>
+          </w:tcPr>
+          <w:p>
+            <w:pPr>
+              <w:spacing/>
+              <w:ind/>
+              <w:jc w:val="left"/>
+              <w:rPr>
+                <w:rFonts w:ascii="微软雅黑" w:hAnsi="微软雅黑" w:eastAsia="微软雅黑"/>
+                <w:sz w:val="24"/>
+                <w:szCs w:val="24"/>
+              </w:rPr>
+            </w:pPr>
+            <w:r>
+              <w:rPr>
+                <w:rFonts w:ascii="Simsun" w:hAnsi="Simsun" w:eastAsia="Simsun"/>
+                <w:color w:val="000000"/>
+                <w:spacing w:val="0"/>
+                <w:sz w:val="24"/>
+                <w:szCs w:val="24"/>
+              </w:rPr>
+              <w:t>软件需求分析文档</w:t>
+            </w:r>
+          </w:p>
+        </w:tc>
+        <w:tc>
+          <w:tcPr>
+            <w:tcW w:w="1575" w:type="dxa"/>
+            <w:tcBorders>
+              <w:top w:val="single" w:color="b1bbcc" w:sz="8" w:space="0"/>
+              <w:left w:val="single" w:color="b1bbcc" w:sz="8" w:space="0"/>
+              <w:bottom w:val="single" w:color="b1bbcc" w:sz="8" w:space="0"/>
+              <w:right w:val="single" w:color="b1bbcc" w:sz="8" w:space="0"/>
+            </w:tcBorders>
+            <w:shd w:val="clear" w:color="auto" w:fill="ffffff"/>
+            <w:vAlign w:val="top"/>
+          </w:tcPr>
+          <w:p>
+            <w:pPr>
+              <w:spacing/>
+              <w:ind/>
+              <w:jc w:val="left"/>
+              <w:rPr>
+                <w:rFonts w:ascii="微软雅黑" w:hAnsi="微软雅黑" w:eastAsia="微软雅黑"/>
+                <w:sz w:val="24"/>
+                <w:szCs w:val="24"/>
+              </w:rPr>
+            </w:pPr>
+            <w:r>
+              <w:rPr>
+                <w:rFonts w:ascii="Simsun" w:hAnsi="Simsun" w:eastAsia="Simsun"/>
+                <w:color w:val="000000"/>
+                <w:spacing w:val="0"/>
+                <w:sz w:val="24"/>
+                <w:szCs w:val="24"/>
+              </w:rPr>
+              <w:t>21 个工作日</w:t>
+            </w:r>
+          </w:p>
+        </w:tc>
+        <w:tc>
+          <w:tcPr>
+            <w:tcW w:w="1710" w:type="dxa"/>
+            <w:tcBorders>
+              <w:top w:val="single" w:color="b1bbcc" w:sz="8" w:space="0"/>
+              <w:left w:val="single" w:color="b1bbcc" w:sz="8" w:space="0"/>
+              <w:bottom w:val="single" w:color="b1bbcc" w:sz="8" w:space="0"/>
+              <w:right w:val="single" w:color="b1bbcc" w:sz="8" w:space="0"/>
+            </w:tcBorders>
+            <w:shd w:val="clear" w:color="auto" w:fill="ffffff"/>
+            <w:vAlign w:val="top"/>
+          </w:tcPr>
+          <w:p>
+            <w:pPr>
+              <w:spacing/>
+              <w:ind/>
+              <w:jc w:val="left"/>
+              <w:rPr>
+                <w:rFonts w:ascii="微软雅黑" w:hAnsi="微软雅黑" w:eastAsia="微软雅黑"/>
+                <w:sz w:val="24"/>
+                <w:szCs w:val="24"/>
+              </w:rPr>
+            </w:pPr>
+            <w:r>
+              <w:rPr>
+                <w:rFonts w:ascii="Simsun" w:hAnsi="Simsun" w:eastAsia="Simsun"/>
+                <w:color w:val="000000"/>
+                <w:spacing w:val="0"/>
+                <w:sz w:val="24"/>
+                <w:szCs w:val="24"/>
+              </w:rPr>
+              <w:t>2020年3月31日</w:t>
+            </w:r>
+          </w:p>
+        </w:tc>
+        <w:tc>
+          <w:tcPr>
+            <w:tcW w:w="1755" w:type="dxa"/>
+            <w:tcBorders>
+              <w:top w:val="single" w:color="b1bbcc" w:sz="8" w:space="0"/>
+              <w:left w:val="single" w:color="b1bbcc" w:sz="8" w:space="0"/>
+              <w:bottom w:val="single" w:color="b1bbcc" w:sz="8" w:space="0"/>
+              <w:right w:val="single" w:color="b1bbcc" w:sz="8" w:space="0"/>
+            </w:tcBorders>
+            <w:shd w:val="clear" w:color="auto" w:fill="ffffff"/>
+            <w:vAlign w:val="top"/>
+          </w:tcPr>
+          <w:p>
+            <w:pPr>
+              <w:spacing/>
+              <w:ind/>
+              <w:jc w:val="left"/>
+              <w:rPr>
+                <w:rFonts w:ascii="微软雅黑" w:hAnsi="微软雅黑" w:eastAsia="微软雅黑"/>
+                <w:sz w:val="24"/>
+                <w:szCs w:val="24"/>
+              </w:rPr>
+            </w:pPr>
+            <w:r>
+              <w:rPr>
+                <w:rFonts w:ascii="Simsun" w:hAnsi="Simsun" w:eastAsia="Simsun"/>
+                <w:color w:val="000000"/>
+                <w:spacing w:val="0"/>
+                <w:sz w:val="24"/>
+                <w:szCs w:val="24"/>
+              </w:rPr>
+              <w:t>2020年4月20日</w:t>
+            </w:r>
+          </w:p>
+        </w:tc>
+        <w:tc>
+          <w:tcPr>
+            <w:tcW w:w="1800" w:type="dxa"/>
+            <w:tcBorders>
+              <w:top w:val="single" w:color="b1bbcc" w:sz="8" w:space="0"/>
+              <w:left w:val="single" w:color="b1bbcc" w:sz="8" w:space="0"/>
+              <w:bottom w:val="single" w:color="b1bbcc" w:sz="8" w:space="0"/>
+              <w:right w:val="single" w:color="b1bbcc" w:sz="8" w:space="0"/>
+            </w:tcBorders>
+            <w:shd w:val="clear" w:color="auto" w:fill="ffffff"/>
+            <w:vAlign w:val="top"/>
+          </w:tcPr>
+          <w:p>
+            <w:pPr>
+              <w:spacing/>
+              <w:ind/>
+              <w:jc w:val="left"/>
+              <w:rPr>
+                <w:rFonts w:ascii="微软雅黑" w:hAnsi="微软雅黑" w:eastAsia="微软雅黑"/>
+                <w:sz w:val="24"/>
+                <w:szCs w:val="24"/>
+              </w:rPr>
+            </w:pPr>
+            <w:r>
+              <w:rPr>
+                <w:rFonts w:ascii="Simsun" w:hAnsi="Simsun" w:eastAsia="Simsun"/>
+                <w:color w:val="000000"/>
+                <w:spacing w:val="0"/>
                 <w:sz w:val="24"/>
                 <w:szCs w:val="24"/>
               </w:rPr>
@@ -8515,36 +9709,891 @@
             </w:r>
           </w:p>
         </w:tc>
+      </w:tr>
+      <w:tr>
+        <w:trPr>
+          <w:trHeight w:val="420" w:hRule="atLeast"/>
+        </w:trPr>
+        <w:tc>
+          <w:tcPr>
+            <w:tcW w:w="2100" w:type="dxa"/>
+            <w:tcBorders>
+              <w:top w:val="single" w:color="b1bbcc" w:sz="8" w:space="0"/>
+              <w:left w:val="single" w:color="b1bbcc" w:sz="8" w:space="0"/>
+              <w:bottom w:val="single" w:color="b1bbcc" w:sz="8" w:space="0"/>
+              <w:right w:val="single" w:color="b1bbcc" w:sz="8" w:space="0"/>
+            </w:tcBorders>
+            <w:shd w:val="clear" w:color="auto" w:fill="ffffff"/>
+            <w:vAlign w:val="top"/>
+          </w:tcPr>
+          <w:p>
+            <w:pPr>
+              <w:spacing/>
+              <w:ind/>
+              <w:jc w:val="left"/>
+              <w:rPr>
+                <w:rFonts w:ascii="微软雅黑" w:hAnsi="微软雅黑" w:eastAsia="微软雅黑"/>
+                <w:sz w:val="24"/>
+                <w:szCs w:val="24"/>
+              </w:rPr>
+            </w:pPr>
+            <w:r>
+              <w:rPr>
+                <w:rFonts w:ascii="Simsun" w:hAnsi="Simsun" w:eastAsia="Simsun"/>
+                <w:color w:val="000000"/>
+                <w:spacing w:val="0"/>
+                <w:sz w:val="24"/>
+                <w:szCs w:val="24"/>
+              </w:rPr>
+              <w:t>特定目标识别与检测</w:t>
+            </w:r>
+          </w:p>
+        </w:tc>
+        <w:tc>
+          <w:tcPr>
+            <w:tcW w:w="1575" w:type="dxa"/>
+            <w:tcBorders>
+              <w:top w:val="single" w:color="b1bbcc" w:sz="8" w:space="0"/>
+              <w:left w:val="single" w:color="b1bbcc" w:sz="8" w:space="0"/>
+              <w:bottom w:val="single" w:color="b1bbcc" w:sz="8" w:space="0"/>
+              <w:right w:val="single" w:color="b1bbcc" w:sz="8" w:space="0"/>
+            </w:tcBorders>
+            <w:shd w:val="clear" w:color="auto" w:fill="ffffff"/>
+            <w:vAlign w:val="top"/>
+          </w:tcPr>
+          <w:p>
+            <w:pPr>
+              <w:spacing/>
+              <w:ind/>
+              <w:jc w:val="left"/>
+              <w:rPr>
+                <w:rFonts w:ascii="微软雅黑" w:hAnsi="微软雅黑" w:eastAsia="微软雅黑"/>
+                <w:sz w:val="24"/>
+                <w:szCs w:val="24"/>
+              </w:rPr>
+            </w:pPr>
+            <w:r>
+              <w:rPr>
+                <w:rFonts w:ascii="Simsun" w:hAnsi="Simsun" w:eastAsia="Simsun"/>
+                <w:color w:val="000000"/>
+                <w:spacing w:val="0"/>
+                <w:sz w:val="24"/>
+                <w:szCs w:val="24"/>
+              </w:rPr>
+              <w:t>14 个工作日</w:t>
+            </w:r>
+          </w:p>
+        </w:tc>
+        <w:tc>
+          <w:tcPr>
+            <w:tcW w:w="1710" w:type="dxa"/>
+            <w:tcBorders>
+              <w:top w:val="single" w:color="b1bbcc" w:sz="8" w:space="0"/>
+              <w:left w:val="single" w:color="b1bbcc" w:sz="8" w:space="0"/>
+              <w:bottom w:val="single" w:color="b1bbcc" w:sz="8" w:space="0"/>
+              <w:right w:val="single" w:color="b1bbcc" w:sz="8" w:space="0"/>
+            </w:tcBorders>
+            <w:shd w:val="clear" w:color="auto" w:fill="ffffff"/>
+            <w:vAlign w:val="top"/>
+          </w:tcPr>
+          <w:p>
+            <w:pPr>
+              <w:spacing/>
+              <w:ind/>
+              <w:jc w:val="left"/>
+              <w:rPr>
+                <w:rFonts w:ascii="微软雅黑" w:hAnsi="微软雅黑" w:eastAsia="微软雅黑"/>
+                <w:sz w:val="24"/>
+                <w:szCs w:val="24"/>
+              </w:rPr>
+            </w:pPr>
+            <w:r>
+              <w:rPr>
+                <w:rFonts w:ascii="Simsun" w:hAnsi="Simsun" w:eastAsia="Simsun"/>
+                <w:color w:val="000000"/>
+                <w:spacing w:val="0"/>
+                <w:sz w:val="24"/>
+                <w:szCs w:val="24"/>
+              </w:rPr>
+              <w:t>2020年4月21日</w:t>
+            </w:r>
+          </w:p>
+        </w:tc>
+        <w:tc>
+          <w:tcPr>
+            <w:tcW w:w="1755" w:type="dxa"/>
+            <w:tcBorders>
+              <w:top w:val="single" w:color="b1bbcc" w:sz="8" w:space="0"/>
+              <w:left w:val="single" w:color="b1bbcc" w:sz="8" w:space="0"/>
+              <w:bottom w:val="single" w:color="b1bbcc" w:sz="8" w:space="0"/>
+              <w:right w:val="single" w:color="b1bbcc" w:sz="8" w:space="0"/>
+            </w:tcBorders>
+            <w:shd w:val="clear" w:color="auto" w:fill="ffffff"/>
+            <w:vAlign w:val="top"/>
+          </w:tcPr>
+          <w:p>
+            <w:pPr>
+              <w:spacing/>
+              <w:ind/>
+              <w:jc w:val="left"/>
+              <w:rPr>
+                <w:rFonts w:ascii="微软雅黑" w:hAnsi="微软雅黑" w:eastAsia="微软雅黑"/>
+                <w:sz w:val="24"/>
+                <w:szCs w:val="24"/>
+              </w:rPr>
+            </w:pPr>
+            <w:r>
+              <w:rPr>
+                <w:rFonts w:ascii="Simsun" w:hAnsi="Simsun" w:eastAsia="Simsun"/>
+                <w:color w:val="000000"/>
+                <w:spacing w:val="0"/>
+                <w:sz w:val="24"/>
+                <w:szCs w:val="24"/>
+              </w:rPr>
+              <w:t>2020年5月4日</w:t>
+            </w:r>
+          </w:p>
+        </w:tc>
         <w:tc>
           <w:tcPr>
             <w:tcW w:w="1800" w:type="dxa"/>
             <w:tcBorders>
-              <w:top w:val="single" w:color="000" w:sz="8" w:space="0"/>
-              <w:left w:val="single" w:color="000" w:sz="8" w:space="0"/>
-              <w:bottom w:val="single" w:color="000" w:sz="8" w:space="0"/>
-              <w:right w:val="single" w:color="000" w:sz="8" w:space="0"/>
-            </w:tcBorders>
-            <w:shd w:val="clear" w:color="auto" w:fill=""/>
-            <w:vAlign w:val="top"/>
-          </w:tcPr>
-          <w:p>
-            <w:pPr>
-              <w:spacing w:before="187" w:line="240" w:lineRule="auto"/>
-              <w:ind/>
-              <w:jc w:val="both"/>
-              <w:rPr>
-                <w:rFonts w:ascii="宋体" w:hAnsi="宋体" w:eastAsia="宋体"/>
-                <w:sz w:val="24"/>
-                <w:szCs w:val="24"/>
-              </w:rPr>
-            </w:pPr>
-            <w:r>
-              <w:rPr>
-                <w:rFonts w:ascii="宋体" w:hAnsi="宋体" w:eastAsia="宋体"/>
-                <w:sz w:val="24"/>
-                <w:szCs w:val="24"/>
-              </w:rPr>
-              <w:t>1234</w:t>
+              <w:top w:val="single" w:color="b1bbcc" w:sz="8" w:space="0"/>
+              <w:left w:val="single" w:color="b1bbcc" w:sz="8" w:space="0"/>
+              <w:bottom w:val="single" w:color="b1bbcc" w:sz="8" w:space="0"/>
+              <w:right w:val="single" w:color="b1bbcc" w:sz="8" w:space="0"/>
+            </w:tcBorders>
+            <w:shd w:val="clear" w:color="auto" w:fill="ffffff"/>
+            <w:vAlign w:val="top"/>
+          </w:tcPr>
+          <w:p>
+            <w:pPr>
+              <w:spacing/>
+              <w:ind/>
+              <w:jc w:val="left"/>
+              <w:rPr>
+                <w:rFonts w:ascii="微软雅黑" w:hAnsi="微软雅黑" w:eastAsia="微软雅黑"/>
+                <w:sz w:val="24"/>
+                <w:szCs w:val="24"/>
+              </w:rPr>
+            </w:pPr>
+            <w:r>
+              <w:rPr>
+                <w:rFonts w:ascii="微软雅黑" w:hAnsi="微软雅黑" w:eastAsia="微软雅黑"/>
+                <w:sz w:val="21"/>
+                <w:szCs w:val="21"/>
+              </w:rPr>
+            </w:r>
+          </w:p>
+        </w:tc>
+      </w:tr>
+      <w:tr>
+        <w:trPr>
+          <w:trHeight w:val="420" w:hRule="atLeast"/>
+        </w:trPr>
+        <w:tc>
+          <w:tcPr>
+            <w:tcW w:w="2100" w:type="dxa"/>
+            <w:tcBorders>
+              <w:top w:val="single" w:color="b1bbcc" w:sz="8" w:space="0"/>
+              <w:left w:val="single" w:color="b1bbcc" w:sz="8" w:space="0"/>
+              <w:bottom w:val="single" w:color="b1bbcc" w:sz="8" w:space="0"/>
+              <w:right w:val="single" w:color="b1bbcc" w:sz="8" w:space="0"/>
+            </w:tcBorders>
+            <w:shd w:val="clear" w:color="auto" w:fill="ffffff"/>
+            <w:vAlign w:val="top"/>
+          </w:tcPr>
+          <w:p>
+            <w:pPr>
+              <w:spacing/>
+              <w:ind/>
+              <w:jc w:val="left"/>
+              <w:rPr>
+                <w:rFonts w:ascii="微软雅黑" w:hAnsi="微软雅黑" w:eastAsia="微软雅黑"/>
+                <w:sz w:val="24"/>
+                <w:szCs w:val="24"/>
+              </w:rPr>
+            </w:pPr>
+            <w:r>
+              <w:rPr>
+                <w:rFonts w:ascii="Simsun" w:hAnsi="Simsun" w:eastAsia="Simsun"/>
+                <w:color w:val="000000"/>
+                <w:spacing w:val="0"/>
+                <w:sz w:val="24"/>
+                <w:szCs w:val="24"/>
+              </w:rPr>
+              <w:t>目标抓取和测试</w:t>
+            </w:r>
+          </w:p>
+        </w:tc>
+        <w:tc>
+          <w:tcPr>
+            <w:tcW w:w="1575" w:type="dxa"/>
+            <w:tcBorders>
+              <w:top w:val="single" w:color="b1bbcc" w:sz="8" w:space="0"/>
+              <w:left w:val="single" w:color="b1bbcc" w:sz="8" w:space="0"/>
+              <w:bottom w:val="single" w:color="b1bbcc" w:sz="8" w:space="0"/>
+              <w:right w:val="single" w:color="b1bbcc" w:sz="8" w:space="0"/>
+            </w:tcBorders>
+            <w:shd w:val="clear" w:color="auto" w:fill="ffffff"/>
+            <w:vAlign w:val="top"/>
+          </w:tcPr>
+          <w:p>
+            <w:pPr>
+              <w:spacing/>
+              <w:ind/>
+              <w:jc w:val="left"/>
+              <w:rPr>
+                <w:rFonts w:ascii="微软雅黑" w:hAnsi="微软雅黑" w:eastAsia="微软雅黑"/>
+                <w:sz w:val="24"/>
+                <w:szCs w:val="24"/>
+              </w:rPr>
+            </w:pPr>
+            <w:r>
+              <w:rPr>
+                <w:rFonts w:ascii="Simsun" w:hAnsi="Simsun" w:eastAsia="Simsun"/>
+                <w:color w:val="000000"/>
+                <w:spacing w:val="0"/>
+                <w:sz w:val="24"/>
+                <w:szCs w:val="24"/>
+              </w:rPr>
+              <w:t>14 个工作日</w:t>
+            </w:r>
+          </w:p>
+        </w:tc>
+        <w:tc>
+          <w:tcPr>
+            <w:tcW w:w="1710" w:type="dxa"/>
+            <w:tcBorders>
+              <w:top w:val="single" w:color="b1bbcc" w:sz="8" w:space="0"/>
+              <w:left w:val="single" w:color="b1bbcc" w:sz="8" w:space="0"/>
+              <w:bottom w:val="single" w:color="b1bbcc" w:sz="8" w:space="0"/>
+              <w:right w:val="single" w:color="b1bbcc" w:sz="8" w:space="0"/>
+            </w:tcBorders>
+            <w:shd w:val="clear" w:color="auto" w:fill="ffffff"/>
+            <w:vAlign w:val="top"/>
+          </w:tcPr>
+          <w:p>
+            <w:pPr>
+              <w:spacing/>
+              <w:ind/>
+              <w:jc w:val="left"/>
+              <w:rPr>
+                <w:rFonts w:ascii="微软雅黑" w:hAnsi="微软雅黑" w:eastAsia="微软雅黑"/>
+                <w:sz w:val="24"/>
+                <w:szCs w:val="24"/>
+              </w:rPr>
+            </w:pPr>
+            <w:r>
+              <w:rPr>
+                <w:rFonts w:ascii="Simsun" w:hAnsi="Simsun" w:eastAsia="Simsun"/>
+                <w:color w:val="000000"/>
+                <w:spacing w:val="0"/>
+                <w:sz w:val="24"/>
+                <w:szCs w:val="24"/>
+              </w:rPr>
+              <w:t>2020年5月1日</w:t>
+            </w:r>
+          </w:p>
+        </w:tc>
+        <w:tc>
+          <w:tcPr>
+            <w:tcW w:w="1755" w:type="dxa"/>
+            <w:tcBorders>
+              <w:top w:val="single" w:color="b1bbcc" w:sz="8" w:space="0"/>
+              <w:left w:val="single" w:color="b1bbcc" w:sz="8" w:space="0"/>
+              <w:bottom w:val="single" w:color="b1bbcc" w:sz="8" w:space="0"/>
+              <w:right w:val="single" w:color="b1bbcc" w:sz="8" w:space="0"/>
+            </w:tcBorders>
+            <w:shd w:val="clear" w:color="auto" w:fill="ffffff"/>
+            <w:vAlign w:val="top"/>
+          </w:tcPr>
+          <w:p>
+            <w:pPr>
+              <w:spacing/>
+              <w:ind/>
+              <w:jc w:val="left"/>
+              <w:rPr>
+                <w:rFonts w:ascii="微软雅黑" w:hAnsi="微软雅黑" w:eastAsia="微软雅黑"/>
+                <w:sz w:val="24"/>
+                <w:szCs w:val="24"/>
+              </w:rPr>
+            </w:pPr>
+            <w:r>
+              <w:rPr>
+                <w:rFonts w:ascii="Simsun" w:hAnsi="Simsun" w:eastAsia="Simsun"/>
+                <w:color w:val="000000"/>
+                <w:spacing w:val="0"/>
+                <w:sz w:val="24"/>
+                <w:szCs w:val="24"/>
+              </w:rPr>
+              <w:t>2020年5月14日</w:t>
+            </w:r>
+          </w:p>
+        </w:tc>
+        <w:tc>
+          <w:tcPr>
+            <w:tcW w:w="1800" w:type="dxa"/>
+            <w:tcBorders>
+              <w:top w:val="single" w:color="b1bbcc" w:sz="8" w:space="0"/>
+              <w:left w:val="single" w:color="b1bbcc" w:sz="8" w:space="0"/>
+              <w:bottom w:val="single" w:color="b1bbcc" w:sz="8" w:space="0"/>
+              <w:right w:val="single" w:color="b1bbcc" w:sz="8" w:space="0"/>
+            </w:tcBorders>
+            <w:shd w:val="clear" w:color="auto" w:fill="ffffff"/>
+            <w:vAlign w:val="top"/>
+          </w:tcPr>
+          <w:p>
+            <w:pPr>
+              <w:spacing/>
+              <w:ind/>
+              <w:jc w:val="left"/>
+              <w:rPr>
+                <w:rFonts w:ascii="微软雅黑" w:hAnsi="微软雅黑" w:eastAsia="微软雅黑"/>
+                <w:sz w:val="24"/>
+                <w:szCs w:val="24"/>
+              </w:rPr>
+            </w:pPr>
+            <w:r>
+              <w:rPr>
+                <w:rFonts w:ascii="微软雅黑" w:hAnsi="微软雅黑" w:eastAsia="微软雅黑"/>
+                <w:sz w:val="21"/>
+                <w:szCs w:val="21"/>
+              </w:rPr>
+            </w:r>
+          </w:p>
+        </w:tc>
+      </w:tr>
+      <w:tr>
+        <w:trPr>
+          <w:trHeight w:val="420" w:hRule="atLeast"/>
+        </w:trPr>
+        <w:tc>
+          <w:tcPr>
+            <w:tcW w:w="2100" w:type="dxa"/>
+            <w:tcBorders>
+              <w:top w:val="single" w:color="b1bbcc" w:sz="8" w:space="0"/>
+              <w:left w:val="single" w:color="b1bbcc" w:sz="8" w:space="0"/>
+              <w:bottom w:val="single" w:color="b1bbcc" w:sz="8" w:space="0"/>
+              <w:right w:val="single" w:color="b1bbcc" w:sz="8" w:space="0"/>
+            </w:tcBorders>
+            <w:shd w:val="clear" w:color="auto" w:fill="ffffff"/>
+            <w:vAlign w:val="top"/>
+          </w:tcPr>
+          <w:p>
+            <w:pPr>
+              <w:spacing/>
+              <w:ind/>
+              <w:jc w:val="left"/>
+              <w:rPr>
+                <w:rFonts w:ascii="微软雅黑" w:hAnsi="微软雅黑" w:eastAsia="微软雅黑"/>
+                <w:sz w:val="24"/>
+                <w:szCs w:val="24"/>
+              </w:rPr>
+            </w:pPr>
+            <w:r>
+              <w:rPr>
+                <w:rFonts w:ascii="Simsun" w:hAnsi="Simsun" w:eastAsia="Simsun"/>
+                <w:color w:val="000000"/>
+                <w:spacing w:val="0"/>
+                <w:sz w:val="24"/>
+                <w:szCs w:val="24"/>
+              </w:rPr>
+              <w:t>系统编码完成</w:t>
+            </w:r>
+          </w:p>
+        </w:tc>
+        <w:tc>
+          <w:tcPr>
+            <w:tcW w:w="1575" w:type="dxa"/>
+            <w:tcBorders>
+              <w:top w:val="single" w:color="b1bbcc" w:sz="8" w:space="0"/>
+              <w:left w:val="single" w:color="b1bbcc" w:sz="8" w:space="0"/>
+              <w:bottom w:val="single" w:color="b1bbcc" w:sz="8" w:space="0"/>
+              <w:right w:val="single" w:color="b1bbcc" w:sz="8" w:space="0"/>
+            </w:tcBorders>
+            <w:shd w:val="clear" w:color="auto" w:fill="ffffff"/>
+            <w:vAlign w:val="top"/>
+          </w:tcPr>
+          <w:p>
+            <w:pPr>
+              <w:spacing/>
+              <w:ind/>
+              <w:jc w:val="left"/>
+              <w:rPr>
+                <w:rFonts w:ascii="微软雅黑" w:hAnsi="微软雅黑" w:eastAsia="微软雅黑"/>
+                <w:sz w:val="24"/>
+                <w:szCs w:val="24"/>
+              </w:rPr>
+            </w:pPr>
+            <w:r>
+              <w:rPr>
+                <w:rFonts w:ascii="Simsun" w:hAnsi="Simsun" w:eastAsia="Simsun"/>
+                <w:color w:val="000000"/>
+                <w:spacing w:val="0"/>
+                <w:sz w:val="24"/>
+                <w:szCs w:val="24"/>
+              </w:rPr>
+              <w:t>63 个工作日</w:t>
+            </w:r>
+          </w:p>
+        </w:tc>
+        <w:tc>
+          <w:tcPr>
+            <w:tcW w:w="1710" w:type="dxa"/>
+            <w:tcBorders>
+              <w:top w:val="single" w:color="b1bbcc" w:sz="8" w:space="0"/>
+              <w:left w:val="single" w:color="b1bbcc" w:sz="8" w:space="0"/>
+              <w:bottom w:val="single" w:color="b1bbcc" w:sz="8" w:space="0"/>
+              <w:right w:val="single" w:color="b1bbcc" w:sz="8" w:space="0"/>
+            </w:tcBorders>
+            <w:shd w:val="clear" w:color="auto" w:fill="ffffff"/>
+            <w:vAlign w:val="top"/>
+          </w:tcPr>
+          <w:p>
+            <w:pPr>
+              <w:spacing/>
+              <w:ind/>
+              <w:jc w:val="left"/>
+              <w:rPr>
+                <w:rFonts w:ascii="微软雅黑" w:hAnsi="微软雅黑" w:eastAsia="微软雅黑"/>
+                <w:sz w:val="24"/>
+                <w:szCs w:val="24"/>
+              </w:rPr>
+            </w:pPr>
+            <w:r>
+              <w:rPr>
+                <w:rFonts w:ascii="Simsun" w:hAnsi="Simsun" w:eastAsia="Simsun"/>
+                <w:color w:val="000000"/>
+                <w:spacing w:val="0"/>
+                <w:sz w:val="24"/>
+                <w:szCs w:val="24"/>
+              </w:rPr>
+              <w:t>2020年3月14日</w:t>
+            </w:r>
+          </w:p>
+        </w:tc>
+        <w:tc>
+          <w:tcPr>
+            <w:tcW w:w="1755" w:type="dxa"/>
+            <w:tcBorders>
+              <w:top w:val="single" w:color="b1bbcc" w:sz="8" w:space="0"/>
+              <w:left w:val="single" w:color="b1bbcc" w:sz="8" w:space="0"/>
+              <w:bottom w:val="single" w:color="b1bbcc" w:sz="8" w:space="0"/>
+              <w:right w:val="single" w:color="b1bbcc" w:sz="8" w:space="0"/>
+            </w:tcBorders>
+            <w:shd w:val="clear" w:color="auto" w:fill="ffffff"/>
+            <w:vAlign w:val="top"/>
+          </w:tcPr>
+          <w:p>
+            <w:pPr>
+              <w:spacing/>
+              <w:ind/>
+              <w:jc w:val="left"/>
+              <w:rPr>
+                <w:rFonts w:ascii="微软雅黑" w:hAnsi="微软雅黑" w:eastAsia="微软雅黑"/>
+                <w:sz w:val="24"/>
+                <w:szCs w:val="24"/>
+              </w:rPr>
+            </w:pPr>
+            <w:r>
+              <w:rPr>
+                <w:rFonts w:ascii="Simsun" w:hAnsi="Simsun" w:eastAsia="Simsun"/>
+                <w:color w:val="000000"/>
+                <w:spacing w:val="0"/>
+                <w:sz w:val="24"/>
+                <w:szCs w:val="24"/>
+              </w:rPr>
+              <w:t>2020年5月15日</w:t>
+            </w:r>
+          </w:p>
+        </w:tc>
+        <w:tc>
+          <w:tcPr>
+            <w:tcW w:w="1800" w:type="dxa"/>
+            <w:tcBorders>
+              <w:top w:val="single" w:color="b1bbcc" w:sz="8" w:space="0"/>
+              <w:left w:val="single" w:color="b1bbcc" w:sz="8" w:space="0"/>
+              <w:bottom w:val="single" w:color="b1bbcc" w:sz="8" w:space="0"/>
+              <w:right w:val="single" w:color="b1bbcc" w:sz="8" w:space="0"/>
+            </w:tcBorders>
+            <w:shd w:val="clear" w:color="auto" w:fill="ffffff"/>
+            <w:vAlign w:val="top"/>
+          </w:tcPr>
+          <w:p>
+            <w:pPr>
+              <w:spacing/>
+              <w:ind/>
+              <w:jc w:val="left"/>
+              <w:rPr>
+                <w:rFonts w:ascii="微软雅黑" w:hAnsi="微软雅黑" w:eastAsia="微软雅黑"/>
+                <w:sz w:val="24"/>
+                <w:szCs w:val="24"/>
+              </w:rPr>
+            </w:pPr>
+            <w:r>
+              <w:rPr>
+                <w:rFonts w:ascii="微软雅黑" w:hAnsi="微软雅黑" w:eastAsia="微软雅黑"/>
+                <w:sz w:val="21"/>
+                <w:szCs w:val="21"/>
+              </w:rPr>
+            </w:r>
+          </w:p>
+        </w:tc>
+      </w:tr>
+      <w:tr>
+        <w:trPr>
+          <w:trHeight w:val="420" w:hRule="atLeast"/>
+        </w:trPr>
+        <w:tc>
+          <w:tcPr>
+            <w:tcW w:w="2100" w:type="dxa"/>
+            <w:tcBorders>
+              <w:top w:val="single" w:color="b1bbcc" w:sz="8" w:space="0"/>
+              <w:left w:val="single" w:color="b1bbcc" w:sz="8" w:space="0"/>
+              <w:bottom w:val="single" w:color="b1bbcc" w:sz="8" w:space="0"/>
+              <w:right w:val="single" w:color="b1bbcc" w:sz="8" w:space="0"/>
+            </w:tcBorders>
+            <w:shd w:val="clear" w:color="auto" w:fill="ffffff"/>
+            <w:vAlign w:val="top"/>
+          </w:tcPr>
+          <w:p>
+            <w:pPr>
+              <w:spacing/>
+              <w:ind/>
+              <w:jc w:val="left"/>
+              <w:rPr>
+                <w:rFonts w:ascii="微软雅黑" w:hAnsi="微软雅黑" w:eastAsia="微软雅黑"/>
+                <w:sz w:val="24"/>
+                <w:szCs w:val="24"/>
+              </w:rPr>
+            </w:pPr>
+            <w:r>
+              <w:rPr>
+                <w:rFonts w:ascii="Simsun" w:hAnsi="Simsun" w:eastAsia="Simsun"/>
+                <w:color w:val="000000"/>
+                <w:spacing w:val="0"/>
+                <w:sz w:val="24"/>
+                <w:szCs w:val="24"/>
+              </w:rPr>
+              <w:t>系统测试和文档编写</w:t>
+            </w:r>
+          </w:p>
+        </w:tc>
+        <w:tc>
+          <w:tcPr>
+            <w:tcW w:w="1575" w:type="dxa"/>
+            <w:tcBorders>
+              <w:top w:val="single" w:color="b1bbcc" w:sz="8" w:space="0"/>
+              <w:left w:val="single" w:color="b1bbcc" w:sz="8" w:space="0"/>
+              <w:bottom w:val="single" w:color="b1bbcc" w:sz="8" w:space="0"/>
+              <w:right w:val="single" w:color="b1bbcc" w:sz="8" w:space="0"/>
+            </w:tcBorders>
+            <w:shd w:val="clear" w:color="auto" w:fill="ffffff"/>
+            <w:vAlign w:val="top"/>
+          </w:tcPr>
+          <w:p>
+            <w:pPr>
+              <w:spacing/>
+              <w:ind/>
+              <w:jc w:val="left"/>
+              <w:rPr>
+                <w:rFonts w:ascii="微软雅黑" w:hAnsi="微软雅黑" w:eastAsia="微软雅黑"/>
+                <w:sz w:val="24"/>
+                <w:szCs w:val="24"/>
+              </w:rPr>
+            </w:pPr>
+            <w:r>
+              <w:rPr>
+                <w:rFonts w:ascii="Simsun" w:hAnsi="Simsun" w:eastAsia="Simsun"/>
+                <w:color w:val="000000"/>
+                <w:spacing w:val="0"/>
+                <w:sz w:val="24"/>
+                <w:szCs w:val="24"/>
+              </w:rPr>
+              <w:t>21 个工作日</w:t>
+            </w:r>
+          </w:p>
+        </w:tc>
+        <w:tc>
+          <w:tcPr>
+            <w:tcW w:w="1710" w:type="dxa"/>
+            <w:tcBorders>
+              <w:top w:val="single" w:color="b1bbcc" w:sz="8" w:space="0"/>
+              <w:left w:val="single" w:color="b1bbcc" w:sz="8" w:space="0"/>
+              <w:bottom w:val="single" w:color="b1bbcc" w:sz="8" w:space="0"/>
+              <w:right w:val="single" w:color="b1bbcc" w:sz="8" w:space="0"/>
+            </w:tcBorders>
+            <w:shd w:val="clear" w:color="auto" w:fill="ffffff"/>
+            <w:vAlign w:val="top"/>
+          </w:tcPr>
+          <w:p>
+            <w:pPr>
+              <w:spacing/>
+              <w:ind/>
+              <w:jc w:val="left"/>
+              <w:rPr>
+                <w:rFonts w:ascii="微软雅黑" w:hAnsi="微软雅黑" w:eastAsia="微软雅黑"/>
+                <w:sz w:val="24"/>
+                <w:szCs w:val="24"/>
+              </w:rPr>
+            </w:pPr>
+            <w:r>
+              <w:rPr>
+                <w:rFonts w:ascii="Simsun" w:hAnsi="Simsun" w:eastAsia="Simsun"/>
+                <w:color w:val="000000"/>
+                <w:spacing w:val="0"/>
+                <w:sz w:val="24"/>
+                <w:szCs w:val="24"/>
+              </w:rPr>
+              <w:t>2020年5月16日</w:t>
+            </w:r>
+          </w:p>
+        </w:tc>
+        <w:tc>
+          <w:tcPr>
+            <w:tcW w:w="1755" w:type="dxa"/>
+            <w:tcBorders>
+              <w:top w:val="single" w:color="b1bbcc" w:sz="8" w:space="0"/>
+              <w:left w:val="single" w:color="b1bbcc" w:sz="8" w:space="0"/>
+              <w:bottom w:val="single" w:color="b1bbcc" w:sz="8" w:space="0"/>
+              <w:right w:val="single" w:color="b1bbcc" w:sz="8" w:space="0"/>
+            </w:tcBorders>
+            <w:shd w:val="clear" w:color="auto" w:fill="ffffff"/>
+            <w:vAlign w:val="top"/>
+          </w:tcPr>
+          <w:p>
+            <w:pPr>
+              <w:spacing/>
+              <w:ind/>
+              <w:jc w:val="left"/>
+              <w:rPr>
+                <w:rFonts w:ascii="微软雅黑" w:hAnsi="微软雅黑" w:eastAsia="微软雅黑"/>
+                <w:sz w:val="24"/>
+                <w:szCs w:val="24"/>
+              </w:rPr>
+            </w:pPr>
+            <w:r>
+              <w:rPr>
+                <w:rFonts w:ascii="Simsun" w:hAnsi="Simsun" w:eastAsia="Simsun"/>
+                <w:color w:val="000000"/>
+                <w:spacing w:val="0"/>
+                <w:sz w:val="24"/>
+                <w:szCs w:val="24"/>
+              </w:rPr>
+              <w:t>2020年6月5日</w:t>
+            </w:r>
+          </w:p>
+        </w:tc>
+        <w:tc>
+          <w:tcPr>
+            <w:tcW w:w="1800" w:type="dxa"/>
+            <w:tcBorders>
+              <w:top w:val="single" w:color="b1bbcc" w:sz="8" w:space="0"/>
+              <w:left w:val="single" w:color="b1bbcc" w:sz="8" w:space="0"/>
+              <w:bottom w:val="single" w:color="b1bbcc" w:sz="8" w:space="0"/>
+              <w:right w:val="single" w:color="b1bbcc" w:sz="8" w:space="0"/>
+            </w:tcBorders>
+            <w:shd w:val="clear" w:color="auto" w:fill="ffffff"/>
+            <w:vAlign w:val="top"/>
+          </w:tcPr>
+          <w:p>
+            <w:pPr>
+              <w:spacing/>
+              <w:ind/>
+              <w:jc w:val="left"/>
+              <w:rPr>
+                <w:rFonts w:ascii="微软雅黑" w:hAnsi="微软雅黑" w:eastAsia="微软雅黑"/>
+                <w:sz w:val="24"/>
+                <w:szCs w:val="24"/>
+              </w:rPr>
+            </w:pPr>
+            <w:r>
+              <w:rPr>
+                <w:rFonts w:ascii="Simsun" w:hAnsi="Simsun" w:eastAsia="Simsun"/>
+                <w:color w:val="000000"/>
+                <w:spacing w:val="0"/>
+                <w:sz w:val="24"/>
+                <w:szCs w:val="24"/>
+              </w:rPr>
+              <w:t>10</w:t>
+            </w:r>
+          </w:p>
+        </w:tc>
+      </w:tr>
+      <w:tr>
+        <w:trPr>
+          <w:trHeight w:val="420" w:hRule="atLeast"/>
+        </w:trPr>
+        <w:tc>
+          <w:tcPr>
+            <w:tcW w:w="2100" w:type="dxa"/>
+            <w:tcBorders>
+              <w:top w:val="single" w:color="b1bbcc" w:sz="8" w:space="0"/>
+              <w:left w:val="single" w:color="b1bbcc" w:sz="8" w:space="0"/>
+              <w:bottom w:val="single" w:color="b1bbcc" w:sz="8" w:space="0"/>
+              <w:right w:val="single" w:color="b1bbcc" w:sz="8" w:space="0"/>
+            </w:tcBorders>
+            <w:shd w:val="clear" w:color="auto" w:fill="ffffff"/>
+            <w:vAlign w:val="top"/>
+          </w:tcPr>
+          <w:p>
+            <w:pPr>
+              <w:spacing/>
+              <w:ind/>
+              <w:jc w:val="left"/>
+              <w:rPr>
+                <w:rFonts w:ascii="微软雅黑" w:hAnsi="微软雅黑" w:eastAsia="微软雅黑"/>
+                <w:sz w:val="24"/>
+                <w:szCs w:val="24"/>
+              </w:rPr>
+            </w:pPr>
+            <w:r>
+              <w:rPr>
+                <w:rFonts w:ascii="Simsun" w:hAnsi="Simsun" w:eastAsia="Simsun"/>
+                <w:color w:val="000000"/>
+                <w:spacing w:val="0"/>
+                <w:sz w:val="24"/>
+                <w:szCs w:val="24"/>
+              </w:rPr>
+              <w:t>课程总结</w:t>
+            </w:r>
+          </w:p>
+        </w:tc>
+        <w:tc>
+          <w:tcPr>
+            <w:tcW w:w="1575" w:type="dxa"/>
+            <w:tcBorders>
+              <w:top w:val="single" w:color="b1bbcc" w:sz="8" w:space="0"/>
+              <w:left w:val="single" w:color="b1bbcc" w:sz="8" w:space="0"/>
+              <w:bottom w:val="single" w:color="b1bbcc" w:sz="8" w:space="0"/>
+              <w:right w:val="single" w:color="b1bbcc" w:sz="8" w:space="0"/>
+            </w:tcBorders>
+            <w:shd w:val="clear" w:color="auto" w:fill="ffffff"/>
+            <w:vAlign w:val="top"/>
+          </w:tcPr>
+          <w:p>
+            <w:pPr>
+              <w:spacing/>
+              <w:ind/>
+              <w:jc w:val="left"/>
+              <w:rPr>
+                <w:rFonts w:ascii="微软雅黑" w:hAnsi="微软雅黑" w:eastAsia="微软雅黑"/>
+                <w:sz w:val="24"/>
+                <w:szCs w:val="24"/>
+              </w:rPr>
+            </w:pPr>
+            <w:r>
+              <w:rPr>
+                <w:rFonts w:ascii="Simsun" w:hAnsi="Simsun" w:eastAsia="Simsun"/>
+                <w:color w:val="000000"/>
+                <w:spacing w:val="0"/>
+                <w:sz w:val="24"/>
+                <w:szCs w:val="24"/>
+              </w:rPr>
+              <w:t>14 个工作日</w:t>
+            </w:r>
+          </w:p>
+        </w:tc>
+        <w:tc>
+          <w:tcPr>
+            <w:tcW w:w="1710" w:type="dxa"/>
+            <w:tcBorders>
+              <w:top w:val="single" w:color="b1bbcc" w:sz="8" w:space="0"/>
+              <w:left w:val="single" w:color="b1bbcc" w:sz="8" w:space="0"/>
+              <w:bottom w:val="single" w:color="b1bbcc" w:sz="8" w:space="0"/>
+              <w:right w:val="single" w:color="b1bbcc" w:sz="8" w:space="0"/>
+            </w:tcBorders>
+            <w:shd w:val="clear" w:color="auto" w:fill="ffffff"/>
+            <w:vAlign w:val="top"/>
+          </w:tcPr>
+          <w:p>
+            <w:pPr>
+              <w:spacing/>
+              <w:ind/>
+              <w:jc w:val="left"/>
+              <w:rPr>
+                <w:rFonts w:ascii="微软雅黑" w:hAnsi="微软雅黑" w:eastAsia="微软雅黑"/>
+                <w:sz w:val="24"/>
+                <w:szCs w:val="24"/>
+              </w:rPr>
+            </w:pPr>
+            <w:r>
+              <w:rPr>
+                <w:rFonts w:ascii="Simsun" w:hAnsi="Simsun" w:eastAsia="Simsun"/>
+                <w:color w:val="000000"/>
+                <w:spacing w:val="0"/>
+                <w:sz w:val="24"/>
+                <w:szCs w:val="24"/>
+              </w:rPr>
+              <w:t>2020年6月6日</w:t>
+            </w:r>
+          </w:p>
+        </w:tc>
+        <w:tc>
+          <w:tcPr>
+            <w:tcW w:w="1755" w:type="dxa"/>
+            <w:tcBorders>
+              <w:top w:val="single" w:color="b1bbcc" w:sz="8" w:space="0"/>
+              <w:left w:val="single" w:color="b1bbcc" w:sz="8" w:space="0"/>
+              <w:bottom w:val="single" w:color="b1bbcc" w:sz="8" w:space="0"/>
+              <w:right w:val="single" w:color="b1bbcc" w:sz="8" w:space="0"/>
+            </w:tcBorders>
+            <w:shd w:val="clear" w:color="auto" w:fill="ffffff"/>
+            <w:vAlign w:val="top"/>
+          </w:tcPr>
+          <w:p>
+            <w:pPr>
+              <w:spacing/>
+              <w:ind/>
+              <w:jc w:val="left"/>
+              <w:rPr>
+                <w:rFonts w:ascii="微软雅黑" w:hAnsi="微软雅黑" w:eastAsia="微软雅黑"/>
+                <w:sz w:val="24"/>
+                <w:szCs w:val="24"/>
+              </w:rPr>
+            </w:pPr>
+            <w:r>
+              <w:rPr>
+                <w:rFonts w:ascii="Simsun" w:hAnsi="Simsun" w:eastAsia="Simsun"/>
+                <w:color w:val="000000"/>
+                <w:spacing w:val="0"/>
+                <w:sz w:val="24"/>
+                <w:szCs w:val="24"/>
+              </w:rPr>
+              <w:t>2020年6月19日</w:t>
+            </w:r>
+          </w:p>
+        </w:tc>
+        <w:tc>
+          <w:tcPr>
+            <w:tcW w:w="1800" w:type="dxa"/>
+            <w:tcBorders>
+              <w:top w:val="single" w:color="b1bbcc" w:sz="8" w:space="0"/>
+              <w:left w:val="single" w:color="b1bbcc" w:sz="8" w:space="0"/>
+              <w:bottom w:val="single" w:color="b1bbcc" w:sz="8" w:space="0"/>
+              <w:right w:val="single" w:color="b1bbcc" w:sz="8" w:space="0"/>
+            </w:tcBorders>
+            <w:shd w:val="clear" w:color="auto" w:fill="ffffff"/>
+            <w:vAlign w:val="top"/>
+          </w:tcPr>
+          <w:p>
+            <w:pPr>
+              <w:spacing/>
+              <w:ind/>
+              <w:jc w:val="left"/>
+              <w:rPr>
+                <w:rFonts w:ascii="微软雅黑" w:hAnsi="微软雅黑" w:eastAsia="微软雅黑"/>
+                <w:sz w:val="24"/>
+                <w:szCs w:val="24"/>
+              </w:rPr>
+            </w:pPr>
+            <w:r>
+              <w:rPr>
+                <w:rFonts w:ascii="微软雅黑" w:hAnsi="微软雅黑" w:eastAsia="微软雅黑"/>
+                <w:sz w:val="21"/>
+                <w:szCs w:val="21"/>
+              </w:rPr>
             </w:r>
           </w:p>
         </w:tc>
@@ -8552,6 +10601,106 @@
     </w:tbl>
     <w:p>
       <w:pPr>
+        <w:spacing w:before="187" w:line="240" w:lineRule="auto"/>
+        <w:ind/>
+        <w:jc w:val="both"/>
+        <w:rPr>
+          <w:rFonts w:ascii="宋体" w:hAnsi="宋体" w:eastAsia="宋体"/>
+          <w:sz w:val="24"/>
+          <w:szCs w:val="24"/>
+        </w:rPr>
+      </w:pPr>
+      <w:r>
+        <w:rPr>
+          <w:rFonts w:ascii="微软雅黑" w:hAnsi="微软雅黑" w:eastAsia="微软雅黑"/>
+          <w:sz w:val="21"/>
+          <w:szCs w:val="21"/>
+        </w:rPr>
+      </w:r>
+      <w:r>
+        <w:rPr>
+          <w:rFonts w:ascii="宋体" w:hAnsi="宋体" w:eastAsia="宋体"/>
+          <w:sz w:val="24"/>
+          <w:szCs w:val="24"/>
+        </w:rPr>
+        <w:t>甘特图如下：</w:t>
+      </w:r>
+    </w:p>
+    <w:p>
+      <w:pPr>
+        <w:spacing w:before="187" w:line="240" w:lineRule="auto"/>
+        <w:ind/>
+        <w:jc w:val="both"/>
+        <w:rPr>
+          <w:rFonts w:ascii="宋体" w:hAnsi="宋体" w:eastAsia="宋体"/>
+          <w:sz w:val="24"/>
+          <w:szCs w:val="24"/>
+        </w:rPr>
+      </w:pPr>
+      <w:r>
+        <w:rPr>
+          <w:rFonts w:ascii="宋体" w:hAnsi="宋体" w:eastAsia="宋体"/>
+          <w:sz w:val="24"/>
+          <w:szCs w:val="24"/>
+        </w:rPr>
+        <w:drawing>
+          <wp:inline distT="0" distB="0" distL="0" distR="0">
+            <wp:extent cx="5274310" cy="1232045"/>
+            <wp:effectExtent l="0" t="0" r="0" b="0"/>
+            <wp:docPr id="2" name="" descr=""/>
+            <wp:cNvGraphicFramePr>
+              <a:graphicFrameLocks noChangeAspect="true"/>
+            </wp:cNvGraphicFramePr>
+            <a:graphic>
+              <a:graphicData uri="http://schemas.openxmlformats.org/drawingml/2006/picture">
+                <pic:pic>
+                  <pic:nvPicPr>
+                    <pic:cNvPr id="2" name=""/>
+                    <pic:cNvPicPr/>
+                  </pic:nvPicPr>
+                  <pic:blipFill>
+                    <a:blip r:embed="rId10"/>
+                    <a:stretch>
+                      <a:fillRect/>
+                    </a:stretch>
+                  </pic:blipFill>
+                  <pic:spPr>
+                    <a:xfrm>
+                      <a:off x="0" y="0"/>
+                      <a:ext cx="5274310" cy="1232045"/>
+                    </a:xfrm>
+                    <a:prstGeom prst="rect">
+                      <a:avLst/>
+                    </a:prstGeom>
+                  </pic:spPr>
+                </pic:pic>
+              </a:graphicData>
+            </a:graphic>
+          </wp:inline>
+        </w:drawing>
+      </w:r>
+    </w:p>
+    <w:p>
+      <w:pPr>
+        <w:spacing/>
+        <w:ind/>
+        <w:jc w:val="left"/>
+        <w:rPr>
+          <w:rFonts w:ascii="微软雅黑" w:hAnsi="微软雅黑" w:eastAsia="微软雅黑"/>
+          <w:sz w:val="21"/>
+          <w:szCs w:val="21"/>
+        </w:rPr>
+      </w:pPr>
+      <w:r>
+        <w:rPr>
+          <w:rFonts w:ascii="微软雅黑" w:hAnsi="微软雅黑" w:eastAsia="微软雅黑"/>
+          <w:sz w:val="21"/>
+          <w:szCs w:val="21"/>
+        </w:rPr>
+      </w:r>
+    </w:p>
+    <w:p>
+      <w:pPr>
         <w:spacing/>
         <w:ind/>
         <w:jc w:val="both"/>
@@ -8569,9 +10718,28 @@
         </w:rPr>
       </w:r>
     </w:p>
+    <w:p>
+      <w:pPr>
+        <w:spacing/>
+        <w:ind/>
+        <w:jc w:val="both"/>
+        <w:rPr>
+          <w:rFonts w:ascii="微软雅黑" w:hAnsi="微软雅黑" w:eastAsia="微软雅黑"/>
+          <w:sz w:val="21"/>
+          <w:szCs w:val="21"/>
+        </w:rPr>
+      </w:pPr>
+      <w:r>
+        <w:rPr>
+          <w:rFonts w:ascii="宋体" w:hAnsi="宋体" w:eastAsia="宋体"/>
+          <w:sz w:val="24"/>
+          <w:szCs w:val="24"/>
+        </w:rPr>
+      </w:r>
+    </w:p>
     <w:sectPr>
-      <w:headerReference w:type="default" r:id="rId9"/>
-      <w:footerReference w:type="default" r:id="rId10"/>
+      <w:headerReference w:type="default" r:id="rId11"/>
+      <w:footerReference w:type="default" r:id="rId12"/>
       <w:pgSz w:w="11906" w:h="16838"/>
       <w:pgMar w:top="1440" w:right="1797" w:bottom="1440" w:left="1797" w:header="851" w:footer="992" w:gutter="0"/>
       <w:cols w:space="425"/>

--- a/doc/SDP-软件开发计划.docx
+++ b/doc/SDP-软件开发计划.docx
@@ -1066,21 +1066,22 @@
           </w:tcPr>
           <w:p>
             <w:pPr>
-              <w:spacing/>
+              <w:spacing w:line="360" w:lineRule="auto"/>
               <w:ind/>
               <w:jc w:val="both"/>
               <w:rPr>
-                <w:rFonts w:ascii="微软雅黑" w:hAnsi="微软雅黑" w:eastAsia="微软雅黑"/>
-                <w:sz w:val="24"/>
-                <w:szCs w:val="24"/>
-              </w:rPr>
-            </w:pPr>
-            <w:r>
-              <w:rPr>
                 <w:rFonts w:ascii="SimSun,&quot;Songti SC&quot;,宋体,sans-serif" w:hAnsi="SimSun,&quot;Songti SC&quot;,宋体,sans-serif" w:eastAsia="SimSun,&quot;Songti SC&quot;,宋体,sans-serif"/>
                 <w:sz w:val="24"/>
                 <w:szCs w:val="24"/>
               </w:rPr>
+            </w:pPr>
+            <w:r>
+              <w:rPr>
+                <w:rFonts w:ascii="SimSun,&quot;Songti SC&quot;,宋体,sans-serif" w:hAnsi="SimSun,&quot;Songti SC&quot;,宋体,sans-serif" w:eastAsia="SimSun,&quot;Songti SC&quot;,宋体,sans-serif"/>
+                <w:sz w:val="24"/>
+                <w:szCs w:val="24"/>
+              </w:rPr>
+              <w:t>邓力友</w:t>
             </w:r>
           </w:p>
         </w:tc>
@@ -1113,7 +1114,7 @@
                 <w:sz w:val="21"/>
                 <w:szCs w:val="21"/>
               </w:rPr>
-              <w:t>初步完成开发计划制定，对于模块划分和分工有待之后进行调整。数据库开发需求暂时没有。</w:t>
+              <w:t>初步完成开发计划制定，对于模块细节划分和分工有待之后进行调整。数据库开发需求暂时没有。</w:t>
             </w:r>
           </w:p>
         </w:tc>

--- a/doc/SDP-软件开发计划.docx
+++ b/doc/SDP-软件开发计划.docx
@@ -5501,7 +5501,7 @@
                 <w:sz w:val="24"/>
                 <w:szCs w:val="24"/>
               </w:rPr>
-              <w:t>有过短暂java实习经验，唔嵌入式开发经验。校内课程完成</w:t>
+              <w:t>有过短暂java实习经验，无嵌入式开发经验。校内课程完成</w:t>
             </w:r>
           </w:p>
         </w:tc>
@@ -6354,7 +6354,7 @@
                 <w:sz w:val="24"/>
                 <w:szCs w:val="24"/>
               </w:rPr>
-              <w:t>风险排序</w:t>
+              <w:t>风险系数</w:t>
             </w:r>
           </w:p>
         </w:tc>
@@ -6491,7 +6491,7 @@
                 <w:sz w:val="24"/>
                 <w:szCs w:val="24"/>
               </w:rPr>
-              <w:t>1</w:t>
+              <w:t>5</w:t>
             </w:r>
           </w:p>
         </w:tc>
@@ -6628,7 +6628,7 @@
                 <w:sz w:val="24"/>
                 <w:szCs w:val="24"/>
               </w:rPr>
-              <w:t>2</w:t>
+              <w:t>3</w:t>
             </w:r>
           </w:p>
         </w:tc>
@@ -6900,7 +6900,7 @@
                 <w:sz w:val="24"/>
                 <w:szCs w:val="24"/>
               </w:rPr>
-              <w:t>4</w:t>
+              <w:t>2</w:t>
             </w:r>
           </w:p>
         </w:tc>
@@ -7000,6 +7000,143 @@
                 <w:szCs w:val="24"/>
               </w:rPr>
               <w:t>额外花费时间学习</w:t>
+            </w:r>
+          </w:p>
+        </w:tc>
+      </w:tr>
+      <w:tr>
+        <w:trPr>
+          <w:trHeight w:val="900" w:hRule="atLeast"/>
+        </w:trPr>
+        <w:tc>
+          <w:tcPr>
+            <w:tcW w:w="690" w:type="dxa"/>
+            <w:tcBorders>
+              <w:top w:val="single" w:color="000" w:sz="8" w:space="0"/>
+              <w:left w:val="single" w:color="000" w:sz="8" w:space="0"/>
+              <w:bottom w:val="single" w:color="000" w:sz="8" w:space="0"/>
+              <w:right w:val="single" w:color="000" w:sz="8" w:space="0"/>
+            </w:tcBorders>
+            <w:shd w:val="clear" w:color="auto" w:fill=""/>
+            <w:vAlign w:val="top"/>
+          </w:tcPr>
+          <w:p>
+            <w:pPr>
+              <w:spacing w:before="187" w:line="240" w:lineRule="auto"/>
+              <w:ind/>
+              <w:jc w:val="both"/>
+              <w:rPr>
+                <w:rFonts w:ascii="宋体" w:hAnsi="宋体" w:eastAsia="宋体"/>
+                <w:sz w:val="24"/>
+                <w:szCs w:val="24"/>
+              </w:rPr>
+            </w:pPr>
+            <w:r>
+              <w:rPr>
+                <w:rFonts w:ascii="宋体" w:hAnsi="宋体" w:eastAsia="宋体"/>
+                <w:sz w:val="24"/>
+                <w:szCs w:val="24"/>
+              </w:rPr>
+              <w:t>2</w:t>
+            </w:r>
+          </w:p>
+        </w:tc>
+        <w:tc>
+          <w:tcPr>
+            <w:tcW w:w="2070" w:type="dxa"/>
+            <w:tcBorders>
+              <w:top w:val="single" w:color="000" w:sz="8" w:space="0"/>
+              <w:left w:val="single" w:color="000" w:sz="8" w:space="0"/>
+              <w:bottom w:val="single" w:color="000" w:sz="8" w:space="0"/>
+              <w:right w:val="single" w:color="000" w:sz="8" w:space="0"/>
+            </w:tcBorders>
+            <w:shd w:val="clear" w:color="auto" w:fill=""/>
+            <w:vAlign w:val="top"/>
+          </w:tcPr>
+          <w:p>
+            <w:pPr>
+              <w:spacing w:before="187" w:line="240" w:lineRule="auto"/>
+              <w:ind/>
+              <w:jc w:val="both"/>
+              <w:rPr>
+                <w:rFonts w:ascii="宋体" w:hAnsi="宋体" w:eastAsia="宋体"/>
+                <w:sz w:val="24"/>
+                <w:szCs w:val="24"/>
+              </w:rPr>
+            </w:pPr>
+            <w:r>
+              <w:rPr>
+                <w:rFonts w:ascii="宋体" w:hAnsi="宋体" w:eastAsia="宋体"/>
+                <w:sz w:val="24"/>
+                <w:szCs w:val="24"/>
+              </w:rPr>
+              <w:t>不可抗力干扰</w:t>
+            </w:r>
+          </w:p>
+        </w:tc>
+        <w:tc>
+          <w:tcPr>
+            <w:tcW w:w="2535" w:type="dxa"/>
+            <w:tcBorders>
+              <w:top w:val="single" w:color="000" w:sz="8" w:space="0"/>
+              <w:left w:val="single" w:color="000" w:sz="8" w:space="0"/>
+              <w:bottom w:val="single" w:color="000" w:sz="8" w:space="0"/>
+              <w:right w:val="single" w:color="000" w:sz="8" w:space="0"/>
+            </w:tcBorders>
+            <w:shd w:val="clear" w:color="auto" w:fill=""/>
+            <w:vAlign w:val="top"/>
+          </w:tcPr>
+          <w:p>
+            <w:pPr>
+              <w:spacing w:before="187" w:line="240" w:lineRule="auto"/>
+              <w:ind/>
+              <w:jc w:val="both"/>
+              <w:rPr>
+                <w:rFonts w:ascii="宋体" w:hAnsi="宋体" w:eastAsia="宋体"/>
+                <w:sz w:val="24"/>
+                <w:szCs w:val="24"/>
+              </w:rPr>
+            </w:pPr>
+            <w:r>
+              <w:rPr>
+                <w:rFonts w:ascii="宋体" w:hAnsi="宋体" w:eastAsia="宋体"/>
+                <w:sz w:val="24"/>
+                <w:szCs w:val="24"/>
+              </w:rPr>
+              <w:t>项目开发途中将收到其他课程以及种种ddl的摧残导致项目时间缩水</w:t>
+            </w:r>
+          </w:p>
+        </w:tc>
+        <w:tc>
+          <w:tcPr>
+            <w:tcW w:w="2250" w:type="dxa"/>
+            <w:tcBorders>
+              <w:top w:val="single" w:color="000" w:sz="8" w:space="0"/>
+              <w:left w:val="single" w:color="000" w:sz="8" w:space="0"/>
+              <w:bottom w:val="single" w:color="000" w:sz="8" w:space="0"/>
+              <w:right w:val="single" w:color="000" w:sz="8" w:space="0"/>
+            </w:tcBorders>
+            <w:shd w:val="clear" w:color="auto" w:fill=""/>
+            <w:vAlign w:val="top"/>
+          </w:tcPr>
+          <w:p>
+            <w:pPr>
+              <w:spacing w:before="187" w:line="240" w:lineRule="auto"/>
+              <w:ind/>
+              <w:jc w:val="both"/>
+              <w:rPr>
+                <w:rFonts w:ascii="宋体" w:hAnsi="宋体" w:eastAsia="宋体"/>
+                <w:sz w:val="24"/>
+                <w:szCs w:val="24"/>
+              </w:rPr>
+            </w:pPr>
+            <w:r>
+              <w:rPr>
+                <w:rFonts w:ascii="宋体" w:hAnsi="宋体" w:eastAsia="宋体"/>
+                <w:sz w:val="24"/>
+                <w:szCs w:val="24"/>
+              </w:rPr>
+              <w:t>为避免这种情况必须提前进行工作，在前期加大力度</w:t>
             </w:r>
           </w:p>
         </w:tc>
